--- a/Rangkuman Materi.docx
+++ b/Rangkuman Materi.docx
@@ -1,10 +1,10 @@
 
 <file path=word/document.xml><?xml version="1.0" encoding="utf-8"?>
-<w:document xmlns:wpc="http://schemas.microsoft.com/office/word/2010/wordprocessingCanvas" xmlns:cx="http://schemas.microsoft.com/office/drawing/2014/chartex" xmlns:cx1="http://schemas.microsoft.com/office/drawing/2015/9/8/chartex" xmlns:cx2="http://schemas.microsoft.com/office/drawing/2015/10/21/chartex" xmlns:cx3="http://schemas.microsoft.com/office/drawing/2016/5/9/chartex" xmlns:cx4="http://schemas.microsoft.com/office/drawing/2016/5/10/chartex" xmlns:cx5="http://schemas.microsoft.com/office/drawing/2016/5/11/chartex" xmlns:cx6="http://schemas.microsoft.com/office/drawing/2016/5/12/chartex" xmlns:cx7="http://schemas.microsoft.com/office/drawing/2016/5/13/chartex" xmlns:cx8="http://schemas.microsoft.com/office/drawing/2016/5/14/chartex" xmlns:mc="http://schemas.openxmlformats.org/markup-compatibility/2006" xmlns:aink="http://schemas.microsoft.com/office/drawing/2016/ink" xmlns:am3d="http://schemas.microsoft.com/office/drawing/2017/model3d" xmlns:o="urn:schemas-microsoft-com:office:office" xmlns:r="http://schemas.openxmlformats.org/officeDocument/2006/relationships" xmlns:m="http://schemas.openxmlformats.org/officeDocument/2006/math" xmlns:v="urn:schemas-microsoft-com:vml" xmlns:wp14="http://schemas.microsoft.com/office/word/2010/wordprocessingDrawing" xmlns:wp="http://schemas.openxmlformats.org/drawingml/2006/wordprocessingDrawing" xmlns:w10="urn:schemas-microsoft-com:office:word" xmlns:w="http://schemas.openxmlformats.org/wordprocessingml/2006/main" xmlns:w14="http://schemas.microsoft.com/office/word/2010/wordml" xmlns:w15="http://schemas.microsoft.com/office/word/2012/wordml" xmlns:w16cex="http://schemas.microsoft.com/office/word/2018/wordml/cex" xmlns:w16cid="http://schemas.microsoft.com/office/word/2016/wordml/cid" xmlns:w16="http://schemas.microsoft.com/office/word/2018/wordml" xmlns:w16se="http://schemas.microsoft.com/office/word/2015/wordml/symex" xmlns:wpg="http://schemas.microsoft.com/office/word/2010/wordprocessingGroup" xmlns:wpi="http://schemas.microsoft.com/office/word/2010/wordprocessingInk" xmlns:wne="http://schemas.microsoft.com/office/word/2006/wordml" xmlns:wps="http://schemas.microsoft.com/office/word/2010/wordprocessingShape" mc:Ignorable="w14 w15 w16se w16cid w16 w16cex wp14">
+<w:document xmlns:wpc="http://schemas.microsoft.com/office/word/2010/wordprocessingCanvas" xmlns:cx="http://schemas.microsoft.com/office/drawing/2014/chartex" xmlns:cx1="http://schemas.microsoft.com/office/drawing/2015/9/8/chartex" xmlns:cx2="http://schemas.microsoft.com/office/drawing/2015/10/21/chartex" xmlns:cx3="http://schemas.microsoft.com/office/drawing/2016/5/9/chartex" xmlns:cx4="http://schemas.microsoft.com/office/drawing/2016/5/10/chartex" xmlns:cx5="http://schemas.microsoft.com/office/drawing/2016/5/11/chartex" xmlns:cx6="http://schemas.microsoft.com/office/drawing/2016/5/12/chartex" xmlns:cx7="http://schemas.microsoft.com/office/drawing/2016/5/13/chartex" xmlns:cx8="http://schemas.microsoft.com/office/drawing/2016/5/14/chartex" xmlns:mc="http://schemas.openxmlformats.org/markup-compatibility/2006" xmlns:aink="http://schemas.microsoft.com/office/drawing/2016/ink" xmlns:am3d="http://schemas.microsoft.com/office/drawing/2017/model3d" xmlns:o="urn:schemas-microsoft-com:office:office" xmlns:r="http://schemas.openxmlformats.org/officeDocument/2006/relationships" xmlns:m="http://schemas.openxmlformats.org/officeDocument/2006/math" xmlns:v="urn:schemas-microsoft-com:vml" xmlns:wp14="http://schemas.microsoft.com/office/word/2010/wordprocessingDrawing" xmlns:wp="http://schemas.openxmlformats.org/drawingml/2006/wordprocessingDrawing" xmlns:w10="urn:schemas-microsoft-com:office:word" xmlns:w="http://schemas.openxmlformats.org/wordprocessingml/2006/main" xmlns:w14="http://schemas.microsoft.com/office/word/2010/wordml" xmlns:w15="http://schemas.microsoft.com/office/word/2012/wordml" xmlns:w16cex="http://schemas.microsoft.com/office/word/2018/wordml/cex" xmlns:w16cid="http://schemas.microsoft.com/office/word/2016/wordml/cid" xmlns:w16="http://schemas.microsoft.com/office/word/2018/wordml" xmlns:w16sdtdh="http://schemas.microsoft.com/office/word/2020/wordml/sdtdatahash" xmlns:w16se="http://schemas.microsoft.com/office/word/2015/wordml/symex" xmlns:wpg="http://schemas.microsoft.com/office/word/2010/wordprocessingGroup" xmlns:wpi="http://schemas.microsoft.com/office/word/2010/wordprocessingInk" xmlns:wne="http://schemas.microsoft.com/office/word/2006/wordml" xmlns:wps="http://schemas.microsoft.com/office/word/2010/wordprocessingShape" mc:Ignorable="w14 w15 w16se w16cid w16 w16cex w16sdtdh wp14">
   <w:body>
     <w:p>
       <w:pPr>
-        <w:pStyle w:val="ListParagraph"/>
+        <w:pStyle w:val="DaftarParagraf"/>
         <w:numPr>
           <w:ilvl w:val="0"/>
           <w:numId w:val="1"/>
@@ -23,16 +23,7 @@
           <w:b/>
           <w:bCs/>
         </w:rPr>
-        <w:t>J</w:t>
-      </w:r>
-      <w:r>
-        <w:rPr>
-          <w:rStyle w:val="markedcontent"/>
-          <w:rFonts w:ascii="Arial" w:hAnsi="Arial" w:cs="Arial"/>
-          <w:b/>
-          <w:bCs/>
-        </w:rPr>
-        <w:t>elaskan</w:t>
+        <w:t>Jelaskan</w:t>
       </w:r>
       <w:proofErr w:type="spellEnd"/>
       <w:r>
@@ -234,7 +225,7 @@
     </w:p>
     <w:p>
       <w:pPr>
-        <w:pStyle w:val="ListParagraph"/>
+        <w:pStyle w:val="DaftarParagraf"/>
         <w:rPr>
           <w:rStyle w:val="markedcontent"/>
           <w:rFonts w:ascii="Arial" w:hAnsi="Arial" w:cs="Arial"/>
@@ -3136,7 +3127,7 @@
     </w:p>
     <w:p>
       <w:pPr>
-        <w:pStyle w:val="ListParagraph"/>
+        <w:pStyle w:val="DaftarParagraf"/>
         <w:numPr>
           <w:ilvl w:val="0"/>
           <w:numId w:val="1"/>
@@ -3292,7 +3283,7 @@
     </w:p>
     <w:p>
       <w:pPr>
-        <w:pStyle w:val="ListParagraph"/>
+        <w:pStyle w:val="DaftarParagraf"/>
         <w:numPr>
           <w:ilvl w:val="0"/>
           <w:numId w:val="8"/>
@@ -3356,7 +3347,7 @@
     </w:p>
     <w:p>
       <w:pPr>
-        <w:pStyle w:val="ListParagraph"/>
+        <w:pStyle w:val="DaftarParagraf"/>
         <w:numPr>
           <w:ilvl w:val="0"/>
           <w:numId w:val="8"/>
@@ -3384,7 +3375,7 @@
     </w:p>
     <w:p>
       <w:pPr>
-        <w:pStyle w:val="ListParagraph"/>
+        <w:pStyle w:val="DaftarParagraf"/>
         <w:numPr>
           <w:ilvl w:val="0"/>
           <w:numId w:val="8"/>
@@ -3420,7 +3411,7 @@
     </w:p>
     <w:p>
       <w:pPr>
-        <w:pStyle w:val="ListParagraph"/>
+        <w:pStyle w:val="DaftarParagraf"/>
         <w:numPr>
           <w:ilvl w:val="0"/>
           <w:numId w:val="8"/>
@@ -3447,7 +3438,7 @@
     </w:p>
     <w:p>
       <w:pPr>
-        <w:pStyle w:val="ListParagraph"/>
+        <w:pStyle w:val="DaftarParagraf"/>
         <w:numPr>
           <w:ilvl w:val="0"/>
           <w:numId w:val="1"/>
@@ -3621,7 +3612,7 @@
     </w:p>
     <w:p>
       <w:pPr>
-        <w:pStyle w:val="ListParagraph"/>
+        <w:pStyle w:val="DaftarParagraf"/>
         <w:spacing w:after="0" w:line="240" w:lineRule="auto"/>
         <w:rPr>
           <w:rStyle w:val="markedcontent"/>
@@ -3639,7 +3630,7 @@
     </w:p>
     <w:p>
       <w:pPr>
-        <w:pStyle w:val="ListParagraph"/>
+        <w:pStyle w:val="DaftarParagraf"/>
         <w:numPr>
           <w:ilvl w:val="0"/>
           <w:numId w:val="1"/>
@@ -3728,7 +3719,745 @@
     </w:p>
     <w:p>
       <w:pPr>
-        <w:pStyle w:val="ListParagraph"/>
+        <w:pStyle w:val="DaftarParagraf"/>
+        <w:spacing w:after="0" w:line="240" w:lineRule="auto"/>
+        <w:rPr>
+          <w:rStyle w:val="markedcontent"/>
+          <w:rFonts w:ascii="Times New Roman" w:eastAsia="Times New Roman" w:hAnsi="Times New Roman" w:cs="Times New Roman"/>
+          <w:sz w:val="24"/>
+          <w:szCs w:val="24"/>
+        </w:rPr>
+      </w:pPr>
+      <w:r>
+        <w:rPr>
+          <w:rStyle w:val="markedcontent"/>
+          <w:rFonts w:ascii="Times New Roman" w:eastAsia="Times New Roman" w:hAnsi="Times New Roman" w:cs="Times New Roman"/>
+          <w:sz w:val="24"/>
+          <w:szCs w:val="24"/>
+        </w:rPr>
+        <w:t xml:space="preserve">Import </w:t>
+      </w:r>
+      <w:proofErr w:type="spellStart"/>
+      <w:r>
+        <w:rPr>
+          <w:rStyle w:val="markedcontent"/>
+          <w:rFonts w:ascii="Times New Roman" w:eastAsia="Times New Roman" w:hAnsi="Times New Roman" w:cs="Times New Roman"/>
+          <w:sz w:val="24"/>
+          <w:szCs w:val="24"/>
+        </w:rPr>
+        <w:t>kelas</w:t>
+      </w:r>
+      <w:proofErr w:type="spellEnd"/>
+      <w:r>
+        <w:rPr>
+          <w:rStyle w:val="markedcontent"/>
+          <w:rFonts w:ascii="Times New Roman" w:eastAsia="Times New Roman" w:hAnsi="Times New Roman" w:cs="Times New Roman"/>
+          <w:sz w:val="24"/>
+          <w:szCs w:val="24"/>
+        </w:rPr>
+        <w:t xml:space="preserve">: Import </w:t>
+      </w:r>
+      <w:proofErr w:type="spellStart"/>
+      <w:r>
+        <w:rPr>
+          <w:rStyle w:val="markedcontent"/>
+          <w:rFonts w:ascii="Times New Roman" w:eastAsia="Times New Roman" w:hAnsi="Times New Roman" w:cs="Times New Roman"/>
+          <w:sz w:val="24"/>
+          <w:szCs w:val="24"/>
+        </w:rPr>
+        <w:t>kelas</w:t>
+      </w:r>
+      <w:proofErr w:type="spellEnd"/>
+      <w:r>
+        <w:rPr>
+          <w:rStyle w:val="markedcontent"/>
+          <w:rFonts w:ascii="Times New Roman" w:eastAsia="Times New Roman" w:hAnsi="Times New Roman" w:cs="Times New Roman"/>
+          <w:sz w:val="24"/>
+          <w:szCs w:val="24"/>
+        </w:rPr>
+        <w:t xml:space="preserve"> yang </w:t>
+      </w:r>
+      <w:proofErr w:type="spellStart"/>
+      <w:r>
+        <w:rPr>
+          <w:rStyle w:val="markedcontent"/>
+          <w:rFonts w:ascii="Times New Roman" w:eastAsia="Times New Roman" w:hAnsi="Times New Roman" w:cs="Times New Roman"/>
+          <w:sz w:val="24"/>
+          <w:szCs w:val="24"/>
+        </w:rPr>
+        <w:t>akan</w:t>
+      </w:r>
+      <w:proofErr w:type="spellEnd"/>
+      <w:r>
+        <w:rPr>
+          <w:rStyle w:val="markedcontent"/>
+          <w:rFonts w:ascii="Times New Roman" w:eastAsia="Times New Roman" w:hAnsi="Times New Roman" w:cs="Times New Roman"/>
+          <w:sz w:val="24"/>
+          <w:szCs w:val="24"/>
+        </w:rPr>
+        <w:t xml:space="preserve"> </w:t>
+      </w:r>
+      <w:proofErr w:type="spellStart"/>
+      <w:r>
+        <w:rPr>
+          <w:rStyle w:val="markedcontent"/>
+          <w:rFonts w:ascii="Times New Roman" w:eastAsia="Times New Roman" w:hAnsi="Times New Roman" w:cs="Times New Roman"/>
+          <w:sz w:val="24"/>
+          <w:szCs w:val="24"/>
+        </w:rPr>
+        <w:t>digunakan</w:t>
+      </w:r>
+      <w:proofErr w:type="spellEnd"/>
+      <w:r>
+        <w:rPr>
+          <w:rStyle w:val="markedcontent"/>
+          <w:rFonts w:ascii="Times New Roman" w:eastAsia="Times New Roman" w:hAnsi="Times New Roman" w:cs="Times New Roman"/>
+          <w:sz w:val="24"/>
+          <w:szCs w:val="24"/>
+        </w:rPr>
+        <w:t xml:space="preserve"> </w:t>
+      </w:r>
+      <w:proofErr w:type="spellStart"/>
+      <w:r>
+        <w:rPr>
+          <w:rStyle w:val="markedcontent"/>
+          <w:rFonts w:ascii="Times New Roman" w:eastAsia="Times New Roman" w:hAnsi="Times New Roman" w:cs="Times New Roman"/>
+          <w:sz w:val="24"/>
+          <w:szCs w:val="24"/>
+        </w:rPr>
+        <w:t>dengan</w:t>
+      </w:r>
+      <w:proofErr w:type="spellEnd"/>
+      <w:r>
+        <w:rPr>
+          <w:rStyle w:val="markedcontent"/>
+          <w:rFonts w:ascii="Times New Roman" w:eastAsia="Times New Roman" w:hAnsi="Times New Roman" w:cs="Times New Roman"/>
+          <w:sz w:val="24"/>
+          <w:szCs w:val="24"/>
+        </w:rPr>
+        <w:t xml:space="preserve"> </w:t>
+      </w:r>
+      <w:proofErr w:type="spellStart"/>
+      <w:r>
+        <w:rPr>
+          <w:rStyle w:val="markedcontent"/>
+          <w:rFonts w:ascii="Times New Roman" w:eastAsia="Times New Roman" w:hAnsi="Times New Roman" w:cs="Times New Roman"/>
+          <w:sz w:val="24"/>
+          <w:szCs w:val="24"/>
+        </w:rPr>
+        <w:t>menggunakan</w:t>
+      </w:r>
+      <w:proofErr w:type="spellEnd"/>
+      <w:r>
+        <w:rPr>
+          <w:rStyle w:val="markedcontent"/>
+          <w:rFonts w:ascii="Times New Roman" w:eastAsia="Times New Roman" w:hAnsi="Times New Roman" w:cs="Times New Roman"/>
+          <w:sz w:val="24"/>
+          <w:szCs w:val="24"/>
+        </w:rPr>
+        <w:t xml:space="preserve"> </w:t>
+      </w:r>
+      <w:proofErr w:type="spellStart"/>
+      <w:r>
+        <w:rPr>
+          <w:rStyle w:val="markedcontent"/>
+          <w:rFonts w:ascii="Times New Roman" w:eastAsia="Times New Roman" w:hAnsi="Times New Roman" w:cs="Times New Roman"/>
+          <w:sz w:val="24"/>
+          <w:szCs w:val="24"/>
+        </w:rPr>
+        <w:t>perintah</w:t>
+      </w:r>
+      <w:proofErr w:type="spellEnd"/>
+      <w:r>
+        <w:rPr>
+          <w:rStyle w:val="markedcontent"/>
+          <w:rFonts w:ascii="Times New Roman" w:eastAsia="Times New Roman" w:hAnsi="Times New Roman" w:cs="Times New Roman"/>
+          <w:sz w:val="24"/>
+          <w:szCs w:val="24"/>
+        </w:rPr>
+        <w:t xml:space="preserve"> require </w:t>
+      </w:r>
+      <w:proofErr w:type="spellStart"/>
+      <w:r>
+        <w:rPr>
+          <w:rStyle w:val="markedcontent"/>
+          <w:rFonts w:ascii="Times New Roman" w:eastAsia="Times New Roman" w:hAnsi="Times New Roman" w:cs="Times New Roman"/>
+          <w:sz w:val="24"/>
+          <w:szCs w:val="24"/>
+        </w:rPr>
+        <w:t>atau</w:t>
+      </w:r>
+      <w:proofErr w:type="spellEnd"/>
+      <w:r>
+        <w:rPr>
+          <w:rStyle w:val="markedcontent"/>
+          <w:rFonts w:ascii="Times New Roman" w:eastAsia="Times New Roman" w:hAnsi="Times New Roman" w:cs="Times New Roman"/>
+          <w:sz w:val="24"/>
+          <w:szCs w:val="24"/>
+        </w:rPr>
+        <w:t xml:space="preserve"> include.</w:t>
+      </w:r>
+    </w:p>
+    <w:p>
+      <w:pPr>
+        <w:pStyle w:val="DaftarParagraf"/>
+        <w:spacing w:after="0" w:line="240" w:lineRule="auto"/>
+        <w:rPr>
+          <w:rStyle w:val="markedcontent"/>
+          <w:rFonts w:ascii="Times New Roman" w:eastAsia="Times New Roman" w:hAnsi="Times New Roman" w:cs="Times New Roman"/>
+          <w:sz w:val="24"/>
+          <w:szCs w:val="24"/>
+        </w:rPr>
+      </w:pPr>
+    </w:p>
+    <w:p>
+      <w:pPr>
+        <w:pStyle w:val="DaftarParagraf"/>
+        <w:spacing w:after="0" w:line="240" w:lineRule="auto"/>
+        <w:rPr>
+          <w:rStyle w:val="markedcontent"/>
+          <w:rFonts w:ascii="Times New Roman" w:eastAsia="Times New Roman" w:hAnsi="Times New Roman" w:cs="Times New Roman"/>
+          <w:sz w:val="24"/>
+          <w:szCs w:val="24"/>
+        </w:rPr>
+      </w:pPr>
+      <w:r>
+        <w:rPr>
+          <w:rStyle w:val="markedcontent"/>
+          <w:rFonts w:ascii="Times New Roman" w:eastAsia="Times New Roman" w:hAnsi="Times New Roman" w:cs="Times New Roman"/>
+          <w:sz w:val="24"/>
+          <w:szCs w:val="24"/>
+        </w:rPr>
+        <w:t xml:space="preserve">Buat </w:t>
+      </w:r>
+      <w:proofErr w:type="spellStart"/>
+      <w:r>
+        <w:rPr>
+          <w:rStyle w:val="markedcontent"/>
+          <w:rFonts w:ascii="Times New Roman" w:eastAsia="Times New Roman" w:hAnsi="Times New Roman" w:cs="Times New Roman"/>
+          <w:sz w:val="24"/>
+          <w:szCs w:val="24"/>
+        </w:rPr>
+        <w:t>objek</w:t>
+      </w:r>
+      <w:proofErr w:type="spellEnd"/>
+      <w:r>
+        <w:rPr>
+          <w:rStyle w:val="markedcontent"/>
+          <w:rFonts w:ascii="Times New Roman" w:eastAsia="Times New Roman" w:hAnsi="Times New Roman" w:cs="Times New Roman"/>
+          <w:sz w:val="24"/>
+          <w:szCs w:val="24"/>
+        </w:rPr>
+        <w:t xml:space="preserve">: Buat </w:t>
+      </w:r>
+      <w:proofErr w:type="spellStart"/>
+      <w:r>
+        <w:rPr>
+          <w:rStyle w:val="markedcontent"/>
+          <w:rFonts w:ascii="Times New Roman" w:eastAsia="Times New Roman" w:hAnsi="Times New Roman" w:cs="Times New Roman"/>
+          <w:sz w:val="24"/>
+          <w:szCs w:val="24"/>
+        </w:rPr>
+        <w:t>objek</w:t>
+      </w:r>
+      <w:proofErr w:type="spellEnd"/>
+      <w:r>
+        <w:rPr>
+          <w:rStyle w:val="markedcontent"/>
+          <w:rFonts w:ascii="Times New Roman" w:eastAsia="Times New Roman" w:hAnsi="Times New Roman" w:cs="Times New Roman"/>
+          <w:sz w:val="24"/>
+          <w:szCs w:val="24"/>
+        </w:rPr>
+        <w:t xml:space="preserve"> </w:t>
+      </w:r>
+      <w:proofErr w:type="spellStart"/>
+      <w:r>
+        <w:rPr>
+          <w:rStyle w:val="markedcontent"/>
+          <w:rFonts w:ascii="Times New Roman" w:eastAsia="Times New Roman" w:hAnsi="Times New Roman" w:cs="Times New Roman"/>
+          <w:sz w:val="24"/>
+          <w:szCs w:val="24"/>
+        </w:rPr>
+        <w:t>dari</w:t>
+      </w:r>
+      <w:proofErr w:type="spellEnd"/>
+      <w:r>
+        <w:rPr>
+          <w:rStyle w:val="markedcontent"/>
+          <w:rFonts w:ascii="Times New Roman" w:eastAsia="Times New Roman" w:hAnsi="Times New Roman" w:cs="Times New Roman"/>
+          <w:sz w:val="24"/>
+          <w:szCs w:val="24"/>
+        </w:rPr>
+        <w:t xml:space="preserve"> </w:t>
+      </w:r>
+      <w:proofErr w:type="spellStart"/>
+      <w:r>
+        <w:rPr>
+          <w:rStyle w:val="markedcontent"/>
+          <w:rFonts w:ascii="Times New Roman" w:eastAsia="Times New Roman" w:hAnsi="Times New Roman" w:cs="Times New Roman"/>
+          <w:sz w:val="24"/>
+          <w:szCs w:val="24"/>
+        </w:rPr>
+        <w:t>kelas</w:t>
+      </w:r>
+      <w:proofErr w:type="spellEnd"/>
+      <w:r>
+        <w:rPr>
+          <w:rStyle w:val="markedcontent"/>
+          <w:rFonts w:ascii="Times New Roman" w:eastAsia="Times New Roman" w:hAnsi="Times New Roman" w:cs="Times New Roman"/>
+          <w:sz w:val="24"/>
+          <w:szCs w:val="24"/>
+        </w:rPr>
+        <w:t xml:space="preserve"> yang </w:t>
+      </w:r>
+      <w:proofErr w:type="spellStart"/>
+      <w:r>
+        <w:rPr>
+          <w:rStyle w:val="markedcontent"/>
+          <w:rFonts w:ascii="Times New Roman" w:eastAsia="Times New Roman" w:hAnsi="Times New Roman" w:cs="Times New Roman"/>
+          <w:sz w:val="24"/>
+          <w:szCs w:val="24"/>
+        </w:rPr>
+        <w:t>telah</w:t>
+      </w:r>
+      <w:proofErr w:type="spellEnd"/>
+      <w:r>
+        <w:rPr>
+          <w:rStyle w:val="markedcontent"/>
+          <w:rFonts w:ascii="Times New Roman" w:eastAsia="Times New Roman" w:hAnsi="Times New Roman" w:cs="Times New Roman"/>
+          <w:sz w:val="24"/>
+          <w:szCs w:val="24"/>
+        </w:rPr>
+        <w:t xml:space="preserve"> di-import </w:t>
+      </w:r>
+      <w:proofErr w:type="spellStart"/>
+      <w:r>
+        <w:rPr>
+          <w:rStyle w:val="markedcontent"/>
+          <w:rFonts w:ascii="Times New Roman" w:eastAsia="Times New Roman" w:hAnsi="Times New Roman" w:cs="Times New Roman"/>
+          <w:sz w:val="24"/>
+          <w:szCs w:val="24"/>
+        </w:rPr>
+        <w:t>dengan</w:t>
+      </w:r>
+      <w:proofErr w:type="spellEnd"/>
+      <w:r>
+        <w:rPr>
+          <w:rStyle w:val="markedcontent"/>
+          <w:rFonts w:ascii="Times New Roman" w:eastAsia="Times New Roman" w:hAnsi="Times New Roman" w:cs="Times New Roman"/>
+          <w:sz w:val="24"/>
+          <w:szCs w:val="24"/>
+        </w:rPr>
+        <w:t xml:space="preserve"> </w:t>
+      </w:r>
+      <w:proofErr w:type="spellStart"/>
+      <w:r>
+        <w:rPr>
+          <w:rStyle w:val="markedcontent"/>
+          <w:rFonts w:ascii="Times New Roman" w:eastAsia="Times New Roman" w:hAnsi="Times New Roman" w:cs="Times New Roman"/>
+          <w:sz w:val="24"/>
+          <w:szCs w:val="24"/>
+        </w:rPr>
+        <w:t>menggunakan</w:t>
+      </w:r>
+      <w:proofErr w:type="spellEnd"/>
+      <w:r>
+        <w:rPr>
+          <w:rStyle w:val="markedcontent"/>
+          <w:rFonts w:ascii="Times New Roman" w:eastAsia="Times New Roman" w:hAnsi="Times New Roman" w:cs="Times New Roman"/>
+          <w:sz w:val="24"/>
+          <w:szCs w:val="24"/>
+        </w:rPr>
+        <w:t xml:space="preserve"> </w:t>
+      </w:r>
+      <w:proofErr w:type="spellStart"/>
+      <w:r>
+        <w:rPr>
+          <w:rStyle w:val="markedcontent"/>
+          <w:rFonts w:ascii="Times New Roman" w:eastAsia="Times New Roman" w:hAnsi="Times New Roman" w:cs="Times New Roman"/>
+          <w:sz w:val="24"/>
+          <w:szCs w:val="24"/>
+        </w:rPr>
+        <w:t>perintah</w:t>
+      </w:r>
+      <w:proofErr w:type="spellEnd"/>
+      <w:r>
+        <w:rPr>
+          <w:rStyle w:val="markedcontent"/>
+          <w:rFonts w:ascii="Times New Roman" w:eastAsia="Times New Roman" w:hAnsi="Times New Roman" w:cs="Times New Roman"/>
+          <w:sz w:val="24"/>
+          <w:szCs w:val="24"/>
+        </w:rPr>
+        <w:t xml:space="preserve"> new.</w:t>
+      </w:r>
+    </w:p>
+    <w:p>
+      <w:pPr>
+        <w:pStyle w:val="DaftarParagraf"/>
+        <w:spacing w:after="0" w:line="240" w:lineRule="auto"/>
+        <w:rPr>
+          <w:rStyle w:val="markedcontent"/>
+          <w:rFonts w:ascii="Times New Roman" w:eastAsia="Times New Roman" w:hAnsi="Times New Roman" w:cs="Times New Roman"/>
+          <w:sz w:val="24"/>
+          <w:szCs w:val="24"/>
+        </w:rPr>
+      </w:pPr>
+    </w:p>
+    <w:p>
+      <w:pPr>
+        <w:pStyle w:val="DaftarParagraf"/>
+        <w:spacing w:after="0" w:line="240" w:lineRule="auto"/>
+        <w:rPr>
+          <w:rStyle w:val="markedcontent"/>
+          <w:rFonts w:ascii="Times New Roman" w:eastAsia="Times New Roman" w:hAnsi="Times New Roman" w:cs="Times New Roman"/>
+          <w:sz w:val="24"/>
+          <w:szCs w:val="24"/>
+        </w:rPr>
+      </w:pPr>
+      <w:proofErr w:type="spellStart"/>
+      <w:r>
+        <w:rPr>
+          <w:rStyle w:val="markedcontent"/>
+          <w:rFonts w:ascii="Times New Roman" w:eastAsia="Times New Roman" w:hAnsi="Times New Roman" w:cs="Times New Roman"/>
+          <w:sz w:val="24"/>
+          <w:szCs w:val="24"/>
+        </w:rPr>
+        <w:t>Panggil</w:t>
+      </w:r>
+      <w:proofErr w:type="spellEnd"/>
+      <w:r>
+        <w:rPr>
+          <w:rStyle w:val="markedcontent"/>
+          <w:rFonts w:ascii="Times New Roman" w:eastAsia="Times New Roman" w:hAnsi="Times New Roman" w:cs="Times New Roman"/>
+          <w:sz w:val="24"/>
+          <w:szCs w:val="24"/>
+        </w:rPr>
+        <w:t xml:space="preserve"> </w:t>
+      </w:r>
+      <w:proofErr w:type="spellStart"/>
+      <w:r>
+        <w:rPr>
+          <w:rStyle w:val="markedcontent"/>
+          <w:rFonts w:ascii="Times New Roman" w:eastAsia="Times New Roman" w:hAnsi="Times New Roman" w:cs="Times New Roman"/>
+          <w:sz w:val="24"/>
+          <w:szCs w:val="24"/>
+        </w:rPr>
+        <w:t>metode</w:t>
+      </w:r>
+      <w:proofErr w:type="spellEnd"/>
+      <w:r>
+        <w:rPr>
+          <w:rStyle w:val="markedcontent"/>
+          <w:rFonts w:ascii="Times New Roman" w:eastAsia="Times New Roman" w:hAnsi="Times New Roman" w:cs="Times New Roman"/>
+          <w:sz w:val="24"/>
+          <w:szCs w:val="24"/>
+        </w:rPr>
+        <w:t xml:space="preserve"> </w:t>
+      </w:r>
+      <w:proofErr w:type="spellStart"/>
+      <w:r>
+        <w:rPr>
+          <w:rStyle w:val="markedcontent"/>
+          <w:rFonts w:ascii="Times New Roman" w:eastAsia="Times New Roman" w:hAnsi="Times New Roman" w:cs="Times New Roman"/>
+          <w:sz w:val="24"/>
+          <w:szCs w:val="24"/>
+        </w:rPr>
+        <w:t>objek</w:t>
+      </w:r>
+      <w:proofErr w:type="spellEnd"/>
+      <w:r>
+        <w:rPr>
+          <w:rStyle w:val="markedcontent"/>
+          <w:rFonts w:ascii="Times New Roman" w:eastAsia="Times New Roman" w:hAnsi="Times New Roman" w:cs="Times New Roman"/>
+          <w:sz w:val="24"/>
+          <w:szCs w:val="24"/>
+        </w:rPr>
+        <w:t xml:space="preserve">: </w:t>
+      </w:r>
+      <w:proofErr w:type="spellStart"/>
+      <w:r>
+        <w:rPr>
+          <w:rStyle w:val="markedcontent"/>
+          <w:rFonts w:ascii="Times New Roman" w:eastAsia="Times New Roman" w:hAnsi="Times New Roman" w:cs="Times New Roman"/>
+          <w:sz w:val="24"/>
+          <w:szCs w:val="24"/>
+        </w:rPr>
+        <w:t>Panggil</w:t>
+      </w:r>
+      <w:proofErr w:type="spellEnd"/>
+      <w:r>
+        <w:rPr>
+          <w:rStyle w:val="markedcontent"/>
+          <w:rFonts w:ascii="Times New Roman" w:eastAsia="Times New Roman" w:hAnsi="Times New Roman" w:cs="Times New Roman"/>
+          <w:sz w:val="24"/>
+          <w:szCs w:val="24"/>
+        </w:rPr>
+        <w:t xml:space="preserve"> </w:t>
+      </w:r>
+      <w:proofErr w:type="spellStart"/>
+      <w:r>
+        <w:rPr>
+          <w:rStyle w:val="markedcontent"/>
+          <w:rFonts w:ascii="Times New Roman" w:eastAsia="Times New Roman" w:hAnsi="Times New Roman" w:cs="Times New Roman"/>
+          <w:sz w:val="24"/>
+          <w:szCs w:val="24"/>
+        </w:rPr>
+        <w:t>metode</w:t>
+      </w:r>
+      <w:proofErr w:type="spellEnd"/>
+      <w:r>
+        <w:rPr>
+          <w:rStyle w:val="markedcontent"/>
+          <w:rFonts w:ascii="Times New Roman" w:eastAsia="Times New Roman" w:hAnsi="Times New Roman" w:cs="Times New Roman"/>
+          <w:sz w:val="24"/>
+          <w:szCs w:val="24"/>
+        </w:rPr>
+        <w:t xml:space="preserve"> </w:t>
+      </w:r>
+      <w:proofErr w:type="spellStart"/>
+      <w:r>
+        <w:rPr>
+          <w:rStyle w:val="markedcontent"/>
+          <w:rFonts w:ascii="Times New Roman" w:eastAsia="Times New Roman" w:hAnsi="Times New Roman" w:cs="Times New Roman"/>
+          <w:sz w:val="24"/>
+          <w:szCs w:val="24"/>
+        </w:rPr>
+        <w:t>objek</w:t>
+      </w:r>
+      <w:proofErr w:type="spellEnd"/>
+      <w:r>
+        <w:rPr>
+          <w:rStyle w:val="markedcontent"/>
+          <w:rFonts w:ascii="Times New Roman" w:eastAsia="Times New Roman" w:hAnsi="Times New Roman" w:cs="Times New Roman"/>
+          <w:sz w:val="24"/>
+          <w:szCs w:val="24"/>
+        </w:rPr>
+        <w:t xml:space="preserve"> yang </w:t>
+      </w:r>
+      <w:proofErr w:type="spellStart"/>
+      <w:r>
+        <w:rPr>
+          <w:rStyle w:val="markedcontent"/>
+          <w:rFonts w:ascii="Times New Roman" w:eastAsia="Times New Roman" w:hAnsi="Times New Roman" w:cs="Times New Roman"/>
+          <w:sz w:val="24"/>
+          <w:szCs w:val="24"/>
+        </w:rPr>
+        <w:t>telah</w:t>
+      </w:r>
+      <w:proofErr w:type="spellEnd"/>
+      <w:r>
+        <w:rPr>
+          <w:rStyle w:val="markedcontent"/>
+          <w:rFonts w:ascii="Times New Roman" w:eastAsia="Times New Roman" w:hAnsi="Times New Roman" w:cs="Times New Roman"/>
+          <w:sz w:val="24"/>
+          <w:szCs w:val="24"/>
+        </w:rPr>
+        <w:t xml:space="preserve"> </w:t>
+      </w:r>
+      <w:proofErr w:type="spellStart"/>
+      <w:r>
+        <w:rPr>
+          <w:rStyle w:val="markedcontent"/>
+          <w:rFonts w:ascii="Times New Roman" w:eastAsia="Times New Roman" w:hAnsi="Times New Roman" w:cs="Times New Roman"/>
+          <w:sz w:val="24"/>
+          <w:szCs w:val="24"/>
+        </w:rPr>
+        <w:t>dibuat</w:t>
+      </w:r>
+      <w:proofErr w:type="spellEnd"/>
+      <w:r>
+        <w:rPr>
+          <w:rStyle w:val="markedcontent"/>
+          <w:rFonts w:ascii="Times New Roman" w:eastAsia="Times New Roman" w:hAnsi="Times New Roman" w:cs="Times New Roman"/>
+          <w:sz w:val="24"/>
+          <w:szCs w:val="24"/>
+        </w:rPr>
+        <w:t xml:space="preserve"> </w:t>
+      </w:r>
+      <w:proofErr w:type="spellStart"/>
+      <w:r>
+        <w:rPr>
+          <w:rStyle w:val="markedcontent"/>
+          <w:rFonts w:ascii="Times New Roman" w:eastAsia="Times New Roman" w:hAnsi="Times New Roman" w:cs="Times New Roman"/>
+          <w:sz w:val="24"/>
+          <w:szCs w:val="24"/>
+        </w:rPr>
+        <w:t>dengan</w:t>
+      </w:r>
+      <w:proofErr w:type="spellEnd"/>
+      <w:r>
+        <w:rPr>
+          <w:rStyle w:val="markedcontent"/>
+          <w:rFonts w:ascii="Times New Roman" w:eastAsia="Times New Roman" w:hAnsi="Times New Roman" w:cs="Times New Roman"/>
+          <w:sz w:val="24"/>
+          <w:szCs w:val="24"/>
+        </w:rPr>
+        <w:t xml:space="preserve"> </w:t>
+      </w:r>
+      <w:proofErr w:type="spellStart"/>
+      <w:r>
+        <w:rPr>
+          <w:rStyle w:val="markedcontent"/>
+          <w:rFonts w:ascii="Times New Roman" w:eastAsia="Times New Roman" w:hAnsi="Times New Roman" w:cs="Times New Roman"/>
+          <w:sz w:val="24"/>
+          <w:szCs w:val="24"/>
+        </w:rPr>
+        <w:t>menggunakan</w:t>
+      </w:r>
+      <w:proofErr w:type="spellEnd"/>
+      <w:r>
+        <w:rPr>
+          <w:rStyle w:val="markedcontent"/>
+          <w:rFonts w:ascii="Times New Roman" w:eastAsia="Times New Roman" w:hAnsi="Times New Roman" w:cs="Times New Roman"/>
+          <w:sz w:val="24"/>
+          <w:szCs w:val="24"/>
+        </w:rPr>
+        <w:t xml:space="preserve"> </w:t>
+      </w:r>
+      <w:proofErr w:type="spellStart"/>
+      <w:r>
+        <w:rPr>
+          <w:rStyle w:val="markedcontent"/>
+          <w:rFonts w:ascii="Times New Roman" w:eastAsia="Times New Roman" w:hAnsi="Times New Roman" w:cs="Times New Roman"/>
+          <w:sz w:val="24"/>
+          <w:szCs w:val="24"/>
+        </w:rPr>
+        <w:t>notasi</w:t>
+      </w:r>
+      <w:proofErr w:type="spellEnd"/>
+      <w:r>
+        <w:rPr>
+          <w:rStyle w:val="markedcontent"/>
+          <w:rFonts w:ascii="Times New Roman" w:eastAsia="Times New Roman" w:hAnsi="Times New Roman" w:cs="Times New Roman"/>
+          <w:sz w:val="24"/>
+          <w:szCs w:val="24"/>
+        </w:rPr>
+        <w:t xml:space="preserve"> -&gt;. </w:t>
+      </w:r>
+      <w:proofErr w:type="spellStart"/>
+      <w:r>
+        <w:rPr>
+          <w:rStyle w:val="markedcontent"/>
+          <w:rFonts w:ascii="Times New Roman" w:eastAsia="Times New Roman" w:hAnsi="Times New Roman" w:cs="Times New Roman"/>
+          <w:sz w:val="24"/>
+          <w:szCs w:val="24"/>
+        </w:rPr>
+        <w:t>Metode</w:t>
+      </w:r>
+      <w:proofErr w:type="spellEnd"/>
+      <w:r>
+        <w:rPr>
+          <w:rStyle w:val="markedcontent"/>
+          <w:rFonts w:ascii="Times New Roman" w:eastAsia="Times New Roman" w:hAnsi="Times New Roman" w:cs="Times New Roman"/>
+          <w:sz w:val="24"/>
+          <w:szCs w:val="24"/>
+        </w:rPr>
+        <w:t xml:space="preserve"> </w:t>
+      </w:r>
+      <w:proofErr w:type="spellStart"/>
+      <w:r>
+        <w:rPr>
+          <w:rStyle w:val="markedcontent"/>
+          <w:rFonts w:ascii="Times New Roman" w:eastAsia="Times New Roman" w:hAnsi="Times New Roman" w:cs="Times New Roman"/>
+          <w:sz w:val="24"/>
+          <w:szCs w:val="24"/>
+        </w:rPr>
+        <w:t>objek</w:t>
+      </w:r>
+      <w:proofErr w:type="spellEnd"/>
+      <w:r>
+        <w:rPr>
+          <w:rStyle w:val="markedcontent"/>
+          <w:rFonts w:ascii="Times New Roman" w:eastAsia="Times New Roman" w:hAnsi="Times New Roman" w:cs="Times New Roman"/>
+          <w:sz w:val="24"/>
+          <w:szCs w:val="24"/>
+        </w:rPr>
+        <w:t xml:space="preserve"> </w:t>
+      </w:r>
+      <w:proofErr w:type="spellStart"/>
+      <w:r>
+        <w:rPr>
+          <w:rStyle w:val="markedcontent"/>
+          <w:rFonts w:ascii="Times New Roman" w:eastAsia="Times New Roman" w:hAnsi="Times New Roman" w:cs="Times New Roman"/>
+          <w:sz w:val="24"/>
+          <w:szCs w:val="24"/>
+        </w:rPr>
+        <w:t>tersebut</w:t>
+      </w:r>
+      <w:proofErr w:type="spellEnd"/>
+      <w:r>
+        <w:rPr>
+          <w:rStyle w:val="markedcontent"/>
+          <w:rFonts w:ascii="Times New Roman" w:eastAsia="Times New Roman" w:hAnsi="Times New Roman" w:cs="Times New Roman"/>
+          <w:sz w:val="24"/>
+          <w:szCs w:val="24"/>
+        </w:rPr>
+        <w:t xml:space="preserve"> </w:t>
+      </w:r>
+      <w:proofErr w:type="spellStart"/>
+      <w:r>
+        <w:rPr>
+          <w:rStyle w:val="markedcontent"/>
+          <w:rFonts w:ascii="Times New Roman" w:eastAsia="Times New Roman" w:hAnsi="Times New Roman" w:cs="Times New Roman"/>
+          <w:sz w:val="24"/>
+          <w:szCs w:val="24"/>
+        </w:rPr>
+        <w:t>dapat</w:t>
+      </w:r>
+      <w:proofErr w:type="spellEnd"/>
+      <w:r>
+        <w:rPr>
+          <w:rStyle w:val="markedcontent"/>
+          <w:rFonts w:ascii="Times New Roman" w:eastAsia="Times New Roman" w:hAnsi="Times New Roman" w:cs="Times New Roman"/>
+          <w:sz w:val="24"/>
+          <w:szCs w:val="24"/>
+        </w:rPr>
+        <w:t xml:space="preserve"> </w:t>
+      </w:r>
+      <w:proofErr w:type="spellStart"/>
+      <w:r>
+        <w:rPr>
+          <w:rStyle w:val="markedcontent"/>
+          <w:rFonts w:ascii="Times New Roman" w:eastAsia="Times New Roman" w:hAnsi="Times New Roman" w:cs="Times New Roman"/>
+          <w:sz w:val="24"/>
+          <w:szCs w:val="24"/>
+        </w:rPr>
+        <w:t>menerima</w:t>
+      </w:r>
+      <w:proofErr w:type="spellEnd"/>
+      <w:r>
+        <w:rPr>
+          <w:rStyle w:val="markedcontent"/>
+          <w:rFonts w:ascii="Times New Roman" w:eastAsia="Times New Roman" w:hAnsi="Times New Roman" w:cs="Times New Roman"/>
+          <w:sz w:val="24"/>
+          <w:szCs w:val="24"/>
+        </w:rPr>
+        <w:t xml:space="preserve"> </w:t>
+      </w:r>
+      <w:proofErr w:type="spellStart"/>
+      <w:r>
+        <w:rPr>
+          <w:rStyle w:val="markedcontent"/>
+          <w:rFonts w:ascii="Times New Roman" w:eastAsia="Times New Roman" w:hAnsi="Times New Roman" w:cs="Times New Roman"/>
+          <w:sz w:val="24"/>
+          <w:szCs w:val="24"/>
+        </w:rPr>
+        <w:t>argumen</w:t>
+      </w:r>
+      <w:proofErr w:type="spellEnd"/>
+      <w:r>
+        <w:rPr>
+          <w:rStyle w:val="markedcontent"/>
+          <w:rFonts w:ascii="Times New Roman" w:eastAsia="Times New Roman" w:hAnsi="Times New Roman" w:cs="Times New Roman"/>
+          <w:sz w:val="24"/>
+          <w:szCs w:val="24"/>
+        </w:rPr>
+        <w:t>.</w:t>
+      </w:r>
+    </w:p>
+    <w:p>
+      <w:pPr>
+        <w:pStyle w:val="DaftarParagraf"/>
         <w:numPr>
           <w:ilvl w:val="0"/>
           <w:numId w:val="1"/>
@@ -3857,7 +4586,7 @@
     </w:p>
     <w:p>
       <w:pPr>
-        <w:pStyle w:val="ListParagraph"/>
+        <w:pStyle w:val="DaftarParagraf"/>
         <w:spacing w:after="0" w:line="240" w:lineRule="auto"/>
         <w:rPr>
           <w:rStyle w:val="markedcontent"/>
@@ -4136,15 +4865,7 @@
           <w:rFonts w:ascii="Arial" w:hAnsi="Arial" w:cs="Arial"/>
           <w:highlight w:val="yellow"/>
         </w:rPr>
-        <w:t>:</w:t>
-      </w:r>
-      <w:r>
-        <w:rPr>
-          <w:rStyle w:val="markedcontent"/>
-          <w:rFonts w:ascii="Arial" w:hAnsi="Arial" w:cs="Arial"/>
-          <w:highlight w:val="yellow"/>
-        </w:rPr>
-        <w:t xml:space="preserve"> import </w:t>
+        <w:t xml:space="preserve">: import </w:t>
       </w:r>
       <w:proofErr w:type="spellStart"/>
       <w:proofErr w:type="gramStart"/>
@@ -4177,7 +4898,7 @@
     </w:p>
     <w:p>
       <w:pPr>
-        <w:pStyle w:val="ListParagraph"/>
+        <w:pStyle w:val="DaftarParagraf"/>
         <w:numPr>
           <w:ilvl w:val="0"/>
           <w:numId w:val="1"/>
@@ -4200,7 +4921,6 @@
           <w:b/>
           <w:bCs/>
         </w:rPr>
-        <w:lastRenderedPageBreak/>
         <w:t>Bagaimana</w:t>
       </w:r>
       <w:proofErr w:type="spellEnd"/>
@@ -4472,801 +5192,319 @@
     </w:p>
     <w:p>
       <w:pPr>
+        <w:pStyle w:val="DaftarParagraf"/>
         <w:spacing w:after="0" w:line="240" w:lineRule="auto"/>
-        <w:ind w:left="720"/>
-      </w:pPr>
-      <w:r>
         <w:rPr>
           <w:rStyle w:val="markedcontent"/>
           <w:rFonts w:ascii="Courier New" w:hAnsi="Courier New" w:cs="Courier New"/>
-          <w:highlight w:val="yellow"/>
-        </w:rPr>
-        <w:t>CREATE DATABASE</w:t>
-      </w:r>
+        </w:rPr>
+      </w:pPr>
       <w:r>
         <w:rPr>
           <w:rStyle w:val="markedcontent"/>
           <w:rFonts w:ascii="Courier New" w:hAnsi="Courier New" w:cs="Courier New"/>
         </w:rPr>
-        <w:t xml:space="preserve"> </w:t>
-      </w:r>
-      <w:proofErr w:type="spellStart"/>
-      <w:r>
-        <w:rPr>
-          <w:rStyle w:val="markedcontent"/>
-          <w:rFonts w:ascii="Arial" w:hAnsi="Arial" w:cs="Arial"/>
-        </w:rPr>
-        <w:t>Membuat</w:t>
-      </w:r>
-      <w:proofErr w:type="spellEnd"/>
-      <w:r>
-        <w:rPr>
-          <w:rStyle w:val="markedcontent"/>
-          <w:rFonts w:ascii="Arial" w:hAnsi="Arial" w:cs="Arial"/>
-        </w:rPr>
-        <w:t xml:space="preserve"> basis data </w:t>
-      </w:r>
-      <w:proofErr w:type="spellStart"/>
-      <w:r>
-        <w:rPr>
-          <w:rStyle w:val="markedcontent"/>
-          <w:rFonts w:ascii="Arial" w:hAnsi="Arial" w:cs="Arial"/>
-        </w:rPr>
-        <w:t>baru</w:t>
-      </w:r>
-      <w:proofErr w:type="spellEnd"/>
-      <w:r>
-        <w:rPr>
-          <w:rStyle w:val="markedcontent"/>
-          <w:rFonts w:ascii="Arial" w:hAnsi="Arial" w:cs="Arial"/>
-        </w:rPr>
-        <w:t xml:space="preserve">, </w:t>
-      </w:r>
-      <w:proofErr w:type="spellStart"/>
-      <w:r>
-        <w:rPr>
-          <w:rStyle w:val="markedcontent"/>
-          <w:rFonts w:ascii="Arial" w:hAnsi="Arial" w:cs="Arial"/>
-        </w:rPr>
-        <w:t>analogi</w:t>
-      </w:r>
-      <w:proofErr w:type="spellEnd"/>
-      <w:r>
-        <w:rPr>
-          <w:rStyle w:val="markedcontent"/>
-          <w:rFonts w:ascii="Arial" w:hAnsi="Arial" w:cs="Arial"/>
-        </w:rPr>
-        <w:t xml:space="preserve"> </w:t>
-      </w:r>
-      <w:proofErr w:type="spellStart"/>
-      <w:r>
-        <w:rPr>
-          <w:rStyle w:val="markedcontent"/>
-          <w:rFonts w:ascii="Arial" w:hAnsi="Arial" w:cs="Arial"/>
-        </w:rPr>
-        <w:t>lemari</w:t>
-      </w:r>
-      <w:proofErr w:type="spellEnd"/>
-      <w:r>
-        <w:rPr>
-          <w:rStyle w:val="markedcontent"/>
-          <w:rFonts w:ascii="Arial" w:hAnsi="Arial" w:cs="Arial"/>
-        </w:rPr>
-        <w:t xml:space="preserve"> </w:t>
-      </w:r>
-      <w:proofErr w:type="spellStart"/>
-      <w:r>
-        <w:rPr>
-          <w:rStyle w:val="markedcontent"/>
-          <w:rFonts w:ascii="Arial" w:hAnsi="Arial" w:cs="Arial"/>
-        </w:rPr>
-        <w:t>arsip</w:t>
-      </w:r>
-      <w:proofErr w:type="spellEnd"/>
-      <w:r>
-        <w:rPr>
-          <w:rStyle w:val="markedcontent"/>
-          <w:rFonts w:ascii="Arial" w:hAnsi="Arial" w:cs="Arial"/>
-        </w:rPr>
-        <w:t xml:space="preserve"> </w:t>
-      </w:r>
-      <w:proofErr w:type="spellStart"/>
-      <w:r>
-        <w:rPr>
-          <w:rStyle w:val="markedcontent"/>
-          <w:rFonts w:ascii="Arial" w:hAnsi="Arial" w:cs="Arial"/>
-        </w:rPr>
-        <w:t>baru</w:t>
-      </w:r>
-      <w:proofErr w:type="spellEnd"/>
-      <w:r>
-        <w:t xml:space="preserve"> </w:t>
+        <w:t xml:space="preserve">Import library JDBC: </w:t>
+      </w:r>
+      <w:proofErr w:type="spellStart"/>
+      <w:r>
+        <w:rPr>
+          <w:rStyle w:val="markedcontent"/>
+          <w:rFonts w:ascii="Courier New" w:hAnsi="Courier New" w:cs="Courier New"/>
+        </w:rPr>
+        <w:t>Impor</w:t>
+      </w:r>
+      <w:proofErr w:type="spellEnd"/>
+      <w:r>
+        <w:rPr>
+          <w:rStyle w:val="markedcontent"/>
+          <w:rFonts w:ascii="Courier New" w:hAnsi="Courier New" w:cs="Courier New"/>
+        </w:rPr>
+        <w:t xml:space="preserve"> library JDBC </w:t>
+      </w:r>
+      <w:proofErr w:type="spellStart"/>
+      <w:r>
+        <w:rPr>
+          <w:rStyle w:val="markedcontent"/>
+          <w:rFonts w:ascii="Courier New" w:hAnsi="Courier New" w:cs="Courier New"/>
+        </w:rPr>
+        <w:t>ke</w:t>
+      </w:r>
+      <w:proofErr w:type="spellEnd"/>
+      <w:r>
+        <w:rPr>
+          <w:rStyle w:val="markedcontent"/>
+          <w:rFonts w:ascii="Courier New" w:hAnsi="Courier New" w:cs="Courier New"/>
+        </w:rPr>
+        <w:t xml:space="preserve"> </w:t>
+      </w:r>
+      <w:proofErr w:type="spellStart"/>
+      <w:r>
+        <w:rPr>
+          <w:rStyle w:val="markedcontent"/>
+          <w:rFonts w:ascii="Courier New" w:hAnsi="Courier New" w:cs="Courier New"/>
+        </w:rPr>
+        <w:t>dalam</w:t>
+      </w:r>
+      <w:proofErr w:type="spellEnd"/>
+      <w:r>
+        <w:rPr>
+          <w:rStyle w:val="markedcontent"/>
+          <w:rFonts w:ascii="Courier New" w:hAnsi="Courier New" w:cs="Courier New"/>
+        </w:rPr>
+        <w:t xml:space="preserve"> </w:t>
+      </w:r>
+      <w:proofErr w:type="spellStart"/>
+      <w:r>
+        <w:rPr>
+          <w:rStyle w:val="markedcontent"/>
+          <w:rFonts w:ascii="Courier New" w:hAnsi="Courier New" w:cs="Courier New"/>
+        </w:rPr>
+        <w:t>proyek</w:t>
+      </w:r>
+      <w:proofErr w:type="spellEnd"/>
+      <w:r>
+        <w:rPr>
+          <w:rStyle w:val="markedcontent"/>
+          <w:rFonts w:ascii="Courier New" w:hAnsi="Courier New" w:cs="Courier New"/>
+        </w:rPr>
+        <w:t xml:space="preserve"> Anda.</w:t>
       </w:r>
     </w:p>
     <w:p>
       <w:pPr>
+        <w:pStyle w:val="DaftarParagraf"/>
         <w:spacing w:after="0" w:line="240" w:lineRule="auto"/>
-        <w:ind w:left="720"/>
-        <w:rPr>
-          <w:rStyle w:val="markedcontent"/>
-          <w:rFonts w:ascii="Arial" w:hAnsi="Arial" w:cs="Arial"/>
-        </w:rPr>
-      </w:pPr>
-      <w:r>
         <w:rPr>
           <w:rStyle w:val="markedcontent"/>
           <w:rFonts w:ascii="Courier New" w:hAnsi="Courier New" w:cs="Courier New"/>
-          <w:highlight w:val="yellow"/>
-        </w:rPr>
-        <w:t>DROP DATABASE</w:t>
-      </w:r>
-      <w:r>
-        <w:rPr>
-          <w:rStyle w:val="markedcontent"/>
-          <w:rFonts w:ascii="Courier New" w:hAnsi="Courier New" w:cs="Courier New"/>
-        </w:rPr>
-        <w:t xml:space="preserve"> </w:t>
-      </w:r>
-      <w:proofErr w:type="spellStart"/>
-      <w:r>
-        <w:rPr>
-          <w:rStyle w:val="markedcontent"/>
-          <w:rFonts w:ascii="Arial" w:hAnsi="Arial" w:cs="Arial"/>
-        </w:rPr>
-        <w:t>Menghapus</w:t>
-      </w:r>
-      <w:proofErr w:type="spellEnd"/>
-      <w:r>
-        <w:rPr>
-          <w:rStyle w:val="markedcontent"/>
-          <w:rFonts w:ascii="Arial" w:hAnsi="Arial" w:cs="Arial"/>
-        </w:rPr>
-        <w:t xml:space="preserve"> basis data, </w:t>
-      </w:r>
-      <w:proofErr w:type="spellStart"/>
-      <w:r>
-        <w:rPr>
-          <w:rStyle w:val="markedcontent"/>
-          <w:rFonts w:ascii="Arial" w:hAnsi="Arial" w:cs="Arial"/>
-        </w:rPr>
-        <w:t>lemari</w:t>
-      </w:r>
-      <w:proofErr w:type="spellEnd"/>
-      <w:r>
-        <w:rPr>
-          <w:rStyle w:val="markedcontent"/>
-          <w:rFonts w:ascii="Arial" w:hAnsi="Arial" w:cs="Arial"/>
-        </w:rPr>
-        <w:t xml:space="preserve"> </w:t>
-      </w:r>
-      <w:proofErr w:type="spellStart"/>
-      <w:r>
-        <w:rPr>
-          <w:rStyle w:val="markedcontent"/>
-          <w:rFonts w:ascii="Arial" w:hAnsi="Arial" w:cs="Arial"/>
-        </w:rPr>
-        <w:t>beserta</w:t>
-      </w:r>
-      <w:proofErr w:type="spellEnd"/>
-      <w:r>
-        <w:rPr>
-          <w:rStyle w:val="markedcontent"/>
-          <w:rFonts w:ascii="Arial" w:hAnsi="Arial" w:cs="Arial"/>
-        </w:rPr>
-        <w:t xml:space="preserve"> </w:t>
-      </w:r>
-      <w:proofErr w:type="spellStart"/>
-      <w:r>
-        <w:rPr>
-          <w:rStyle w:val="markedcontent"/>
-          <w:rFonts w:ascii="Arial" w:hAnsi="Arial" w:cs="Arial"/>
-        </w:rPr>
-        <w:t>isinya</w:t>
-      </w:r>
-      <w:proofErr w:type="spellEnd"/>
-      <w:r>
-        <w:rPr>
-          <w:rStyle w:val="markedcontent"/>
-          <w:rFonts w:ascii="Arial" w:hAnsi="Arial" w:cs="Arial"/>
-        </w:rPr>
-        <w:t xml:space="preserve"> </w:t>
-      </w:r>
-      <w:proofErr w:type="spellStart"/>
-      <w:r>
-        <w:rPr>
-          <w:rStyle w:val="markedcontent"/>
-          <w:rFonts w:ascii="Arial" w:hAnsi="Arial" w:cs="Arial"/>
-        </w:rPr>
-        <w:t>dihilangkan</w:t>
-      </w:r>
-      <w:proofErr w:type="spellEnd"/>
+        </w:rPr>
+      </w:pPr>
     </w:p>
     <w:p>
       <w:pPr>
+        <w:pStyle w:val="DaftarParagraf"/>
         <w:spacing w:after="0" w:line="240" w:lineRule="auto"/>
-        <w:ind w:left="720"/>
-        <w:rPr>
-          <w:rStyle w:val="markedcontent"/>
-          <w:rFonts w:ascii="Arial" w:hAnsi="Arial" w:cs="Arial"/>
-        </w:rPr>
-      </w:pPr>
-      <w:r>
         <w:rPr>
           <w:rStyle w:val="markedcontent"/>
           <w:rFonts w:ascii="Courier New" w:hAnsi="Courier New" w:cs="Courier New"/>
-          <w:highlight w:val="yellow"/>
-        </w:rPr>
-        <w:t>CREATE TABLE</w:t>
-      </w:r>
+        </w:rPr>
+      </w:pPr>
       <w:r>
         <w:rPr>
           <w:rStyle w:val="markedcontent"/>
           <w:rFonts w:ascii="Courier New" w:hAnsi="Courier New" w:cs="Courier New"/>
         </w:rPr>
-        <w:t xml:space="preserve"> </w:t>
-      </w:r>
-      <w:proofErr w:type="spellStart"/>
-      <w:r>
-        <w:rPr>
-          <w:rStyle w:val="markedcontent"/>
-          <w:rFonts w:ascii="Arial" w:hAnsi="Arial" w:cs="Arial"/>
-        </w:rPr>
-        <w:t>Membuat</w:t>
-      </w:r>
-      <w:proofErr w:type="spellEnd"/>
-      <w:r>
-        <w:rPr>
-          <w:rStyle w:val="markedcontent"/>
-          <w:rFonts w:ascii="Arial" w:hAnsi="Arial" w:cs="Arial"/>
-        </w:rPr>
-        <w:t xml:space="preserve"> </w:t>
-      </w:r>
-      <w:proofErr w:type="spellStart"/>
-      <w:r>
-        <w:rPr>
-          <w:rStyle w:val="markedcontent"/>
-          <w:rFonts w:ascii="Arial" w:hAnsi="Arial" w:cs="Arial"/>
-        </w:rPr>
-        <w:t>tabel</w:t>
-      </w:r>
-      <w:proofErr w:type="spellEnd"/>
-      <w:r>
-        <w:rPr>
-          <w:rStyle w:val="markedcontent"/>
-          <w:rFonts w:ascii="Arial" w:hAnsi="Arial" w:cs="Arial"/>
-        </w:rPr>
-        <w:t xml:space="preserve"> </w:t>
-      </w:r>
-      <w:proofErr w:type="spellStart"/>
-      <w:r>
-        <w:rPr>
-          <w:rStyle w:val="markedcontent"/>
-          <w:rFonts w:ascii="Arial" w:hAnsi="Arial" w:cs="Arial"/>
-        </w:rPr>
-        <w:t>baru</w:t>
-      </w:r>
-      <w:proofErr w:type="spellEnd"/>
-      <w:r>
-        <w:rPr>
-          <w:rStyle w:val="markedcontent"/>
-          <w:rFonts w:ascii="Arial" w:hAnsi="Arial" w:cs="Arial"/>
-        </w:rPr>
-        <w:t xml:space="preserve"> </w:t>
-      </w:r>
-      <w:proofErr w:type="spellStart"/>
-      <w:r>
-        <w:rPr>
-          <w:rStyle w:val="markedcontent"/>
-          <w:rFonts w:ascii="Arial" w:hAnsi="Arial" w:cs="Arial"/>
-        </w:rPr>
-        <w:t>dalam</w:t>
-      </w:r>
-      <w:proofErr w:type="spellEnd"/>
-      <w:r>
-        <w:rPr>
-          <w:rStyle w:val="markedcontent"/>
-          <w:rFonts w:ascii="Arial" w:hAnsi="Arial" w:cs="Arial"/>
-        </w:rPr>
-        <w:t xml:space="preserve"> basis data, </w:t>
-      </w:r>
-      <w:proofErr w:type="spellStart"/>
-      <w:r>
-        <w:rPr>
-          <w:rStyle w:val="markedcontent"/>
-          <w:rFonts w:ascii="Arial" w:hAnsi="Arial" w:cs="Arial"/>
-        </w:rPr>
-        <w:t>laci</w:t>
-      </w:r>
-      <w:proofErr w:type="spellEnd"/>
-      <w:r>
-        <w:rPr>
-          <w:rStyle w:val="markedcontent"/>
-          <w:rFonts w:ascii="Arial" w:hAnsi="Arial" w:cs="Arial"/>
-        </w:rPr>
-        <w:t xml:space="preserve"> pada </w:t>
-      </w:r>
-      <w:proofErr w:type="spellStart"/>
-      <w:r>
-        <w:rPr>
-          <w:rStyle w:val="markedcontent"/>
-          <w:rFonts w:ascii="Arial" w:hAnsi="Arial" w:cs="Arial"/>
-        </w:rPr>
-        <w:t>lemari</w:t>
-      </w:r>
-      <w:proofErr w:type="spellEnd"/>
-      <w:r>
-        <w:br/>
-      </w:r>
+        <w:t xml:space="preserve">Buat </w:t>
+      </w:r>
+      <w:proofErr w:type="spellStart"/>
       <w:r>
         <w:rPr>
           <w:rStyle w:val="markedcontent"/>
           <w:rFonts w:ascii="Courier New" w:hAnsi="Courier New" w:cs="Courier New"/>
-          <w:highlight w:val="yellow"/>
-        </w:rPr>
-        <w:t>DROP TABLE</w:t>
-      </w:r>
+        </w:rPr>
+        <w:t>koneksi</w:t>
+      </w:r>
+      <w:proofErr w:type="spellEnd"/>
       <w:r>
         <w:rPr>
           <w:rStyle w:val="markedcontent"/>
           <w:rFonts w:ascii="Courier New" w:hAnsi="Courier New" w:cs="Courier New"/>
         </w:rPr>
-        <w:t xml:space="preserve"> </w:t>
-      </w:r>
-      <w:proofErr w:type="spellStart"/>
-      <w:r>
-        <w:rPr>
-          <w:rStyle w:val="markedcontent"/>
-          <w:rFonts w:ascii="Arial" w:hAnsi="Arial" w:cs="Arial"/>
-        </w:rPr>
-        <w:t>Menghapus</w:t>
-      </w:r>
-      <w:proofErr w:type="spellEnd"/>
-      <w:r>
-        <w:rPr>
-          <w:rStyle w:val="markedcontent"/>
-          <w:rFonts w:ascii="Arial" w:hAnsi="Arial" w:cs="Arial"/>
-        </w:rPr>
-        <w:t xml:space="preserve"> </w:t>
-      </w:r>
-      <w:proofErr w:type="spellStart"/>
-      <w:r>
-        <w:rPr>
-          <w:rStyle w:val="markedcontent"/>
-          <w:rFonts w:ascii="Arial" w:hAnsi="Arial" w:cs="Arial"/>
-        </w:rPr>
-        <w:t>tabel</w:t>
-      </w:r>
-      <w:proofErr w:type="spellEnd"/>
-      <w:r>
-        <w:rPr>
-          <w:rStyle w:val="markedcontent"/>
-          <w:rFonts w:ascii="Arial" w:hAnsi="Arial" w:cs="Arial"/>
-        </w:rPr>
-        <w:t xml:space="preserve"> </w:t>
-      </w:r>
-      <w:proofErr w:type="spellStart"/>
-      <w:r>
-        <w:rPr>
-          <w:rStyle w:val="markedcontent"/>
-          <w:rFonts w:ascii="Arial" w:hAnsi="Arial" w:cs="Arial"/>
-        </w:rPr>
-        <w:t>dalam</w:t>
-      </w:r>
-      <w:proofErr w:type="spellEnd"/>
-      <w:r>
-        <w:rPr>
-          <w:rStyle w:val="markedcontent"/>
-          <w:rFonts w:ascii="Arial" w:hAnsi="Arial" w:cs="Arial"/>
-        </w:rPr>
-        <w:t xml:space="preserve"> basis data, </w:t>
-      </w:r>
-      <w:proofErr w:type="spellStart"/>
-      <w:r>
-        <w:rPr>
-          <w:rStyle w:val="markedcontent"/>
-          <w:rFonts w:ascii="Arial" w:hAnsi="Arial" w:cs="Arial"/>
-        </w:rPr>
-        <w:t>laci</w:t>
-      </w:r>
-      <w:proofErr w:type="spellEnd"/>
-      <w:r>
-        <w:rPr>
-          <w:rStyle w:val="markedcontent"/>
-          <w:rFonts w:ascii="Arial" w:hAnsi="Arial" w:cs="Arial"/>
-        </w:rPr>
-        <w:t xml:space="preserve"> </w:t>
-      </w:r>
-      <w:proofErr w:type="spellStart"/>
-      <w:r>
-        <w:rPr>
-          <w:rStyle w:val="markedcontent"/>
-          <w:rFonts w:ascii="Arial" w:hAnsi="Arial" w:cs="Arial"/>
-        </w:rPr>
-        <w:t>ditiadakan</w:t>
-      </w:r>
-      <w:proofErr w:type="spellEnd"/>
-      <w:r>
-        <w:rPr>
-          <w:rStyle w:val="markedcontent"/>
-          <w:rFonts w:ascii="Arial" w:hAnsi="Arial" w:cs="Arial"/>
-        </w:rPr>
-        <w:t xml:space="preserve"> </w:t>
-      </w:r>
-      <w:proofErr w:type="spellStart"/>
-      <w:r>
-        <w:rPr>
-          <w:rStyle w:val="markedcontent"/>
-          <w:rFonts w:ascii="Arial" w:hAnsi="Arial" w:cs="Arial"/>
-        </w:rPr>
-        <w:t>dari</w:t>
-      </w:r>
-      <w:proofErr w:type="spellEnd"/>
-      <w:r>
-        <w:rPr>
-          <w:rStyle w:val="markedcontent"/>
-          <w:rFonts w:ascii="Arial" w:hAnsi="Arial" w:cs="Arial"/>
-        </w:rPr>
-        <w:t xml:space="preserve"> </w:t>
-      </w:r>
-      <w:proofErr w:type="spellStart"/>
-      <w:r>
-        <w:rPr>
-          <w:rStyle w:val="markedcontent"/>
-          <w:rFonts w:ascii="Arial" w:hAnsi="Arial" w:cs="Arial"/>
-        </w:rPr>
-        <w:t>lemari</w:t>
-      </w:r>
-      <w:proofErr w:type="spellEnd"/>
+        <w:t xml:space="preserve"> database: Buat </w:t>
+      </w:r>
+      <w:proofErr w:type="spellStart"/>
+      <w:r>
+        <w:rPr>
+          <w:rStyle w:val="markedcontent"/>
+          <w:rFonts w:ascii="Courier New" w:hAnsi="Courier New" w:cs="Courier New"/>
+        </w:rPr>
+        <w:t>objek</w:t>
+      </w:r>
+      <w:proofErr w:type="spellEnd"/>
+      <w:r>
+        <w:rPr>
+          <w:rStyle w:val="markedcontent"/>
+          <w:rFonts w:ascii="Courier New" w:hAnsi="Courier New" w:cs="Courier New"/>
+        </w:rPr>
+        <w:t xml:space="preserve"> </w:t>
+      </w:r>
+      <w:proofErr w:type="spellStart"/>
+      <w:r>
+        <w:rPr>
+          <w:rStyle w:val="markedcontent"/>
+          <w:rFonts w:ascii="Courier New" w:hAnsi="Courier New" w:cs="Courier New"/>
+        </w:rPr>
+        <w:t>koneksi</w:t>
+      </w:r>
+      <w:proofErr w:type="spellEnd"/>
+      <w:r>
+        <w:rPr>
+          <w:rStyle w:val="markedcontent"/>
+          <w:rFonts w:ascii="Courier New" w:hAnsi="Courier New" w:cs="Courier New"/>
+        </w:rPr>
+        <w:t xml:space="preserve"> database </w:t>
+      </w:r>
+      <w:proofErr w:type="spellStart"/>
+      <w:r>
+        <w:rPr>
+          <w:rStyle w:val="markedcontent"/>
+          <w:rFonts w:ascii="Courier New" w:hAnsi="Courier New" w:cs="Courier New"/>
+        </w:rPr>
+        <w:t>dengan</w:t>
+      </w:r>
+      <w:proofErr w:type="spellEnd"/>
+      <w:r>
+        <w:rPr>
+          <w:rStyle w:val="markedcontent"/>
+          <w:rFonts w:ascii="Courier New" w:hAnsi="Courier New" w:cs="Courier New"/>
+        </w:rPr>
+        <w:t xml:space="preserve"> </w:t>
+      </w:r>
+      <w:proofErr w:type="spellStart"/>
+      <w:r>
+        <w:rPr>
+          <w:rStyle w:val="markedcontent"/>
+          <w:rFonts w:ascii="Courier New" w:hAnsi="Courier New" w:cs="Courier New"/>
+        </w:rPr>
+        <w:t>mengisi</w:t>
+      </w:r>
+      <w:proofErr w:type="spellEnd"/>
+      <w:r>
+        <w:rPr>
+          <w:rStyle w:val="markedcontent"/>
+          <w:rFonts w:ascii="Courier New" w:hAnsi="Courier New" w:cs="Courier New"/>
+        </w:rPr>
+        <w:t xml:space="preserve"> </w:t>
+      </w:r>
+      <w:proofErr w:type="spellStart"/>
+      <w:r>
+        <w:rPr>
+          <w:rStyle w:val="markedcontent"/>
+          <w:rFonts w:ascii="Courier New" w:hAnsi="Courier New" w:cs="Courier New"/>
+        </w:rPr>
+        <w:t>informasi</w:t>
+      </w:r>
+      <w:proofErr w:type="spellEnd"/>
+      <w:r>
+        <w:rPr>
+          <w:rStyle w:val="markedcontent"/>
+          <w:rFonts w:ascii="Courier New" w:hAnsi="Courier New" w:cs="Courier New"/>
+        </w:rPr>
+        <w:t xml:space="preserve"> </w:t>
+      </w:r>
+      <w:proofErr w:type="spellStart"/>
+      <w:r>
+        <w:rPr>
+          <w:rStyle w:val="markedcontent"/>
+          <w:rFonts w:ascii="Courier New" w:hAnsi="Courier New" w:cs="Courier New"/>
+        </w:rPr>
+        <w:t>koneksi</w:t>
+      </w:r>
+      <w:proofErr w:type="spellEnd"/>
+      <w:r>
+        <w:rPr>
+          <w:rStyle w:val="markedcontent"/>
+          <w:rFonts w:ascii="Courier New" w:hAnsi="Courier New" w:cs="Courier New"/>
+        </w:rPr>
+        <w:t xml:space="preserve"> </w:t>
+      </w:r>
+      <w:proofErr w:type="spellStart"/>
+      <w:r>
+        <w:rPr>
+          <w:rStyle w:val="markedcontent"/>
+          <w:rFonts w:ascii="Courier New" w:hAnsi="Courier New" w:cs="Courier New"/>
+        </w:rPr>
+        <w:t>seperti</w:t>
+      </w:r>
+      <w:proofErr w:type="spellEnd"/>
+      <w:r>
+        <w:rPr>
+          <w:rStyle w:val="markedcontent"/>
+          <w:rFonts w:ascii="Courier New" w:hAnsi="Courier New" w:cs="Courier New"/>
+        </w:rPr>
+        <w:t xml:space="preserve"> </w:t>
+      </w:r>
+      <w:proofErr w:type="spellStart"/>
+      <w:r>
+        <w:rPr>
+          <w:rStyle w:val="markedcontent"/>
+          <w:rFonts w:ascii="Courier New" w:hAnsi="Courier New" w:cs="Courier New"/>
+        </w:rPr>
+        <w:t>nama</w:t>
+      </w:r>
+      <w:proofErr w:type="spellEnd"/>
+      <w:r>
+        <w:rPr>
+          <w:rStyle w:val="markedcontent"/>
+          <w:rFonts w:ascii="Courier New" w:hAnsi="Courier New" w:cs="Courier New"/>
+        </w:rPr>
+        <w:t xml:space="preserve"> host, </w:t>
+      </w:r>
+      <w:proofErr w:type="spellStart"/>
+      <w:r>
+        <w:rPr>
+          <w:rStyle w:val="markedcontent"/>
+          <w:rFonts w:ascii="Courier New" w:hAnsi="Courier New" w:cs="Courier New"/>
+        </w:rPr>
+        <w:t>nama</w:t>
+      </w:r>
+      <w:proofErr w:type="spellEnd"/>
+      <w:r>
+        <w:rPr>
+          <w:rStyle w:val="markedcontent"/>
+          <w:rFonts w:ascii="Courier New" w:hAnsi="Courier New" w:cs="Courier New"/>
+        </w:rPr>
+        <w:t xml:space="preserve"> database, username, dan password.</w:t>
+      </w:r>
     </w:p>
     <w:p>
       <w:pPr>
+        <w:pStyle w:val="DaftarParagraf"/>
         <w:spacing w:after="0" w:line="240" w:lineRule="auto"/>
-        <w:ind w:left="720"/>
-        <w:rPr>
-          <w:rStyle w:val="markedcontent"/>
-          <w:rFonts w:ascii="Arial" w:hAnsi="Arial" w:cs="Arial"/>
-        </w:rPr>
-      </w:pPr>
-      <w:r>
         <w:rPr>
           <w:rStyle w:val="markedcontent"/>
           <w:rFonts w:ascii="Courier New" w:hAnsi="Courier New" w:cs="Courier New"/>
-          <w:highlight w:val="yellow"/>
-        </w:rPr>
-        <w:t>INSERT INTO</w:t>
-      </w:r>
-      <w:r>
-        <w:rPr>
-          <w:highlight w:val="yellow"/>
-        </w:rPr>
-        <w:br/>
-      </w:r>
-      <w:r>
-        <w:rPr>
-          <w:rStyle w:val="markedcontent"/>
-          <w:rFonts w:ascii="Arial" w:hAnsi="Arial" w:cs="Arial"/>
-          <w:highlight w:val="yellow"/>
-        </w:rPr>
-        <w:t xml:space="preserve">SQL </w:t>
-      </w:r>
-      <w:proofErr w:type="spellStart"/>
-      <w:r>
-        <w:rPr>
-          <w:rStyle w:val="markedcontent"/>
-          <w:rFonts w:ascii="Arial" w:hAnsi="Arial" w:cs="Arial"/>
-          <w:highlight w:val="yellow"/>
-        </w:rPr>
-        <w:t>untuk</w:t>
-      </w:r>
-      <w:proofErr w:type="spellEnd"/>
-      <w:r>
-        <w:rPr>
-          <w:rStyle w:val="markedcontent"/>
-          <w:rFonts w:ascii="Arial" w:hAnsi="Arial" w:cs="Arial"/>
-          <w:highlight w:val="yellow"/>
-        </w:rPr>
-        <w:t xml:space="preserve"> </w:t>
-      </w:r>
-      <w:proofErr w:type="spellStart"/>
-      <w:r>
-        <w:rPr>
-          <w:rStyle w:val="markedcontent"/>
-          <w:rFonts w:ascii="Arial" w:hAnsi="Arial" w:cs="Arial"/>
-          <w:highlight w:val="yellow"/>
-        </w:rPr>
-        <w:t>menyimpan</w:t>
-      </w:r>
-      <w:proofErr w:type="spellEnd"/>
-      <w:r>
-        <w:rPr>
-          <w:rStyle w:val="markedcontent"/>
-          <w:rFonts w:ascii="Arial" w:hAnsi="Arial" w:cs="Arial"/>
-          <w:highlight w:val="yellow"/>
-        </w:rPr>
-        <w:t xml:space="preserve">, </w:t>
-      </w:r>
-      <w:proofErr w:type="spellStart"/>
-      <w:r>
-        <w:rPr>
-          <w:rStyle w:val="markedcontent"/>
-          <w:rFonts w:ascii="Arial" w:hAnsi="Arial" w:cs="Arial"/>
-          <w:highlight w:val="yellow"/>
-        </w:rPr>
-        <w:t>memasukkan</w:t>
-      </w:r>
-      <w:proofErr w:type="spellEnd"/>
-      <w:r>
-        <w:rPr>
-          <w:rStyle w:val="markedcontent"/>
-          <w:rFonts w:ascii="Arial" w:hAnsi="Arial" w:cs="Arial"/>
-          <w:highlight w:val="yellow"/>
-        </w:rPr>
-        <w:t xml:space="preserve"> </w:t>
-      </w:r>
-      <w:proofErr w:type="spellStart"/>
-      <w:r>
-        <w:rPr>
-          <w:rStyle w:val="markedcontent"/>
-          <w:rFonts w:ascii="Arial" w:hAnsi="Arial" w:cs="Arial"/>
-          <w:highlight w:val="yellow"/>
-        </w:rPr>
-        <w:t>atau</w:t>
-      </w:r>
-      <w:proofErr w:type="spellEnd"/>
-      <w:r>
-        <w:rPr>
-          <w:rStyle w:val="markedcontent"/>
-          <w:rFonts w:ascii="Arial" w:hAnsi="Arial" w:cs="Arial"/>
-          <w:highlight w:val="yellow"/>
-        </w:rPr>
-        <w:t xml:space="preserve"> </w:t>
-      </w:r>
-      <w:proofErr w:type="spellStart"/>
-      <w:r>
-        <w:rPr>
-          <w:rStyle w:val="markedcontent"/>
-          <w:rFonts w:ascii="Arial" w:hAnsi="Arial" w:cs="Arial"/>
-          <w:highlight w:val="yellow"/>
-        </w:rPr>
-        <w:t>menambah</w:t>
-      </w:r>
-      <w:proofErr w:type="spellEnd"/>
-      <w:r>
-        <w:rPr>
-          <w:rStyle w:val="markedcontent"/>
-          <w:rFonts w:ascii="Arial" w:hAnsi="Arial" w:cs="Arial"/>
-          <w:highlight w:val="yellow"/>
-        </w:rPr>
-        <w:t xml:space="preserve"> data </w:t>
-      </w:r>
-      <w:proofErr w:type="spellStart"/>
-      <w:r>
-        <w:rPr>
-          <w:rStyle w:val="markedcontent"/>
-          <w:rFonts w:ascii="Arial" w:hAnsi="Arial" w:cs="Arial"/>
-          <w:highlight w:val="yellow"/>
-        </w:rPr>
-        <w:t>ke</w:t>
-      </w:r>
-      <w:proofErr w:type="spellEnd"/>
-      <w:r>
-        <w:rPr>
-          <w:rStyle w:val="markedcontent"/>
-          <w:rFonts w:ascii="Arial" w:hAnsi="Arial" w:cs="Arial"/>
-          <w:highlight w:val="yellow"/>
-        </w:rPr>
-        <w:t xml:space="preserve"> </w:t>
-      </w:r>
-      <w:proofErr w:type="spellStart"/>
-      <w:r>
-        <w:rPr>
-          <w:rStyle w:val="markedcontent"/>
-          <w:rFonts w:ascii="Arial" w:hAnsi="Arial" w:cs="Arial"/>
-          <w:highlight w:val="yellow"/>
-        </w:rPr>
-        <w:t>dalam</w:t>
-      </w:r>
-      <w:proofErr w:type="spellEnd"/>
-      <w:r>
-        <w:rPr>
-          <w:rStyle w:val="markedcontent"/>
-          <w:rFonts w:ascii="Arial" w:hAnsi="Arial" w:cs="Arial"/>
-          <w:highlight w:val="yellow"/>
-        </w:rPr>
-        <w:t xml:space="preserve"> </w:t>
-      </w:r>
-      <w:proofErr w:type="spellStart"/>
-      <w:r>
-        <w:rPr>
-          <w:rStyle w:val="markedcontent"/>
-          <w:rFonts w:ascii="Arial" w:hAnsi="Arial" w:cs="Arial"/>
-          <w:highlight w:val="yellow"/>
-        </w:rPr>
-        <w:t>tabel</w:t>
-      </w:r>
-      <w:proofErr w:type="spellEnd"/>
-      <w:r>
-        <w:br/>
-      </w:r>
-      <w:proofErr w:type="spellStart"/>
-      <w:r>
-        <w:rPr>
-          <w:rStyle w:val="markedcontent"/>
-          <w:rFonts w:ascii="Arial" w:hAnsi="Arial" w:cs="Arial"/>
-        </w:rPr>
-        <w:t>Contoh</w:t>
-      </w:r>
-      <w:proofErr w:type="spellEnd"/>
-      <w:r>
-        <w:rPr>
-          <w:rStyle w:val="markedcontent"/>
-          <w:rFonts w:ascii="Arial" w:hAnsi="Arial" w:cs="Arial"/>
-        </w:rPr>
-        <w:t>:</w:t>
-      </w:r>
-      <w:r>
-        <w:br/>
-      </w:r>
-      <w:r>
-        <w:rPr>
-          <w:rStyle w:val="markedcontent"/>
-          <w:rFonts w:ascii="Courier New" w:hAnsi="Courier New" w:cs="Courier New"/>
-        </w:rPr>
-        <w:t xml:space="preserve">INSERT INTO </w:t>
-      </w:r>
-      <w:proofErr w:type="spellStart"/>
-      <w:r>
-        <w:rPr>
-          <w:rStyle w:val="markedcontent"/>
-          <w:rFonts w:ascii="Courier New" w:hAnsi="Courier New" w:cs="Courier New"/>
-        </w:rPr>
-        <w:t>Mahasiswa</w:t>
-      </w:r>
-      <w:proofErr w:type="spellEnd"/>
-      <w:r>
-        <w:rPr>
-          <w:rStyle w:val="markedcontent"/>
-          <w:rFonts w:ascii="Courier New" w:hAnsi="Courier New" w:cs="Courier New"/>
-        </w:rPr>
-        <w:t xml:space="preserve"> (</w:t>
-      </w:r>
-      <w:proofErr w:type="spellStart"/>
-      <w:r>
-        <w:rPr>
-          <w:rStyle w:val="markedcontent"/>
-          <w:rFonts w:ascii="Courier New" w:hAnsi="Courier New" w:cs="Courier New"/>
-        </w:rPr>
-        <w:t>nim</w:t>
-      </w:r>
-      <w:proofErr w:type="spellEnd"/>
-      <w:r>
-        <w:rPr>
-          <w:rStyle w:val="markedcontent"/>
-          <w:rFonts w:ascii="Courier New" w:hAnsi="Courier New" w:cs="Courier New"/>
-        </w:rPr>
-        <w:t xml:space="preserve">, </w:t>
-      </w:r>
-      <w:proofErr w:type="spellStart"/>
-      <w:proofErr w:type="gramStart"/>
-      <w:r>
-        <w:rPr>
-          <w:rStyle w:val="markedcontent"/>
-          <w:rFonts w:ascii="Courier New" w:hAnsi="Courier New" w:cs="Courier New"/>
-        </w:rPr>
-        <w:t>nama,thnMsk</w:t>
-      </w:r>
-      <w:proofErr w:type="spellEnd"/>
-      <w:proofErr w:type="gramEnd"/>
-      <w:r>
-        <w:rPr>
-          <w:rStyle w:val="markedcontent"/>
-          <w:rFonts w:ascii="Courier New" w:hAnsi="Courier New" w:cs="Courier New"/>
-        </w:rPr>
-        <w:t>)</w:t>
-      </w:r>
-      <w:r>
-        <w:br/>
-      </w:r>
-      <w:r>
-        <w:rPr>
-          <w:rStyle w:val="markedcontent"/>
-          <w:rFonts w:ascii="Courier New" w:hAnsi="Courier New" w:cs="Courier New"/>
-        </w:rPr>
-        <w:t xml:space="preserve">VALUES </w:t>
-      </w:r>
-      <w:r>
-        <w:rPr>
-          <w:rStyle w:val="markedcontent"/>
-          <w:rFonts w:ascii="Arial" w:hAnsi="Arial" w:cs="Arial"/>
-        </w:rPr>
-        <w:t>(‘2015081001’, ‘</w:t>
-      </w:r>
-      <w:proofErr w:type="spellStart"/>
-      <w:r>
-        <w:rPr>
-          <w:rStyle w:val="markedcontent"/>
-          <w:rFonts w:ascii="Courier New" w:hAnsi="Courier New" w:cs="Courier New"/>
-        </w:rPr>
-        <w:t>Stefanus</w:t>
-      </w:r>
-      <w:proofErr w:type="spellEnd"/>
-      <w:r>
-        <w:rPr>
-          <w:rStyle w:val="markedcontent"/>
-          <w:rFonts w:ascii="Courier New" w:hAnsi="Courier New" w:cs="Courier New"/>
-        </w:rPr>
-        <w:t xml:space="preserve"> </w:t>
-      </w:r>
-      <w:proofErr w:type="spellStart"/>
-      <w:r>
-        <w:rPr>
-          <w:rStyle w:val="markedcontent"/>
-          <w:rFonts w:ascii="Courier New" w:hAnsi="Courier New" w:cs="Courier New"/>
-        </w:rPr>
-        <w:t>Setya</w:t>
-      </w:r>
-      <w:proofErr w:type="spellEnd"/>
-      <w:r>
-        <w:rPr>
-          <w:rStyle w:val="markedcontent"/>
-          <w:rFonts w:ascii="Courier New" w:hAnsi="Courier New" w:cs="Courier New"/>
-        </w:rPr>
-        <w:t xml:space="preserve"> </w:t>
-      </w:r>
-      <w:proofErr w:type="spellStart"/>
-      <w:r>
-        <w:rPr>
-          <w:rStyle w:val="markedcontent"/>
-          <w:rFonts w:ascii="Courier New" w:hAnsi="Courier New" w:cs="Courier New"/>
-        </w:rPr>
-        <w:t>Wahyudi</w:t>
-      </w:r>
-      <w:proofErr w:type="spellEnd"/>
-      <w:r>
-        <w:rPr>
-          <w:rStyle w:val="markedcontent"/>
-          <w:rFonts w:ascii="Arial" w:hAnsi="Arial" w:cs="Arial"/>
-        </w:rPr>
-        <w:t>’, 2015 );</w:t>
-      </w:r>
+        </w:rPr>
+      </w:pPr>
     </w:p>
     <w:p>
       <w:pPr>
+        <w:pStyle w:val="DaftarParagraf"/>
         <w:spacing w:after="0" w:line="240" w:lineRule="auto"/>
-        <w:ind w:left="720"/>
-        <w:rPr>
-          <w:rStyle w:val="markedcontent"/>
-          <w:rFonts w:ascii="Arial" w:hAnsi="Arial" w:cs="Arial"/>
-        </w:rPr>
-      </w:pPr>
-      <w:r>
         <w:rPr>
           <w:rStyle w:val="markedcontent"/>
           <w:rFonts w:ascii="Courier New" w:hAnsi="Courier New" w:cs="Courier New"/>
-          <w:highlight w:val="yellow"/>
-        </w:rPr>
-        <w:t>UPDATE</w:t>
-      </w:r>
-      <w:r>
-        <w:rPr>
-          <w:highlight w:val="yellow"/>
-        </w:rPr>
-        <w:br/>
-      </w:r>
-      <w:r>
-        <w:rPr>
-          <w:rStyle w:val="markedcontent"/>
-          <w:rFonts w:ascii="Arial" w:hAnsi="Arial" w:cs="Arial"/>
-          <w:highlight w:val="yellow"/>
-        </w:rPr>
-        <w:t xml:space="preserve">SQL </w:t>
-      </w:r>
-      <w:proofErr w:type="spellStart"/>
-      <w:r>
-        <w:rPr>
-          <w:rStyle w:val="markedcontent"/>
-          <w:rFonts w:ascii="Arial" w:hAnsi="Arial" w:cs="Arial"/>
-          <w:highlight w:val="yellow"/>
+        </w:rPr>
+      </w:pPr>
+      <w:r>
+        <w:rPr>
+          <w:rStyle w:val="markedcontent"/>
+          <w:rFonts w:ascii="Courier New" w:hAnsi="Courier New" w:cs="Courier New"/>
+        </w:rPr>
+        <w:t xml:space="preserve">Buat statement: Buat </w:t>
+      </w:r>
+      <w:proofErr w:type="spellStart"/>
+      <w:r>
+        <w:rPr>
+          <w:rStyle w:val="markedcontent"/>
+          <w:rFonts w:ascii="Courier New" w:hAnsi="Courier New" w:cs="Courier New"/>
+        </w:rPr>
+        <w:t>objek</w:t>
+      </w:r>
+      <w:proofErr w:type="spellEnd"/>
+      <w:r>
+        <w:rPr>
+          <w:rStyle w:val="markedcontent"/>
+          <w:rFonts w:ascii="Courier New" w:hAnsi="Courier New" w:cs="Courier New"/>
+        </w:rPr>
+        <w:t xml:space="preserve"> statement </w:t>
+      </w:r>
+      <w:proofErr w:type="spellStart"/>
+      <w:r>
+        <w:rPr>
+          <w:rStyle w:val="markedcontent"/>
+          <w:rFonts w:ascii="Courier New" w:hAnsi="Courier New" w:cs="Courier New"/>
         </w:rPr>
         <w:t>untuk</w:t>
       </w:r>
@@ -5274,67 +5512,9 @@
       <w:r>
         <w:rPr>
           <w:rStyle w:val="markedcontent"/>
-          <w:rFonts w:ascii="Arial" w:hAnsi="Arial" w:cs="Arial"/>
-          <w:highlight w:val="yellow"/>
-        </w:rPr>
-        <w:t xml:space="preserve"> </w:t>
-      </w:r>
-      <w:proofErr w:type="spellStart"/>
-      <w:r>
-        <w:rPr>
-          <w:rStyle w:val="markedcontent"/>
-          <w:rFonts w:ascii="Arial" w:hAnsi="Arial" w:cs="Arial"/>
-          <w:highlight w:val="yellow"/>
-        </w:rPr>
-        <w:t>mengubah</w:t>
-      </w:r>
-      <w:proofErr w:type="spellEnd"/>
-      <w:r>
-        <w:rPr>
-          <w:rStyle w:val="markedcontent"/>
-          <w:rFonts w:ascii="Arial" w:hAnsi="Arial" w:cs="Arial"/>
-          <w:highlight w:val="yellow"/>
-        </w:rPr>
-        <w:t xml:space="preserve"> data pada </w:t>
-      </w:r>
-      <w:proofErr w:type="spellStart"/>
-      <w:r>
-        <w:rPr>
-          <w:rStyle w:val="markedcontent"/>
-          <w:rFonts w:ascii="Arial" w:hAnsi="Arial" w:cs="Arial"/>
-          <w:highlight w:val="yellow"/>
-        </w:rPr>
-        <w:t>tabel</w:t>
-      </w:r>
-      <w:proofErr w:type="spellEnd"/>
-      <w:r>
-        <w:br/>
-      </w:r>
-      <w:proofErr w:type="spellStart"/>
-      <w:r>
-        <w:rPr>
-          <w:rStyle w:val="markedcontent"/>
-          <w:rFonts w:ascii="Arial" w:hAnsi="Arial" w:cs="Arial"/>
-        </w:rPr>
-        <w:t>Contoh</w:t>
-      </w:r>
-      <w:proofErr w:type="spellEnd"/>
-      <w:r>
-        <w:rPr>
-          <w:rStyle w:val="markedcontent"/>
-          <w:rFonts w:ascii="Arial" w:hAnsi="Arial" w:cs="Arial"/>
-        </w:rPr>
-        <w:t>:</w:t>
-      </w:r>
-      <w:r>
-        <w:br/>
-      </w:r>
-      <w:r>
-        <w:rPr>
-          <w:rStyle w:val="markedcontent"/>
           <w:rFonts w:ascii="Courier New" w:hAnsi="Courier New" w:cs="Courier New"/>
         </w:rPr>
-        <w:t xml:space="preserve">UPDATE </w:t>
+        <w:t xml:space="preserve"> </w:t>
       </w:r>
       <w:proofErr w:type="spellStart"/>
       <w:r>
@@ -5342,579 +5522,572 @@
           <w:rStyle w:val="markedcontent"/>
           <w:rFonts w:ascii="Courier New" w:hAnsi="Courier New" w:cs="Courier New"/>
         </w:rPr>
-        <w:t>Mahasiswa</w:t>
-      </w:r>
-      <w:proofErr w:type="spellEnd"/>
-      <w:r>
-        <w:br/>
-      </w:r>
+        <w:t>mengeksekusi</w:t>
+      </w:r>
+      <w:proofErr w:type="spellEnd"/>
       <w:r>
         <w:rPr>
           <w:rStyle w:val="markedcontent"/>
           <w:rFonts w:ascii="Courier New" w:hAnsi="Courier New" w:cs="Courier New"/>
         </w:rPr>
-        <w:t xml:space="preserve">SET </w:t>
-      </w:r>
-      <w:proofErr w:type="spellStart"/>
-      <w:r>
-        <w:rPr>
-          <w:rStyle w:val="markedcontent"/>
-          <w:rFonts w:ascii="Courier New" w:hAnsi="Courier New" w:cs="Courier New"/>
-        </w:rPr>
-        <w:t>thnMsk</w:t>
-      </w:r>
-      <w:proofErr w:type="spellEnd"/>
-      <w:r>
-        <w:rPr>
-          <w:rStyle w:val="markedcontent"/>
-          <w:rFonts w:ascii="Courier New" w:hAnsi="Courier New" w:cs="Courier New"/>
-        </w:rPr>
-        <w:t>=2013</w:t>
-      </w:r>
-      <w:r>
-        <w:br/>
-      </w:r>
-      <w:r>
-        <w:rPr>
-          <w:rStyle w:val="markedcontent"/>
-          <w:rFonts w:ascii="Courier New" w:hAnsi="Courier New" w:cs="Courier New"/>
-        </w:rPr>
-        <w:t xml:space="preserve">WHERE </w:t>
-      </w:r>
-      <w:proofErr w:type="spellStart"/>
-      <w:r>
-        <w:rPr>
-          <w:rStyle w:val="markedcontent"/>
-          <w:rFonts w:ascii="Courier New" w:hAnsi="Courier New" w:cs="Courier New"/>
-        </w:rPr>
-        <w:t>nim</w:t>
-      </w:r>
-      <w:proofErr w:type="spellEnd"/>
-      <w:proofErr w:type="gramStart"/>
-      <w:r>
-        <w:rPr>
-          <w:rStyle w:val="markedcontent"/>
-          <w:rFonts w:ascii="Arial" w:hAnsi="Arial" w:cs="Arial"/>
-        </w:rPr>
-        <w:t>=‘</w:t>
-      </w:r>
-      <w:proofErr w:type="gramEnd"/>
-      <w:r>
-        <w:rPr>
-          <w:rStyle w:val="markedcontent"/>
-          <w:rFonts w:ascii="Arial" w:hAnsi="Arial" w:cs="Arial"/>
-        </w:rPr>
-        <w:t>2013011001’</w:t>
+        <w:t xml:space="preserve"> query SQL.</w:t>
       </w:r>
     </w:p>
     <w:p>
       <w:pPr>
+        <w:pStyle w:val="DaftarParagraf"/>
         <w:spacing w:after="0" w:line="240" w:lineRule="auto"/>
-        <w:ind w:left="720"/>
-        <w:rPr>
-          <w:rStyle w:val="markedcontent"/>
-          <w:rFonts w:ascii="Arial" w:hAnsi="Arial" w:cs="Arial"/>
-        </w:rPr>
-      </w:pPr>
-      <w:r>
-        <w:rPr>
-          <w:rStyle w:val="markedcontent"/>
-          <w:rFonts w:ascii="Arial" w:hAnsi="Arial" w:cs="Arial"/>
-          <w:highlight w:val="yellow"/>
-        </w:rPr>
-        <w:t>Query</w:t>
-      </w:r>
-      <w:r>
-        <w:rPr>
-          <w:rStyle w:val="markedcontent"/>
-          <w:rFonts w:ascii="Arial" w:hAnsi="Arial" w:cs="Arial"/>
-        </w:rPr>
-        <w:t xml:space="preserve"> </w:t>
-      </w:r>
-      <w:proofErr w:type="spellStart"/>
-      <w:r>
-        <w:rPr>
-          <w:rStyle w:val="markedcontent"/>
-          <w:rFonts w:ascii="Arial" w:hAnsi="Arial" w:cs="Arial"/>
-        </w:rPr>
-        <w:t>adalah</w:t>
-      </w:r>
-      <w:proofErr w:type="spellEnd"/>
-      <w:r>
-        <w:rPr>
-          <w:rStyle w:val="markedcontent"/>
-          <w:rFonts w:ascii="Arial" w:hAnsi="Arial" w:cs="Arial"/>
-        </w:rPr>
-        <w:t xml:space="preserve"> syntax </w:t>
-      </w:r>
-      <w:proofErr w:type="spellStart"/>
-      <w:r>
-        <w:rPr>
-          <w:rStyle w:val="markedcontent"/>
-          <w:rFonts w:ascii="Arial" w:hAnsi="Arial" w:cs="Arial"/>
-        </w:rPr>
-        <w:t>atau</w:t>
-      </w:r>
-      <w:proofErr w:type="spellEnd"/>
-      <w:r>
-        <w:rPr>
-          <w:rStyle w:val="markedcontent"/>
-          <w:rFonts w:ascii="Arial" w:hAnsi="Arial" w:cs="Arial"/>
-        </w:rPr>
-        <w:t xml:space="preserve"> </w:t>
-      </w:r>
-      <w:proofErr w:type="spellStart"/>
-      <w:r>
-        <w:rPr>
-          <w:rStyle w:val="markedcontent"/>
-          <w:rFonts w:ascii="Arial" w:hAnsi="Arial" w:cs="Arial"/>
-        </w:rPr>
-        <w:t>perintah</w:t>
-      </w:r>
-      <w:proofErr w:type="spellEnd"/>
-      <w:r>
-        <w:rPr>
-          <w:rStyle w:val="markedcontent"/>
-          <w:rFonts w:ascii="Arial" w:hAnsi="Arial" w:cs="Arial"/>
-        </w:rPr>
-        <w:t xml:space="preserve"> yang </w:t>
-      </w:r>
-      <w:proofErr w:type="spellStart"/>
-      <w:r>
-        <w:rPr>
-          <w:rStyle w:val="markedcontent"/>
-          <w:rFonts w:ascii="Arial" w:hAnsi="Arial" w:cs="Arial"/>
-        </w:rPr>
-        <w:t>digunakan</w:t>
-      </w:r>
-      <w:proofErr w:type="spellEnd"/>
-      <w:r>
-        <w:rPr>
-          <w:rStyle w:val="markedcontent"/>
-          <w:rFonts w:ascii="Arial" w:hAnsi="Arial" w:cs="Arial"/>
-        </w:rPr>
-        <w:t xml:space="preserve"> </w:t>
-      </w:r>
-      <w:proofErr w:type="spellStart"/>
-      <w:r>
-        <w:rPr>
-          <w:rStyle w:val="markedcontent"/>
-          <w:rFonts w:ascii="Arial" w:hAnsi="Arial" w:cs="Arial"/>
-        </w:rPr>
-        <w:t>untuk</w:t>
-      </w:r>
-      <w:proofErr w:type="spellEnd"/>
-      <w:r>
-        <w:rPr>
-          <w:rStyle w:val="markedcontent"/>
-          <w:rFonts w:ascii="Arial" w:hAnsi="Arial" w:cs="Arial"/>
-        </w:rPr>
-        <w:t xml:space="preserve"> </w:t>
-      </w:r>
-      <w:proofErr w:type="spellStart"/>
-      <w:r>
-        <w:rPr>
-          <w:rStyle w:val="markedcontent"/>
-          <w:rFonts w:ascii="Arial" w:hAnsi="Arial" w:cs="Arial"/>
-        </w:rPr>
-        <w:t>mengakses</w:t>
-      </w:r>
-      <w:proofErr w:type="spellEnd"/>
-      <w:r>
-        <w:rPr>
-          <w:rStyle w:val="markedcontent"/>
-          <w:rFonts w:ascii="Arial" w:hAnsi="Arial" w:cs="Arial"/>
-        </w:rPr>
-        <w:t xml:space="preserve"> dan</w:t>
-      </w:r>
-      <w:r>
-        <w:br/>
-      </w:r>
-      <w:proofErr w:type="spellStart"/>
-      <w:r>
-        <w:rPr>
-          <w:rStyle w:val="markedcontent"/>
-          <w:rFonts w:ascii="Arial" w:hAnsi="Arial" w:cs="Arial"/>
-        </w:rPr>
-        <w:t>menampilkan</w:t>
-      </w:r>
-      <w:proofErr w:type="spellEnd"/>
-      <w:r>
-        <w:rPr>
-          <w:rStyle w:val="markedcontent"/>
-          <w:rFonts w:ascii="Arial" w:hAnsi="Arial" w:cs="Arial"/>
-        </w:rPr>
-        <w:t xml:space="preserve"> data pada </w:t>
-      </w:r>
-      <w:proofErr w:type="spellStart"/>
-      <w:r>
-        <w:rPr>
-          <w:rStyle w:val="markedcontent"/>
-          <w:rFonts w:ascii="Arial" w:hAnsi="Arial" w:cs="Arial"/>
-        </w:rPr>
-        <w:t>sistem</w:t>
-      </w:r>
-      <w:proofErr w:type="spellEnd"/>
-      <w:r>
-        <w:rPr>
-          <w:rStyle w:val="markedcontent"/>
-          <w:rFonts w:ascii="Arial" w:hAnsi="Arial" w:cs="Arial"/>
-        </w:rPr>
-        <w:t xml:space="preserve"> basis data</w:t>
-      </w:r>
+        <w:rPr>
+          <w:rStyle w:val="markedcontent"/>
+          <w:rFonts w:ascii="Courier New" w:hAnsi="Courier New" w:cs="Courier New"/>
+        </w:rPr>
+      </w:pPr>
     </w:p>
     <w:p>
       <w:pPr>
+        <w:pStyle w:val="DaftarParagraf"/>
         <w:spacing w:after="0" w:line="240" w:lineRule="auto"/>
-        <w:ind w:left="720"/>
-        <w:rPr>
-          <w:rStyle w:val="markedcontent"/>
-          <w:rFonts w:ascii="Arial" w:hAnsi="Arial" w:cs="Arial"/>
-        </w:rPr>
-      </w:pPr>
-      <w:r>
         <w:rPr>
           <w:rStyle w:val="markedcontent"/>
           <w:rFonts w:ascii="Courier New" w:hAnsi="Courier New" w:cs="Courier New"/>
-          <w:highlight w:val="yellow"/>
-        </w:rPr>
-        <w:t>SELECT</w:t>
-      </w:r>
+        </w:rPr>
+      </w:pPr>
+      <w:proofErr w:type="spellStart"/>
       <w:r>
         <w:rPr>
           <w:rStyle w:val="markedcontent"/>
           <w:rFonts w:ascii="Courier New" w:hAnsi="Courier New" w:cs="Courier New"/>
         </w:rPr>
-        <w:t xml:space="preserve"> </w:t>
-      </w:r>
-      <w:proofErr w:type="spellStart"/>
-      <w:r>
-        <w:rPr>
-          <w:rStyle w:val="markedcontent"/>
-          <w:rFonts w:ascii="Arial" w:hAnsi="Arial" w:cs="Arial"/>
-        </w:rPr>
-        <w:t>perintah</w:t>
-      </w:r>
-      <w:proofErr w:type="spellEnd"/>
-      <w:r>
-        <w:rPr>
-          <w:rStyle w:val="markedcontent"/>
-          <w:rFonts w:ascii="Arial" w:hAnsi="Arial" w:cs="Arial"/>
-        </w:rPr>
-        <w:t xml:space="preserve"> </w:t>
-      </w:r>
-      <w:proofErr w:type="spellStart"/>
-      <w:r>
-        <w:rPr>
-          <w:rStyle w:val="markedcontent"/>
-          <w:rFonts w:ascii="Arial" w:hAnsi="Arial" w:cs="Arial"/>
-        </w:rPr>
-        <w:t>untuk</w:t>
-      </w:r>
-      <w:proofErr w:type="spellEnd"/>
-      <w:r>
-        <w:rPr>
-          <w:rStyle w:val="markedcontent"/>
-          <w:rFonts w:ascii="Arial" w:hAnsi="Arial" w:cs="Arial"/>
-        </w:rPr>
-        <w:t xml:space="preserve"> </w:t>
-      </w:r>
-      <w:proofErr w:type="spellStart"/>
-      <w:r>
-        <w:rPr>
-          <w:rStyle w:val="markedcontent"/>
-          <w:rFonts w:ascii="Arial" w:hAnsi="Arial" w:cs="Arial"/>
-        </w:rPr>
-        <w:t>mengambil</w:t>
-      </w:r>
-      <w:proofErr w:type="spellEnd"/>
-      <w:r>
-        <w:rPr>
-          <w:rStyle w:val="markedcontent"/>
-          <w:rFonts w:ascii="Arial" w:hAnsi="Arial" w:cs="Arial"/>
-        </w:rPr>
-        <w:t xml:space="preserve"> data </w:t>
-      </w:r>
-      <w:proofErr w:type="spellStart"/>
-      <w:r>
-        <w:rPr>
-          <w:rStyle w:val="markedcontent"/>
-          <w:rFonts w:ascii="Arial" w:hAnsi="Arial" w:cs="Arial"/>
-        </w:rPr>
-        <w:t>dari</w:t>
-      </w:r>
-      <w:proofErr w:type="spellEnd"/>
-      <w:r>
-        <w:rPr>
-          <w:rStyle w:val="markedcontent"/>
-          <w:rFonts w:ascii="Arial" w:hAnsi="Arial" w:cs="Arial"/>
-        </w:rPr>
-        <w:t xml:space="preserve"> </w:t>
-      </w:r>
-      <w:proofErr w:type="spellStart"/>
-      <w:r>
-        <w:rPr>
-          <w:rStyle w:val="markedcontent"/>
-          <w:rFonts w:ascii="Arial" w:hAnsi="Arial" w:cs="Arial"/>
-        </w:rPr>
-        <w:t>tabel</w:t>
-      </w:r>
-      <w:proofErr w:type="spellEnd"/>
-      <w:r>
-        <w:rPr>
-          <w:rStyle w:val="markedcontent"/>
-          <w:rFonts w:ascii="Arial" w:hAnsi="Arial" w:cs="Arial"/>
-        </w:rPr>
-        <w:t xml:space="preserve"> </w:t>
-      </w:r>
-      <w:proofErr w:type="spellStart"/>
-      <w:r>
-        <w:rPr>
-          <w:rStyle w:val="markedcontent"/>
-          <w:rFonts w:ascii="Arial" w:hAnsi="Arial" w:cs="Arial"/>
-        </w:rPr>
-        <w:t>dalam</w:t>
-      </w:r>
-      <w:proofErr w:type="spellEnd"/>
-      <w:r>
-        <w:rPr>
-          <w:rStyle w:val="markedcontent"/>
-          <w:rFonts w:ascii="Arial" w:hAnsi="Arial" w:cs="Arial"/>
-        </w:rPr>
-        <w:t xml:space="preserve"> basis data</w:t>
+        <w:t>Eksekusi</w:t>
+      </w:r>
+      <w:proofErr w:type="spellEnd"/>
+      <w:r>
+        <w:rPr>
+          <w:rStyle w:val="markedcontent"/>
+          <w:rFonts w:ascii="Courier New" w:hAnsi="Courier New" w:cs="Courier New"/>
+        </w:rPr>
+        <w:t xml:space="preserve"> query SQL: </w:t>
+      </w:r>
+      <w:proofErr w:type="spellStart"/>
+      <w:r>
+        <w:rPr>
+          <w:rStyle w:val="markedcontent"/>
+          <w:rFonts w:ascii="Courier New" w:hAnsi="Courier New" w:cs="Courier New"/>
+        </w:rPr>
+        <w:t>Eksekusi</w:t>
+      </w:r>
+      <w:proofErr w:type="spellEnd"/>
+      <w:r>
+        <w:rPr>
+          <w:rStyle w:val="markedcontent"/>
+          <w:rFonts w:ascii="Courier New" w:hAnsi="Courier New" w:cs="Courier New"/>
+        </w:rPr>
+        <w:t xml:space="preserve"> query SQL yang </w:t>
+      </w:r>
+      <w:proofErr w:type="spellStart"/>
+      <w:r>
+        <w:rPr>
+          <w:rStyle w:val="markedcontent"/>
+          <w:rFonts w:ascii="Courier New" w:hAnsi="Courier New" w:cs="Courier New"/>
+        </w:rPr>
+        <w:t>diinginkan</w:t>
+      </w:r>
+      <w:proofErr w:type="spellEnd"/>
+      <w:r>
+        <w:rPr>
+          <w:rStyle w:val="markedcontent"/>
+          <w:rFonts w:ascii="Courier New" w:hAnsi="Courier New" w:cs="Courier New"/>
+        </w:rPr>
+        <w:t xml:space="preserve">, </w:t>
+      </w:r>
+      <w:proofErr w:type="spellStart"/>
+      <w:r>
+        <w:rPr>
+          <w:rStyle w:val="markedcontent"/>
+          <w:rFonts w:ascii="Courier New" w:hAnsi="Courier New" w:cs="Courier New"/>
+        </w:rPr>
+        <w:t>misalnya</w:t>
+      </w:r>
+      <w:proofErr w:type="spellEnd"/>
+      <w:r>
+        <w:rPr>
+          <w:rStyle w:val="markedcontent"/>
+          <w:rFonts w:ascii="Courier New" w:hAnsi="Courier New" w:cs="Courier New"/>
+        </w:rPr>
+        <w:t xml:space="preserve"> SELECT, INSERT, UPDATE, </w:t>
+      </w:r>
+      <w:proofErr w:type="spellStart"/>
+      <w:r>
+        <w:rPr>
+          <w:rStyle w:val="markedcontent"/>
+          <w:rFonts w:ascii="Courier New" w:hAnsi="Courier New" w:cs="Courier New"/>
+        </w:rPr>
+        <w:t>atau</w:t>
+      </w:r>
+      <w:proofErr w:type="spellEnd"/>
+      <w:r>
+        <w:rPr>
+          <w:rStyle w:val="markedcontent"/>
+          <w:rFonts w:ascii="Courier New" w:hAnsi="Courier New" w:cs="Courier New"/>
+        </w:rPr>
+        <w:t xml:space="preserve"> DELETE.</w:t>
       </w:r>
     </w:p>
     <w:p>
       <w:pPr>
+        <w:pStyle w:val="DaftarParagraf"/>
         <w:spacing w:after="0" w:line="240" w:lineRule="auto"/>
-        <w:ind w:left="720"/>
-        <w:rPr>
-          <w:rStyle w:val="markedcontent"/>
-          <w:rFonts w:ascii="Times New Roman" w:eastAsia="Times New Roman" w:hAnsi="Times New Roman" w:cs="Times New Roman"/>
-          <w:b/>
-          <w:bCs/>
-          <w:sz w:val="24"/>
-          <w:szCs w:val="24"/>
-        </w:rPr>
-      </w:pPr>
-      <w:proofErr w:type="spellStart"/>
-      <w:r>
-        <w:rPr>
-          <w:rStyle w:val="markedcontent"/>
-          <w:rFonts w:ascii="Arial" w:hAnsi="Arial" w:cs="Arial"/>
-        </w:rPr>
-        <w:t>ontoh</w:t>
-      </w:r>
-      <w:proofErr w:type="spellEnd"/>
-      <w:r>
-        <w:rPr>
-          <w:rStyle w:val="markedcontent"/>
-          <w:rFonts w:ascii="Arial" w:hAnsi="Arial" w:cs="Arial"/>
-        </w:rPr>
-        <w:t>:</w:t>
-      </w:r>
-      <w:r>
-        <w:br/>
-      </w:r>
-      <w:r>
         <w:rPr>
           <w:rStyle w:val="markedcontent"/>
           <w:rFonts w:ascii="Courier New" w:hAnsi="Courier New" w:cs="Courier New"/>
         </w:rPr>
-        <w:t xml:space="preserve">SELECT </w:t>
-      </w:r>
-      <w:proofErr w:type="spellStart"/>
-      <w:r>
-        <w:rPr>
-          <w:rStyle w:val="markedcontent"/>
-          <w:rFonts w:ascii="Courier New" w:hAnsi="Courier New" w:cs="Courier New"/>
-        </w:rPr>
-        <w:t>nim</w:t>
-      </w:r>
-      <w:proofErr w:type="spellEnd"/>
-      <w:r>
-        <w:rPr>
-          <w:rStyle w:val="markedcontent"/>
-          <w:rFonts w:ascii="Courier New" w:hAnsi="Courier New" w:cs="Courier New"/>
-        </w:rPr>
-        <w:t xml:space="preserve">, </w:t>
-      </w:r>
-      <w:proofErr w:type="spellStart"/>
-      <w:r>
-        <w:rPr>
-          <w:rStyle w:val="markedcontent"/>
-          <w:rFonts w:ascii="Courier New" w:hAnsi="Courier New" w:cs="Courier New"/>
-        </w:rPr>
-        <w:t>thnMsk</w:t>
-      </w:r>
-      <w:proofErr w:type="spellEnd"/>
-      <w:r>
-        <w:rPr>
-          <w:rStyle w:val="markedcontent"/>
-          <w:rFonts w:ascii="Courier New" w:hAnsi="Courier New" w:cs="Courier New"/>
-        </w:rPr>
-        <w:t xml:space="preserve"> FROM </w:t>
-      </w:r>
-      <w:proofErr w:type="spellStart"/>
-      <w:r>
-        <w:rPr>
-          <w:rStyle w:val="markedcontent"/>
-          <w:rFonts w:ascii="Courier New" w:hAnsi="Courier New" w:cs="Courier New"/>
-        </w:rPr>
-        <w:t>Mahasiswa</w:t>
-      </w:r>
-      <w:proofErr w:type="spellEnd"/>
-      <w:r>
-        <w:rPr>
-          <w:rStyle w:val="markedcontent"/>
-          <w:rFonts w:ascii="Courier New" w:hAnsi="Courier New" w:cs="Courier New"/>
-        </w:rPr>
-        <w:t>;</w:t>
-      </w:r>
-      <w:r>
-        <w:br/>
-      </w:r>
-      <w:proofErr w:type="spellStart"/>
-      <w:r>
-        <w:rPr>
-          <w:rStyle w:val="markedcontent"/>
-          <w:rFonts w:ascii="Arial" w:hAnsi="Arial" w:cs="Arial"/>
-        </w:rPr>
-        <w:t>perintah</w:t>
-      </w:r>
-      <w:proofErr w:type="spellEnd"/>
-      <w:r>
-        <w:rPr>
-          <w:rStyle w:val="markedcontent"/>
-          <w:rFonts w:ascii="Arial" w:hAnsi="Arial" w:cs="Arial"/>
-        </w:rPr>
-        <w:t xml:space="preserve"> </w:t>
-      </w:r>
-      <w:proofErr w:type="spellStart"/>
-      <w:r>
-        <w:rPr>
-          <w:rStyle w:val="markedcontent"/>
-          <w:rFonts w:ascii="Arial" w:hAnsi="Arial" w:cs="Arial"/>
-        </w:rPr>
-        <w:t>untuk</w:t>
-      </w:r>
-      <w:proofErr w:type="spellEnd"/>
-      <w:r>
-        <w:rPr>
-          <w:rStyle w:val="markedcontent"/>
-          <w:rFonts w:ascii="Arial" w:hAnsi="Arial" w:cs="Arial"/>
-        </w:rPr>
-        <w:t xml:space="preserve"> </w:t>
-      </w:r>
-      <w:proofErr w:type="spellStart"/>
-      <w:r>
-        <w:rPr>
-          <w:rStyle w:val="markedcontent"/>
-          <w:rFonts w:ascii="Arial" w:hAnsi="Arial" w:cs="Arial"/>
-        </w:rPr>
-        <w:t>mengambil</w:t>
-      </w:r>
-      <w:proofErr w:type="spellEnd"/>
-      <w:r>
-        <w:rPr>
-          <w:rStyle w:val="markedcontent"/>
-          <w:rFonts w:ascii="Arial" w:hAnsi="Arial" w:cs="Arial"/>
-        </w:rPr>
-        <w:t xml:space="preserve"> data </w:t>
-      </w:r>
-      <w:proofErr w:type="spellStart"/>
-      <w:r>
-        <w:rPr>
-          <w:rStyle w:val="markedcontent"/>
-          <w:rFonts w:ascii="Arial" w:hAnsi="Arial" w:cs="Arial"/>
-        </w:rPr>
-        <w:t>nim</w:t>
-      </w:r>
-      <w:proofErr w:type="spellEnd"/>
-      <w:r>
-        <w:rPr>
-          <w:rStyle w:val="markedcontent"/>
-          <w:rFonts w:ascii="Arial" w:hAnsi="Arial" w:cs="Arial"/>
-        </w:rPr>
-        <w:t xml:space="preserve">, </w:t>
-      </w:r>
-      <w:proofErr w:type="spellStart"/>
-      <w:r>
-        <w:rPr>
-          <w:rStyle w:val="markedcontent"/>
-          <w:rFonts w:ascii="Arial" w:hAnsi="Arial" w:cs="Arial"/>
-        </w:rPr>
-        <w:t>tahun</w:t>
-      </w:r>
-      <w:proofErr w:type="spellEnd"/>
-      <w:r>
-        <w:rPr>
-          <w:rStyle w:val="markedcontent"/>
-          <w:rFonts w:ascii="Arial" w:hAnsi="Arial" w:cs="Arial"/>
-        </w:rPr>
-        <w:t xml:space="preserve"> </w:t>
-      </w:r>
-      <w:proofErr w:type="spellStart"/>
-      <w:r>
-        <w:rPr>
-          <w:rStyle w:val="markedcontent"/>
-          <w:rFonts w:ascii="Arial" w:hAnsi="Arial" w:cs="Arial"/>
-        </w:rPr>
-        <w:t>masuk</w:t>
-      </w:r>
-      <w:proofErr w:type="spellEnd"/>
-      <w:r>
-        <w:rPr>
-          <w:rStyle w:val="markedcontent"/>
-          <w:rFonts w:ascii="Arial" w:hAnsi="Arial" w:cs="Arial"/>
-        </w:rPr>
-        <w:t xml:space="preserve"> </w:t>
-      </w:r>
-      <w:proofErr w:type="spellStart"/>
-      <w:r>
-        <w:rPr>
-          <w:rStyle w:val="markedcontent"/>
-          <w:rFonts w:ascii="Arial" w:hAnsi="Arial" w:cs="Arial"/>
-        </w:rPr>
-        <w:t>dari</w:t>
-      </w:r>
-      <w:proofErr w:type="spellEnd"/>
-      <w:r>
-        <w:rPr>
-          <w:rStyle w:val="markedcontent"/>
-          <w:rFonts w:ascii="Arial" w:hAnsi="Arial" w:cs="Arial"/>
-        </w:rPr>
-        <w:t xml:space="preserve"> </w:t>
-      </w:r>
-      <w:proofErr w:type="spellStart"/>
-      <w:r>
-        <w:rPr>
-          <w:rStyle w:val="markedcontent"/>
-          <w:rFonts w:ascii="Arial" w:hAnsi="Arial" w:cs="Arial"/>
-        </w:rPr>
-        <w:t>tabel</w:t>
-      </w:r>
-      <w:proofErr w:type="spellEnd"/>
-      <w:r>
-        <w:rPr>
-          <w:rStyle w:val="markedcontent"/>
-          <w:rFonts w:ascii="Arial" w:hAnsi="Arial" w:cs="Arial"/>
-        </w:rPr>
-        <w:t xml:space="preserve"> </w:t>
-      </w:r>
-      <w:proofErr w:type="spellStart"/>
-      <w:r>
-        <w:rPr>
-          <w:rStyle w:val="markedcontent"/>
-          <w:rFonts w:ascii="Arial" w:hAnsi="Arial" w:cs="Arial"/>
-        </w:rPr>
-        <w:t>Mahasiswa</w:t>
-      </w:r>
-      <w:proofErr w:type="spellEnd"/>
+      </w:pPr>
     </w:p>
     <w:p>
       <w:pPr>
-        <w:pStyle w:val="ListParagraph"/>
+        <w:pStyle w:val="DaftarParagraf"/>
+        <w:spacing w:after="0" w:line="240" w:lineRule="auto"/>
+        <w:rPr>
+          <w:rStyle w:val="markedcontent"/>
+          <w:rFonts w:ascii="Courier New" w:hAnsi="Courier New" w:cs="Courier New"/>
+        </w:rPr>
+      </w:pPr>
+      <w:r>
+        <w:rPr>
+          <w:rStyle w:val="markedcontent"/>
+          <w:rFonts w:ascii="Courier New" w:hAnsi="Courier New" w:cs="Courier New"/>
+        </w:rPr>
+        <w:t xml:space="preserve">Ambil </w:t>
+      </w:r>
+      <w:proofErr w:type="spellStart"/>
+      <w:r>
+        <w:rPr>
+          <w:rStyle w:val="markedcontent"/>
+          <w:rFonts w:ascii="Courier New" w:hAnsi="Courier New" w:cs="Courier New"/>
+        </w:rPr>
+        <w:t>hasil</w:t>
+      </w:r>
+      <w:proofErr w:type="spellEnd"/>
+      <w:r>
+        <w:rPr>
+          <w:rStyle w:val="markedcontent"/>
+          <w:rFonts w:ascii="Courier New" w:hAnsi="Courier New" w:cs="Courier New"/>
+        </w:rPr>
+        <w:t xml:space="preserve"> query: Ambil </w:t>
+      </w:r>
+      <w:proofErr w:type="spellStart"/>
+      <w:r>
+        <w:rPr>
+          <w:rStyle w:val="markedcontent"/>
+          <w:rFonts w:ascii="Courier New" w:hAnsi="Courier New" w:cs="Courier New"/>
+        </w:rPr>
+        <w:t>hasil</w:t>
+      </w:r>
+      <w:proofErr w:type="spellEnd"/>
+      <w:r>
+        <w:rPr>
+          <w:rStyle w:val="markedcontent"/>
+          <w:rFonts w:ascii="Courier New" w:hAnsi="Courier New" w:cs="Courier New"/>
+        </w:rPr>
+        <w:t xml:space="preserve"> query </w:t>
+      </w:r>
+      <w:proofErr w:type="spellStart"/>
+      <w:r>
+        <w:rPr>
+          <w:rStyle w:val="markedcontent"/>
+          <w:rFonts w:ascii="Courier New" w:hAnsi="Courier New" w:cs="Courier New"/>
+        </w:rPr>
+        <w:t>dari</w:t>
+      </w:r>
+      <w:proofErr w:type="spellEnd"/>
+      <w:r>
+        <w:rPr>
+          <w:rStyle w:val="markedcontent"/>
+          <w:rFonts w:ascii="Courier New" w:hAnsi="Courier New" w:cs="Courier New"/>
+        </w:rPr>
+        <w:t xml:space="preserve"> </w:t>
+      </w:r>
+      <w:proofErr w:type="spellStart"/>
+      <w:r>
+        <w:rPr>
+          <w:rStyle w:val="markedcontent"/>
+          <w:rFonts w:ascii="Courier New" w:hAnsi="Courier New" w:cs="Courier New"/>
+        </w:rPr>
+        <w:t>objek</w:t>
+      </w:r>
+      <w:proofErr w:type="spellEnd"/>
+      <w:r>
+        <w:rPr>
+          <w:rStyle w:val="markedcontent"/>
+          <w:rFonts w:ascii="Courier New" w:hAnsi="Courier New" w:cs="Courier New"/>
+        </w:rPr>
+        <w:t xml:space="preserve"> </w:t>
+      </w:r>
+      <w:proofErr w:type="spellStart"/>
+      <w:r>
+        <w:rPr>
+          <w:rStyle w:val="markedcontent"/>
+          <w:rFonts w:ascii="Courier New" w:hAnsi="Courier New" w:cs="Courier New"/>
+        </w:rPr>
+        <w:t>ResultSet</w:t>
+      </w:r>
+      <w:proofErr w:type="spellEnd"/>
+      <w:r>
+        <w:rPr>
+          <w:rStyle w:val="markedcontent"/>
+          <w:rFonts w:ascii="Courier New" w:hAnsi="Courier New" w:cs="Courier New"/>
+        </w:rPr>
+        <w:t xml:space="preserve"> dan </w:t>
+      </w:r>
+      <w:proofErr w:type="spellStart"/>
+      <w:r>
+        <w:rPr>
+          <w:rStyle w:val="markedcontent"/>
+          <w:rFonts w:ascii="Courier New" w:hAnsi="Courier New" w:cs="Courier New"/>
+        </w:rPr>
+        <w:t>tampilkan</w:t>
+      </w:r>
+      <w:proofErr w:type="spellEnd"/>
+      <w:r>
+        <w:rPr>
+          <w:rStyle w:val="markedcontent"/>
+          <w:rFonts w:ascii="Courier New" w:hAnsi="Courier New" w:cs="Courier New"/>
+        </w:rPr>
+        <w:t xml:space="preserve"> pada program </w:t>
+      </w:r>
+      <w:proofErr w:type="spellStart"/>
+      <w:r>
+        <w:rPr>
+          <w:rStyle w:val="markedcontent"/>
+          <w:rFonts w:ascii="Courier New" w:hAnsi="Courier New" w:cs="Courier New"/>
+        </w:rPr>
+        <w:t>atau</w:t>
+      </w:r>
+      <w:proofErr w:type="spellEnd"/>
+      <w:r>
+        <w:rPr>
+          <w:rStyle w:val="markedcontent"/>
+          <w:rFonts w:ascii="Courier New" w:hAnsi="Courier New" w:cs="Courier New"/>
+        </w:rPr>
+        <w:t xml:space="preserve"> </w:t>
+      </w:r>
+      <w:proofErr w:type="spellStart"/>
+      <w:r>
+        <w:rPr>
+          <w:rStyle w:val="markedcontent"/>
+          <w:rFonts w:ascii="Courier New" w:hAnsi="Courier New" w:cs="Courier New"/>
+        </w:rPr>
+        <w:t>aplikasi</w:t>
+      </w:r>
+      <w:proofErr w:type="spellEnd"/>
+      <w:r>
+        <w:rPr>
+          <w:rStyle w:val="markedcontent"/>
+          <w:rFonts w:ascii="Courier New" w:hAnsi="Courier New" w:cs="Courier New"/>
+        </w:rPr>
+        <w:t>.</w:t>
+      </w:r>
+    </w:p>
+    <w:p>
+      <w:pPr>
+        <w:pStyle w:val="DaftarParagraf"/>
+        <w:spacing w:after="0" w:line="240" w:lineRule="auto"/>
+        <w:rPr>
+          <w:rStyle w:val="markedcontent"/>
+          <w:rFonts w:ascii="Courier New" w:hAnsi="Courier New" w:cs="Courier New"/>
+        </w:rPr>
+      </w:pPr>
+    </w:p>
+    <w:p>
+      <w:pPr>
+        <w:pStyle w:val="DaftarParagraf"/>
+        <w:spacing w:after="0" w:line="240" w:lineRule="auto"/>
+        <w:rPr>
+          <w:rStyle w:val="markedcontent"/>
+          <w:rFonts w:ascii="Courier New" w:hAnsi="Courier New" w:cs="Courier New"/>
+        </w:rPr>
+      </w:pPr>
+      <w:proofErr w:type="spellStart"/>
+      <w:r>
+        <w:rPr>
+          <w:rStyle w:val="markedcontent"/>
+          <w:rFonts w:ascii="Courier New" w:hAnsi="Courier New" w:cs="Courier New"/>
+        </w:rPr>
+        <w:t>Tambahkan</w:t>
+      </w:r>
+      <w:proofErr w:type="spellEnd"/>
+      <w:r>
+        <w:rPr>
+          <w:rStyle w:val="markedcontent"/>
+          <w:rFonts w:ascii="Courier New" w:hAnsi="Courier New" w:cs="Courier New"/>
+        </w:rPr>
+        <w:t xml:space="preserve"> data: </w:t>
+      </w:r>
+      <w:proofErr w:type="spellStart"/>
+      <w:r>
+        <w:rPr>
+          <w:rStyle w:val="markedcontent"/>
+          <w:rFonts w:ascii="Courier New" w:hAnsi="Courier New" w:cs="Courier New"/>
+        </w:rPr>
+        <w:t>Untuk</w:t>
+      </w:r>
+      <w:proofErr w:type="spellEnd"/>
+      <w:r>
+        <w:rPr>
+          <w:rStyle w:val="markedcontent"/>
+          <w:rFonts w:ascii="Courier New" w:hAnsi="Courier New" w:cs="Courier New"/>
+        </w:rPr>
+        <w:t xml:space="preserve"> </w:t>
+      </w:r>
+      <w:proofErr w:type="spellStart"/>
+      <w:r>
+        <w:rPr>
+          <w:rStyle w:val="markedcontent"/>
+          <w:rFonts w:ascii="Courier New" w:hAnsi="Courier New" w:cs="Courier New"/>
+        </w:rPr>
+        <w:t>menambahkan</w:t>
+      </w:r>
+      <w:proofErr w:type="spellEnd"/>
+      <w:r>
+        <w:rPr>
+          <w:rStyle w:val="markedcontent"/>
+          <w:rFonts w:ascii="Courier New" w:hAnsi="Courier New" w:cs="Courier New"/>
+        </w:rPr>
+        <w:t xml:space="preserve"> data, buat query INSERT dan </w:t>
+      </w:r>
+      <w:proofErr w:type="spellStart"/>
+      <w:r>
+        <w:rPr>
+          <w:rStyle w:val="markedcontent"/>
+          <w:rFonts w:ascii="Courier New" w:hAnsi="Courier New" w:cs="Courier New"/>
+        </w:rPr>
+        <w:t>jalankan</w:t>
+      </w:r>
+      <w:proofErr w:type="spellEnd"/>
+      <w:r>
+        <w:rPr>
+          <w:rStyle w:val="markedcontent"/>
+          <w:rFonts w:ascii="Courier New" w:hAnsi="Courier New" w:cs="Courier New"/>
+        </w:rPr>
+        <w:t xml:space="preserve"> query </w:t>
+      </w:r>
+      <w:proofErr w:type="spellStart"/>
+      <w:r>
+        <w:rPr>
+          <w:rStyle w:val="markedcontent"/>
+          <w:rFonts w:ascii="Courier New" w:hAnsi="Courier New" w:cs="Courier New"/>
+        </w:rPr>
+        <w:t>tersebut</w:t>
+      </w:r>
+      <w:proofErr w:type="spellEnd"/>
+      <w:r>
+        <w:rPr>
+          <w:rStyle w:val="markedcontent"/>
+          <w:rFonts w:ascii="Courier New" w:hAnsi="Courier New" w:cs="Courier New"/>
+        </w:rPr>
+        <w:t>.</w:t>
+      </w:r>
+    </w:p>
+    <w:p>
+      <w:pPr>
+        <w:pStyle w:val="DaftarParagraf"/>
+        <w:spacing w:after="0" w:line="240" w:lineRule="auto"/>
+        <w:rPr>
+          <w:rStyle w:val="markedcontent"/>
+          <w:rFonts w:ascii="Courier New" w:hAnsi="Courier New" w:cs="Courier New"/>
+        </w:rPr>
+      </w:pPr>
+    </w:p>
+    <w:p>
+      <w:pPr>
+        <w:pStyle w:val="DaftarParagraf"/>
+        <w:spacing w:after="0" w:line="240" w:lineRule="auto"/>
+        <w:rPr>
+          <w:rStyle w:val="markedcontent"/>
+          <w:rFonts w:ascii="Courier New" w:hAnsi="Courier New" w:cs="Courier New"/>
+        </w:rPr>
+      </w:pPr>
+      <w:proofErr w:type="spellStart"/>
+      <w:r>
+        <w:rPr>
+          <w:rStyle w:val="markedcontent"/>
+          <w:rFonts w:ascii="Courier New" w:hAnsi="Courier New" w:cs="Courier New"/>
+        </w:rPr>
+        <w:t>Hapus</w:t>
+      </w:r>
+      <w:proofErr w:type="spellEnd"/>
+      <w:r>
+        <w:rPr>
+          <w:rStyle w:val="markedcontent"/>
+          <w:rFonts w:ascii="Courier New" w:hAnsi="Courier New" w:cs="Courier New"/>
+        </w:rPr>
+        <w:t xml:space="preserve"> data: </w:t>
+      </w:r>
+      <w:proofErr w:type="spellStart"/>
+      <w:r>
+        <w:rPr>
+          <w:rStyle w:val="markedcontent"/>
+          <w:rFonts w:ascii="Courier New" w:hAnsi="Courier New" w:cs="Courier New"/>
+        </w:rPr>
+        <w:t>Untuk</w:t>
+      </w:r>
+      <w:proofErr w:type="spellEnd"/>
+      <w:r>
+        <w:rPr>
+          <w:rStyle w:val="markedcontent"/>
+          <w:rFonts w:ascii="Courier New" w:hAnsi="Courier New" w:cs="Courier New"/>
+        </w:rPr>
+        <w:t xml:space="preserve"> </w:t>
+      </w:r>
+      <w:proofErr w:type="spellStart"/>
+      <w:r>
+        <w:rPr>
+          <w:rStyle w:val="markedcontent"/>
+          <w:rFonts w:ascii="Courier New" w:hAnsi="Courier New" w:cs="Courier New"/>
+        </w:rPr>
+        <w:t>menghapus</w:t>
+      </w:r>
+      <w:proofErr w:type="spellEnd"/>
+      <w:r>
+        <w:rPr>
+          <w:rStyle w:val="markedcontent"/>
+          <w:rFonts w:ascii="Courier New" w:hAnsi="Courier New" w:cs="Courier New"/>
+        </w:rPr>
+        <w:t xml:space="preserve"> data, buat query DELETE dan </w:t>
+      </w:r>
+      <w:proofErr w:type="spellStart"/>
+      <w:r>
+        <w:rPr>
+          <w:rStyle w:val="markedcontent"/>
+          <w:rFonts w:ascii="Courier New" w:hAnsi="Courier New" w:cs="Courier New"/>
+        </w:rPr>
+        <w:t>jalankan</w:t>
+      </w:r>
+      <w:proofErr w:type="spellEnd"/>
+      <w:r>
+        <w:rPr>
+          <w:rStyle w:val="markedcontent"/>
+          <w:rFonts w:ascii="Courier New" w:hAnsi="Courier New" w:cs="Courier New"/>
+        </w:rPr>
+        <w:t xml:space="preserve"> query </w:t>
+      </w:r>
+      <w:proofErr w:type="spellStart"/>
+      <w:r>
+        <w:rPr>
+          <w:rStyle w:val="markedcontent"/>
+          <w:rFonts w:ascii="Courier New" w:hAnsi="Courier New" w:cs="Courier New"/>
+        </w:rPr>
+        <w:t>tersebut</w:t>
+      </w:r>
+      <w:proofErr w:type="spellEnd"/>
+      <w:r>
+        <w:rPr>
+          <w:rStyle w:val="markedcontent"/>
+          <w:rFonts w:ascii="Courier New" w:hAnsi="Courier New" w:cs="Courier New"/>
+        </w:rPr>
+        <w:t>.</w:t>
+      </w:r>
+    </w:p>
+    <w:p>
+      <w:pPr>
+        <w:pStyle w:val="DaftarParagraf"/>
+        <w:spacing w:after="0" w:line="240" w:lineRule="auto"/>
+        <w:rPr>
+          <w:rStyle w:val="markedcontent"/>
+          <w:rFonts w:ascii="Courier New" w:hAnsi="Courier New" w:cs="Courier New"/>
+        </w:rPr>
+      </w:pPr>
+    </w:p>
+    <w:p>
+      <w:pPr>
+        <w:pStyle w:val="DaftarParagraf"/>
+        <w:spacing w:after="0" w:line="240" w:lineRule="auto"/>
+        <w:rPr>
+          <w:rStyle w:val="markedcontent"/>
+          <w:rFonts w:ascii="Times New Roman" w:eastAsia="Times New Roman" w:hAnsi="Times New Roman" w:cs="Times New Roman"/>
+          <w:b/>
+          <w:bCs/>
+          <w:sz w:val="24"/>
+          <w:szCs w:val="24"/>
+        </w:rPr>
+      </w:pPr>
+      <w:proofErr w:type="spellStart"/>
+      <w:r>
+        <w:rPr>
+          <w:rStyle w:val="markedcontent"/>
+          <w:rFonts w:ascii="Courier New" w:hAnsi="Courier New" w:cs="Courier New"/>
+        </w:rPr>
+        <w:t>Perbarui</w:t>
+      </w:r>
+      <w:proofErr w:type="spellEnd"/>
+      <w:r>
+        <w:rPr>
+          <w:rStyle w:val="markedcontent"/>
+          <w:rFonts w:ascii="Courier New" w:hAnsi="Courier New" w:cs="Courier New"/>
+        </w:rPr>
+        <w:t xml:space="preserve"> data: </w:t>
+      </w:r>
+      <w:proofErr w:type="spellStart"/>
+      <w:r>
+        <w:rPr>
+          <w:rStyle w:val="markedcontent"/>
+          <w:rFonts w:ascii="Courier New" w:hAnsi="Courier New" w:cs="Courier New"/>
+        </w:rPr>
+        <w:t>Untuk</w:t>
+      </w:r>
+      <w:proofErr w:type="spellEnd"/>
+      <w:r>
+        <w:rPr>
+          <w:rStyle w:val="markedcontent"/>
+          <w:rFonts w:ascii="Courier New" w:hAnsi="Courier New" w:cs="Courier New"/>
+        </w:rPr>
+        <w:t xml:space="preserve"> </w:t>
+      </w:r>
+      <w:proofErr w:type="spellStart"/>
+      <w:r>
+        <w:rPr>
+          <w:rStyle w:val="markedcontent"/>
+          <w:rFonts w:ascii="Courier New" w:hAnsi="Courier New" w:cs="Courier New"/>
+        </w:rPr>
+        <w:t>memperbarui</w:t>
+      </w:r>
+      <w:proofErr w:type="spellEnd"/>
+      <w:r>
+        <w:rPr>
+          <w:rStyle w:val="markedcontent"/>
+          <w:rFonts w:ascii="Courier New" w:hAnsi="Courier New" w:cs="Courier New"/>
+        </w:rPr>
+        <w:t xml:space="preserve"> data, buat query UPDATE dan </w:t>
+      </w:r>
+      <w:proofErr w:type="spellStart"/>
+      <w:r>
+        <w:rPr>
+          <w:rStyle w:val="markedcontent"/>
+          <w:rFonts w:ascii="Courier New" w:hAnsi="Courier New" w:cs="Courier New"/>
+        </w:rPr>
+        <w:t>jalankan</w:t>
+      </w:r>
+      <w:proofErr w:type="spellEnd"/>
+      <w:r>
+        <w:rPr>
+          <w:rStyle w:val="markedcontent"/>
+          <w:rFonts w:ascii="Courier New" w:hAnsi="Courier New" w:cs="Courier New"/>
+        </w:rPr>
+        <w:t xml:space="preserve"> query </w:t>
+      </w:r>
+      <w:proofErr w:type="spellStart"/>
+      <w:r>
+        <w:rPr>
+          <w:rStyle w:val="markedcontent"/>
+          <w:rFonts w:ascii="Courier New" w:hAnsi="Courier New" w:cs="Courier New"/>
+        </w:rPr>
+        <w:t>tersebut</w:t>
+      </w:r>
+      <w:proofErr w:type="spellEnd"/>
+    </w:p>
+    <w:p>
+      <w:pPr>
+        <w:pStyle w:val="DaftarParagraf"/>
         <w:numPr>
           <w:ilvl w:val="0"/>
           <w:numId w:val="1"/>
@@ -6210,7 +6383,7 @@
     </w:p>
     <w:p>
       <w:pPr>
-        <w:pStyle w:val="ListParagraph"/>
+        <w:pStyle w:val="DaftarParagraf"/>
         <w:numPr>
           <w:ilvl w:val="0"/>
           <w:numId w:val="7"/>
@@ -6293,7 +6466,7 @@
     </w:p>
     <w:p>
       <w:pPr>
-        <w:pStyle w:val="ListParagraph"/>
+        <w:pStyle w:val="DaftarParagraf"/>
         <w:numPr>
           <w:ilvl w:val="0"/>
           <w:numId w:val="7"/>
@@ -6376,7 +6549,7 @@
     </w:p>
     <w:p>
       <w:pPr>
-        <w:pStyle w:val="ListParagraph"/>
+        <w:pStyle w:val="DaftarParagraf"/>
         <w:numPr>
           <w:ilvl w:val="0"/>
           <w:numId w:val="7"/>
@@ -6503,7 +6676,7 @@
     </w:p>
     <w:p>
       <w:pPr>
-        <w:pStyle w:val="ListParagraph"/>
+        <w:pStyle w:val="DaftarParagraf"/>
         <w:numPr>
           <w:ilvl w:val="0"/>
           <w:numId w:val="7"/>
@@ -6596,7 +6769,7 @@
     </w:p>
     <w:p>
       <w:pPr>
-        <w:pStyle w:val="ListParagraph"/>
+        <w:pStyle w:val="DaftarParagraf"/>
         <w:numPr>
           <w:ilvl w:val="0"/>
           <w:numId w:val="1"/>
@@ -6996,18 +7169,2250 @@
         </w:rPr>
         <w:t>?</w:t>
       </w:r>
-      <w:r>
-        <w:rPr>
-          <w:rStyle w:val="markedcontent"/>
-          <w:rFonts w:ascii="Arial" w:hAnsi="Arial" w:cs="Arial"/>
-          <w:highlight w:val="yellow"/>
-        </w:rPr>
-        <w:t>Testing</w:t>
-      </w:r>
     </w:p>
     <w:p>
       <w:pPr>
-        <w:pStyle w:val="ListParagraph"/>
+        <w:pStyle w:val="DaftarParagraf"/>
+        <w:spacing w:after="0" w:line="240" w:lineRule="auto"/>
+        <w:rPr>
+          <w:rStyle w:val="markedcontent"/>
+          <w:rFonts w:ascii="Times New Roman" w:eastAsia="Times New Roman" w:hAnsi="Times New Roman" w:cs="Times New Roman"/>
+          <w:sz w:val="24"/>
+          <w:szCs w:val="24"/>
+        </w:rPr>
+      </w:pPr>
+      <w:r>
+        <w:rPr>
+          <w:rStyle w:val="markedcontent"/>
+          <w:rFonts w:ascii="Times New Roman" w:eastAsia="Times New Roman" w:hAnsi="Times New Roman" w:cs="Times New Roman"/>
+          <w:sz w:val="24"/>
+          <w:szCs w:val="24"/>
+        </w:rPr>
+        <w:t xml:space="preserve">Testing: </w:t>
+      </w:r>
+      <w:proofErr w:type="spellStart"/>
+      <w:r>
+        <w:rPr>
+          <w:rStyle w:val="markedcontent"/>
+          <w:rFonts w:ascii="Times New Roman" w:eastAsia="Times New Roman" w:hAnsi="Times New Roman" w:cs="Times New Roman"/>
+          <w:sz w:val="24"/>
+          <w:szCs w:val="24"/>
+        </w:rPr>
+        <w:t>Melakukan</w:t>
+      </w:r>
+      <w:proofErr w:type="spellEnd"/>
+      <w:r>
+        <w:rPr>
+          <w:rStyle w:val="markedcontent"/>
+          <w:rFonts w:ascii="Times New Roman" w:eastAsia="Times New Roman" w:hAnsi="Times New Roman" w:cs="Times New Roman"/>
+          <w:sz w:val="24"/>
+          <w:szCs w:val="24"/>
+        </w:rPr>
+        <w:t xml:space="preserve"> testing </w:t>
+      </w:r>
+      <w:proofErr w:type="spellStart"/>
+      <w:r>
+        <w:rPr>
+          <w:rStyle w:val="markedcontent"/>
+          <w:rFonts w:ascii="Times New Roman" w:eastAsia="Times New Roman" w:hAnsi="Times New Roman" w:cs="Times New Roman"/>
+          <w:sz w:val="24"/>
+          <w:szCs w:val="24"/>
+        </w:rPr>
+        <w:t>secara</w:t>
+      </w:r>
+      <w:proofErr w:type="spellEnd"/>
+      <w:r>
+        <w:rPr>
+          <w:rStyle w:val="markedcontent"/>
+          <w:rFonts w:ascii="Times New Roman" w:eastAsia="Times New Roman" w:hAnsi="Times New Roman" w:cs="Times New Roman"/>
+          <w:sz w:val="24"/>
+          <w:szCs w:val="24"/>
+        </w:rPr>
+        <w:t xml:space="preserve"> </w:t>
+      </w:r>
+      <w:proofErr w:type="spellStart"/>
+      <w:r>
+        <w:rPr>
+          <w:rStyle w:val="markedcontent"/>
+          <w:rFonts w:ascii="Times New Roman" w:eastAsia="Times New Roman" w:hAnsi="Times New Roman" w:cs="Times New Roman"/>
+          <w:sz w:val="24"/>
+          <w:szCs w:val="24"/>
+        </w:rPr>
+        <w:t>menyeluruh</w:t>
+      </w:r>
+      <w:proofErr w:type="spellEnd"/>
+      <w:r>
+        <w:rPr>
+          <w:rStyle w:val="markedcontent"/>
+          <w:rFonts w:ascii="Times New Roman" w:eastAsia="Times New Roman" w:hAnsi="Times New Roman" w:cs="Times New Roman"/>
+          <w:sz w:val="24"/>
+          <w:szCs w:val="24"/>
+        </w:rPr>
+        <w:t xml:space="preserve"> dan </w:t>
+      </w:r>
+      <w:proofErr w:type="spellStart"/>
+      <w:r>
+        <w:rPr>
+          <w:rStyle w:val="markedcontent"/>
+          <w:rFonts w:ascii="Times New Roman" w:eastAsia="Times New Roman" w:hAnsi="Times New Roman" w:cs="Times New Roman"/>
+          <w:sz w:val="24"/>
+          <w:szCs w:val="24"/>
+        </w:rPr>
+        <w:t>sistematis</w:t>
+      </w:r>
+      <w:proofErr w:type="spellEnd"/>
+      <w:r>
+        <w:rPr>
+          <w:rStyle w:val="markedcontent"/>
+          <w:rFonts w:ascii="Times New Roman" w:eastAsia="Times New Roman" w:hAnsi="Times New Roman" w:cs="Times New Roman"/>
+          <w:sz w:val="24"/>
+          <w:szCs w:val="24"/>
+        </w:rPr>
+        <w:t xml:space="preserve"> </w:t>
+      </w:r>
+      <w:proofErr w:type="spellStart"/>
+      <w:r>
+        <w:rPr>
+          <w:rStyle w:val="markedcontent"/>
+          <w:rFonts w:ascii="Times New Roman" w:eastAsia="Times New Roman" w:hAnsi="Times New Roman" w:cs="Times New Roman"/>
+          <w:sz w:val="24"/>
+          <w:szCs w:val="24"/>
+        </w:rPr>
+        <w:t>untuk</w:t>
+      </w:r>
+      <w:proofErr w:type="spellEnd"/>
+      <w:r>
+        <w:rPr>
+          <w:rStyle w:val="markedcontent"/>
+          <w:rFonts w:ascii="Times New Roman" w:eastAsia="Times New Roman" w:hAnsi="Times New Roman" w:cs="Times New Roman"/>
+          <w:sz w:val="24"/>
+          <w:szCs w:val="24"/>
+        </w:rPr>
+        <w:t xml:space="preserve"> </w:t>
+      </w:r>
+      <w:proofErr w:type="spellStart"/>
+      <w:r>
+        <w:rPr>
+          <w:rStyle w:val="markedcontent"/>
+          <w:rFonts w:ascii="Times New Roman" w:eastAsia="Times New Roman" w:hAnsi="Times New Roman" w:cs="Times New Roman"/>
+          <w:sz w:val="24"/>
+          <w:szCs w:val="24"/>
+        </w:rPr>
+        <w:t>menemukan</w:t>
+      </w:r>
+      <w:proofErr w:type="spellEnd"/>
+      <w:r>
+        <w:rPr>
+          <w:rStyle w:val="markedcontent"/>
+          <w:rFonts w:ascii="Times New Roman" w:eastAsia="Times New Roman" w:hAnsi="Times New Roman" w:cs="Times New Roman"/>
+          <w:sz w:val="24"/>
+          <w:szCs w:val="24"/>
+        </w:rPr>
+        <w:t xml:space="preserve"> bug. Ada </w:t>
+      </w:r>
+      <w:proofErr w:type="spellStart"/>
+      <w:r>
+        <w:rPr>
+          <w:rStyle w:val="markedcontent"/>
+          <w:rFonts w:ascii="Times New Roman" w:eastAsia="Times New Roman" w:hAnsi="Times New Roman" w:cs="Times New Roman"/>
+          <w:sz w:val="24"/>
+          <w:szCs w:val="24"/>
+        </w:rPr>
+        <w:t>beberapa</w:t>
+      </w:r>
+      <w:proofErr w:type="spellEnd"/>
+      <w:r>
+        <w:rPr>
+          <w:rStyle w:val="markedcontent"/>
+          <w:rFonts w:ascii="Times New Roman" w:eastAsia="Times New Roman" w:hAnsi="Times New Roman" w:cs="Times New Roman"/>
+          <w:sz w:val="24"/>
+          <w:szCs w:val="24"/>
+        </w:rPr>
+        <w:t xml:space="preserve"> </w:t>
+      </w:r>
+      <w:proofErr w:type="spellStart"/>
+      <w:r>
+        <w:rPr>
+          <w:rStyle w:val="markedcontent"/>
+          <w:rFonts w:ascii="Times New Roman" w:eastAsia="Times New Roman" w:hAnsi="Times New Roman" w:cs="Times New Roman"/>
+          <w:sz w:val="24"/>
+          <w:szCs w:val="24"/>
+        </w:rPr>
+        <w:t>jenis</w:t>
+      </w:r>
+      <w:proofErr w:type="spellEnd"/>
+      <w:r>
+        <w:rPr>
+          <w:rStyle w:val="markedcontent"/>
+          <w:rFonts w:ascii="Times New Roman" w:eastAsia="Times New Roman" w:hAnsi="Times New Roman" w:cs="Times New Roman"/>
+          <w:sz w:val="24"/>
+          <w:szCs w:val="24"/>
+        </w:rPr>
+        <w:t xml:space="preserve"> testing </w:t>
+      </w:r>
+      <w:proofErr w:type="spellStart"/>
+      <w:r>
+        <w:rPr>
+          <w:rStyle w:val="markedcontent"/>
+          <w:rFonts w:ascii="Times New Roman" w:eastAsia="Times New Roman" w:hAnsi="Times New Roman" w:cs="Times New Roman"/>
+          <w:sz w:val="24"/>
+          <w:szCs w:val="24"/>
+        </w:rPr>
+        <w:t>seperti</w:t>
+      </w:r>
+      <w:proofErr w:type="spellEnd"/>
+      <w:r>
+        <w:rPr>
+          <w:rStyle w:val="markedcontent"/>
+          <w:rFonts w:ascii="Times New Roman" w:eastAsia="Times New Roman" w:hAnsi="Times New Roman" w:cs="Times New Roman"/>
+          <w:sz w:val="24"/>
+          <w:szCs w:val="24"/>
+        </w:rPr>
+        <w:t xml:space="preserve"> unit testing, integration testing, system testing, acceptance testing, dan regression testing.</w:t>
+      </w:r>
+    </w:p>
+    <w:p>
+      <w:pPr>
+        <w:pStyle w:val="DaftarParagraf"/>
+        <w:spacing w:after="0" w:line="240" w:lineRule="auto"/>
+        <w:rPr>
+          <w:rStyle w:val="markedcontent"/>
+          <w:rFonts w:ascii="Times New Roman" w:eastAsia="Times New Roman" w:hAnsi="Times New Roman" w:cs="Times New Roman"/>
+          <w:sz w:val="24"/>
+          <w:szCs w:val="24"/>
+        </w:rPr>
+      </w:pPr>
+    </w:p>
+    <w:p>
+      <w:pPr>
+        <w:pStyle w:val="DaftarParagraf"/>
+        <w:spacing w:after="0" w:line="240" w:lineRule="auto"/>
+        <w:rPr>
+          <w:rStyle w:val="markedcontent"/>
+          <w:rFonts w:ascii="Times New Roman" w:eastAsia="Times New Roman" w:hAnsi="Times New Roman" w:cs="Times New Roman"/>
+          <w:sz w:val="24"/>
+          <w:szCs w:val="24"/>
+        </w:rPr>
+      </w:pPr>
+      <w:r>
+        <w:rPr>
+          <w:rStyle w:val="markedcontent"/>
+          <w:rFonts w:ascii="Times New Roman" w:eastAsia="Times New Roman" w:hAnsi="Times New Roman" w:cs="Times New Roman"/>
+          <w:sz w:val="24"/>
+          <w:szCs w:val="24"/>
+        </w:rPr>
+        <w:t xml:space="preserve">Debugging: </w:t>
+      </w:r>
+      <w:proofErr w:type="spellStart"/>
+      <w:r>
+        <w:rPr>
+          <w:rStyle w:val="markedcontent"/>
+          <w:rFonts w:ascii="Times New Roman" w:eastAsia="Times New Roman" w:hAnsi="Times New Roman" w:cs="Times New Roman"/>
+          <w:sz w:val="24"/>
+          <w:szCs w:val="24"/>
+        </w:rPr>
+        <w:t>Melakukan</w:t>
+      </w:r>
+      <w:proofErr w:type="spellEnd"/>
+      <w:r>
+        <w:rPr>
+          <w:rStyle w:val="markedcontent"/>
+          <w:rFonts w:ascii="Times New Roman" w:eastAsia="Times New Roman" w:hAnsi="Times New Roman" w:cs="Times New Roman"/>
+          <w:sz w:val="24"/>
+          <w:szCs w:val="24"/>
+        </w:rPr>
+        <w:t xml:space="preserve"> debugging </w:t>
+      </w:r>
+      <w:proofErr w:type="spellStart"/>
+      <w:r>
+        <w:rPr>
+          <w:rStyle w:val="markedcontent"/>
+          <w:rFonts w:ascii="Times New Roman" w:eastAsia="Times New Roman" w:hAnsi="Times New Roman" w:cs="Times New Roman"/>
+          <w:sz w:val="24"/>
+          <w:szCs w:val="24"/>
+        </w:rPr>
+        <w:t>untuk</w:t>
+      </w:r>
+      <w:proofErr w:type="spellEnd"/>
+      <w:r>
+        <w:rPr>
+          <w:rStyle w:val="markedcontent"/>
+          <w:rFonts w:ascii="Times New Roman" w:eastAsia="Times New Roman" w:hAnsi="Times New Roman" w:cs="Times New Roman"/>
+          <w:sz w:val="24"/>
+          <w:szCs w:val="24"/>
+        </w:rPr>
+        <w:t xml:space="preserve"> </w:t>
+      </w:r>
+      <w:proofErr w:type="spellStart"/>
+      <w:r>
+        <w:rPr>
+          <w:rStyle w:val="markedcontent"/>
+          <w:rFonts w:ascii="Times New Roman" w:eastAsia="Times New Roman" w:hAnsi="Times New Roman" w:cs="Times New Roman"/>
+          <w:sz w:val="24"/>
+          <w:szCs w:val="24"/>
+        </w:rPr>
+        <w:t>menemukan</w:t>
+      </w:r>
+      <w:proofErr w:type="spellEnd"/>
+      <w:r>
+        <w:rPr>
+          <w:rStyle w:val="markedcontent"/>
+          <w:rFonts w:ascii="Times New Roman" w:eastAsia="Times New Roman" w:hAnsi="Times New Roman" w:cs="Times New Roman"/>
+          <w:sz w:val="24"/>
+          <w:szCs w:val="24"/>
+        </w:rPr>
+        <w:t xml:space="preserve"> dan </w:t>
+      </w:r>
+      <w:proofErr w:type="spellStart"/>
+      <w:r>
+        <w:rPr>
+          <w:rStyle w:val="markedcontent"/>
+          <w:rFonts w:ascii="Times New Roman" w:eastAsia="Times New Roman" w:hAnsi="Times New Roman" w:cs="Times New Roman"/>
+          <w:sz w:val="24"/>
+          <w:szCs w:val="24"/>
+        </w:rPr>
+        <w:t>memperbaiki</w:t>
+      </w:r>
+      <w:proofErr w:type="spellEnd"/>
+      <w:r>
+        <w:rPr>
+          <w:rStyle w:val="markedcontent"/>
+          <w:rFonts w:ascii="Times New Roman" w:eastAsia="Times New Roman" w:hAnsi="Times New Roman" w:cs="Times New Roman"/>
+          <w:sz w:val="24"/>
+          <w:szCs w:val="24"/>
+        </w:rPr>
+        <w:t xml:space="preserve"> bug yang </w:t>
+      </w:r>
+      <w:proofErr w:type="spellStart"/>
+      <w:r>
+        <w:rPr>
+          <w:rStyle w:val="markedcontent"/>
+          <w:rFonts w:ascii="Times New Roman" w:eastAsia="Times New Roman" w:hAnsi="Times New Roman" w:cs="Times New Roman"/>
+          <w:sz w:val="24"/>
+          <w:szCs w:val="24"/>
+        </w:rPr>
+        <w:t>ditemukan</w:t>
+      </w:r>
+      <w:proofErr w:type="spellEnd"/>
+      <w:r>
+        <w:rPr>
+          <w:rStyle w:val="markedcontent"/>
+          <w:rFonts w:ascii="Times New Roman" w:eastAsia="Times New Roman" w:hAnsi="Times New Roman" w:cs="Times New Roman"/>
+          <w:sz w:val="24"/>
+          <w:szCs w:val="24"/>
+        </w:rPr>
+        <w:t xml:space="preserve">. </w:t>
+      </w:r>
+      <w:proofErr w:type="spellStart"/>
+      <w:r>
+        <w:rPr>
+          <w:rStyle w:val="markedcontent"/>
+          <w:rFonts w:ascii="Times New Roman" w:eastAsia="Times New Roman" w:hAnsi="Times New Roman" w:cs="Times New Roman"/>
+          <w:sz w:val="24"/>
+          <w:szCs w:val="24"/>
+        </w:rPr>
+        <w:t>Dalam</w:t>
+      </w:r>
+      <w:proofErr w:type="spellEnd"/>
+      <w:r>
+        <w:rPr>
+          <w:rStyle w:val="markedcontent"/>
+          <w:rFonts w:ascii="Times New Roman" w:eastAsia="Times New Roman" w:hAnsi="Times New Roman" w:cs="Times New Roman"/>
+          <w:sz w:val="24"/>
+          <w:szCs w:val="24"/>
+        </w:rPr>
+        <w:t xml:space="preserve"> debugging, developer </w:t>
+      </w:r>
+      <w:proofErr w:type="spellStart"/>
+      <w:r>
+        <w:rPr>
+          <w:rStyle w:val="markedcontent"/>
+          <w:rFonts w:ascii="Times New Roman" w:eastAsia="Times New Roman" w:hAnsi="Times New Roman" w:cs="Times New Roman"/>
+          <w:sz w:val="24"/>
+          <w:szCs w:val="24"/>
+        </w:rPr>
+        <w:t>dapat</w:t>
+      </w:r>
+      <w:proofErr w:type="spellEnd"/>
+      <w:r>
+        <w:rPr>
+          <w:rStyle w:val="markedcontent"/>
+          <w:rFonts w:ascii="Times New Roman" w:eastAsia="Times New Roman" w:hAnsi="Times New Roman" w:cs="Times New Roman"/>
+          <w:sz w:val="24"/>
+          <w:szCs w:val="24"/>
+        </w:rPr>
+        <w:t xml:space="preserve"> </w:t>
+      </w:r>
+      <w:proofErr w:type="spellStart"/>
+      <w:r>
+        <w:rPr>
+          <w:rStyle w:val="markedcontent"/>
+          <w:rFonts w:ascii="Times New Roman" w:eastAsia="Times New Roman" w:hAnsi="Times New Roman" w:cs="Times New Roman"/>
+          <w:sz w:val="24"/>
+          <w:szCs w:val="24"/>
+        </w:rPr>
+        <w:t>menggunakan</w:t>
+      </w:r>
+      <w:proofErr w:type="spellEnd"/>
+      <w:r>
+        <w:rPr>
+          <w:rStyle w:val="markedcontent"/>
+          <w:rFonts w:ascii="Times New Roman" w:eastAsia="Times New Roman" w:hAnsi="Times New Roman" w:cs="Times New Roman"/>
+          <w:sz w:val="24"/>
+          <w:szCs w:val="24"/>
+        </w:rPr>
+        <w:t xml:space="preserve"> tools debugging </w:t>
+      </w:r>
+      <w:proofErr w:type="spellStart"/>
+      <w:r>
+        <w:rPr>
+          <w:rStyle w:val="markedcontent"/>
+          <w:rFonts w:ascii="Times New Roman" w:eastAsia="Times New Roman" w:hAnsi="Times New Roman" w:cs="Times New Roman"/>
+          <w:sz w:val="24"/>
+          <w:szCs w:val="24"/>
+        </w:rPr>
+        <w:t>seperti</w:t>
+      </w:r>
+      <w:proofErr w:type="spellEnd"/>
+      <w:r>
+        <w:rPr>
+          <w:rStyle w:val="markedcontent"/>
+          <w:rFonts w:ascii="Times New Roman" w:eastAsia="Times New Roman" w:hAnsi="Times New Roman" w:cs="Times New Roman"/>
+          <w:sz w:val="24"/>
+          <w:szCs w:val="24"/>
+        </w:rPr>
+        <w:t xml:space="preserve"> IDE, debugger, logging, </w:t>
+      </w:r>
+      <w:proofErr w:type="spellStart"/>
+      <w:r>
+        <w:rPr>
+          <w:rStyle w:val="markedcontent"/>
+          <w:rFonts w:ascii="Times New Roman" w:eastAsia="Times New Roman" w:hAnsi="Times New Roman" w:cs="Times New Roman"/>
+          <w:sz w:val="24"/>
+          <w:szCs w:val="24"/>
+        </w:rPr>
+        <w:t>atau</w:t>
+      </w:r>
+      <w:proofErr w:type="spellEnd"/>
+      <w:r>
+        <w:rPr>
+          <w:rStyle w:val="markedcontent"/>
+          <w:rFonts w:ascii="Times New Roman" w:eastAsia="Times New Roman" w:hAnsi="Times New Roman" w:cs="Times New Roman"/>
+          <w:sz w:val="24"/>
+          <w:szCs w:val="24"/>
+        </w:rPr>
+        <w:t xml:space="preserve"> console output.</w:t>
+      </w:r>
+    </w:p>
+    <w:p>
+      <w:pPr>
+        <w:pStyle w:val="DaftarParagraf"/>
+        <w:spacing w:after="0" w:line="240" w:lineRule="auto"/>
+        <w:rPr>
+          <w:rStyle w:val="markedcontent"/>
+          <w:rFonts w:ascii="Times New Roman" w:eastAsia="Times New Roman" w:hAnsi="Times New Roman" w:cs="Times New Roman"/>
+          <w:sz w:val="24"/>
+          <w:szCs w:val="24"/>
+        </w:rPr>
+      </w:pPr>
+    </w:p>
+    <w:p>
+      <w:pPr>
+        <w:pStyle w:val="DaftarParagraf"/>
+        <w:spacing w:after="0" w:line="240" w:lineRule="auto"/>
+        <w:rPr>
+          <w:rStyle w:val="markedcontent"/>
+          <w:rFonts w:ascii="Times New Roman" w:eastAsia="Times New Roman" w:hAnsi="Times New Roman" w:cs="Times New Roman"/>
+          <w:sz w:val="24"/>
+          <w:szCs w:val="24"/>
+        </w:rPr>
+      </w:pPr>
+      <w:r>
+        <w:rPr>
+          <w:rStyle w:val="markedcontent"/>
+          <w:rFonts w:ascii="Times New Roman" w:eastAsia="Times New Roman" w:hAnsi="Times New Roman" w:cs="Times New Roman"/>
+          <w:sz w:val="24"/>
+          <w:szCs w:val="24"/>
+        </w:rPr>
+        <w:lastRenderedPageBreak/>
+        <w:t xml:space="preserve">Code review: </w:t>
+      </w:r>
+      <w:proofErr w:type="spellStart"/>
+      <w:r>
+        <w:rPr>
+          <w:rStyle w:val="markedcontent"/>
+          <w:rFonts w:ascii="Times New Roman" w:eastAsia="Times New Roman" w:hAnsi="Times New Roman" w:cs="Times New Roman"/>
+          <w:sz w:val="24"/>
+          <w:szCs w:val="24"/>
+        </w:rPr>
+        <w:t>Melakukan</w:t>
+      </w:r>
+      <w:proofErr w:type="spellEnd"/>
+      <w:r>
+        <w:rPr>
+          <w:rStyle w:val="markedcontent"/>
+          <w:rFonts w:ascii="Times New Roman" w:eastAsia="Times New Roman" w:hAnsi="Times New Roman" w:cs="Times New Roman"/>
+          <w:sz w:val="24"/>
+          <w:szCs w:val="24"/>
+        </w:rPr>
+        <w:t xml:space="preserve"> code review oleh </w:t>
+      </w:r>
+      <w:proofErr w:type="spellStart"/>
+      <w:r>
+        <w:rPr>
+          <w:rStyle w:val="markedcontent"/>
+          <w:rFonts w:ascii="Times New Roman" w:eastAsia="Times New Roman" w:hAnsi="Times New Roman" w:cs="Times New Roman"/>
+          <w:sz w:val="24"/>
+          <w:szCs w:val="24"/>
+        </w:rPr>
+        <w:t>tim</w:t>
+      </w:r>
+      <w:proofErr w:type="spellEnd"/>
+      <w:r>
+        <w:rPr>
+          <w:rStyle w:val="markedcontent"/>
+          <w:rFonts w:ascii="Times New Roman" w:eastAsia="Times New Roman" w:hAnsi="Times New Roman" w:cs="Times New Roman"/>
+          <w:sz w:val="24"/>
+          <w:szCs w:val="24"/>
+        </w:rPr>
+        <w:t xml:space="preserve"> developer lain </w:t>
+      </w:r>
+      <w:proofErr w:type="spellStart"/>
+      <w:r>
+        <w:rPr>
+          <w:rStyle w:val="markedcontent"/>
+          <w:rFonts w:ascii="Times New Roman" w:eastAsia="Times New Roman" w:hAnsi="Times New Roman" w:cs="Times New Roman"/>
+          <w:sz w:val="24"/>
+          <w:szCs w:val="24"/>
+        </w:rPr>
+        <w:t>untuk</w:t>
+      </w:r>
+      <w:proofErr w:type="spellEnd"/>
+      <w:r>
+        <w:rPr>
+          <w:rStyle w:val="markedcontent"/>
+          <w:rFonts w:ascii="Times New Roman" w:eastAsia="Times New Roman" w:hAnsi="Times New Roman" w:cs="Times New Roman"/>
+          <w:sz w:val="24"/>
+          <w:szCs w:val="24"/>
+        </w:rPr>
+        <w:t xml:space="preserve"> </w:t>
+      </w:r>
+      <w:proofErr w:type="spellStart"/>
+      <w:r>
+        <w:rPr>
+          <w:rStyle w:val="markedcontent"/>
+          <w:rFonts w:ascii="Times New Roman" w:eastAsia="Times New Roman" w:hAnsi="Times New Roman" w:cs="Times New Roman"/>
+          <w:sz w:val="24"/>
+          <w:szCs w:val="24"/>
+        </w:rPr>
+        <w:t>menemukan</w:t>
+      </w:r>
+      <w:proofErr w:type="spellEnd"/>
+      <w:r>
+        <w:rPr>
+          <w:rStyle w:val="markedcontent"/>
+          <w:rFonts w:ascii="Times New Roman" w:eastAsia="Times New Roman" w:hAnsi="Times New Roman" w:cs="Times New Roman"/>
+          <w:sz w:val="24"/>
+          <w:szCs w:val="24"/>
+        </w:rPr>
+        <w:t xml:space="preserve"> bug yang </w:t>
+      </w:r>
+      <w:proofErr w:type="spellStart"/>
+      <w:r>
+        <w:rPr>
+          <w:rStyle w:val="markedcontent"/>
+          <w:rFonts w:ascii="Times New Roman" w:eastAsia="Times New Roman" w:hAnsi="Times New Roman" w:cs="Times New Roman"/>
+          <w:sz w:val="24"/>
+          <w:szCs w:val="24"/>
+        </w:rPr>
+        <w:t>tidak</w:t>
+      </w:r>
+      <w:proofErr w:type="spellEnd"/>
+      <w:r>
+        <w:rPr>
+          <w:rStyle w:val="markedcontent"/>
+          <w:rFonts w:ascii="Times New Roman" w:eastAsia="Times New Roman" w:hAnsi="Times New Roman" w:cs="Times New Roman"/>
+          <w:sz w:val="24"/>
+          <w:szCs w:val="24"/>
+        </w:rPr>
+        <w:t xml:space="preserve"> </w:t>
+      </w:r>
+      <w:proofErr w:type="spellStart"/>
+      <w:r>
+        <w:rPr>
+          <w:rStyle w:val="markedcontent"/>
+          <w:rFonts w:ascii="Times New Roman" w:eastAsia="Times New Roman" w:hAnsi="Times New Roman" w:cs="Times New Roman"/>
+          <w:sz w:val="24"/>
+          <w:szCs w:val="24"/>
+        </w:rPr>
+        <w:t>terdeteksi</w:t>
+      </w:r>
+      <w:proofErr w:type="spellEnd"/>
+      <w:r>
+        <w:rPr>
+          <w:rStyle w:val="markedcontent"/>
+          <w:rFonts w:ascii="Times New Roman" w:eastAsia="Times New Roman" w:hAnsi="Times New Roman" w:cs="Times New Roman"/>
+          <w:sz w:val="24"/>
+          <w:szCs w:val="24"/>
+        </w:rPr>
+        <w:t xml:space="preserve"> </w:t>
+      </w:r>
+      <w:proofErr w:type="spellStart"/>
+      <w:r>
+        <w:rPr>
+          <w:rStyle w:val="markedcontent"/>
+          <w:rFonts w:ascii="Times New Roman" w:eastAsia="Times New Roman" w:hAnsi="Times New Roman" w:cs="Times New Roman"/>
+          <w:sz w:val="24"/>
+          <w:szCs w:val="24"/>
+        </w:rPr>
+        <w:t>selama</w:t>
+      </w:r>
+      <w:proofErr w:type="spellEnd"/>
+      <w:r>
+        <w:rPr>
+          <w:rStyle w:val="markedcontent"/>
+          <w:rFonts w:ascii="Times New Roman" w:eastAsia="Times New Roman" w:hAnsi="Times New Roman" w:cs="Times New Roman"/>
+          <w:sz w:val="24"/>
+          <w:szCs w:val="24"/>
+        </w:rPr>
+        <w:t xml:space="preserve"> testing dan debugging. Code review juga </w:t>
+      </w:r>
+      <w:proofErr w:type="spellStart"/>
+      <w:r>
+        <w:rPr>
+          <w:rStyle w:val="markedcontent"/>
+          <w:rFonts w:ascii="Times New Roman" w:eastAsia="Times New Roman" w:hAnsi="Times New Roman" w:cs="Times New Roman"/>
+          <w:sz w:val="24"/>
+          <w:szCs w:val="24"/>
+        </w:rPr>
+        <w:t>dapat</w:t>
+      </w:r>
+      <w:proofErr w:type="spellEnd"/>
+      <w:r>
+        <w:rPr>
+          <w:rStyle w:val="markedcontent"/>
+          <w:rFonts w:ascii="Times New Roman" w:eastAsia="Times New Roman" w:hAnsi="Times New Roman" w:cs="Times New Roman"/>
+          <w:sz w:val="24"/>
+          <w:szCs w:val="24"/>
+        </w:rPr>
+        <w:t xml:space="preserve"> </w:t>
+      </w:r>
+      <w:proofErr w:type="spellStart"/>
+      <w:r>
+        <w:rPr>
+          <w:rStyle w:val="markedcontent"/>
+          <w:rFonts w:ascii="Times New Roman" w:eastAsia="Times New Roman" w:hAnsi="Times New Roman" w:cs="Times New Roman"/>
+          <w:sz w:val="24"/>
+          <w:szCs w:val="24"/>
+        </w:rPr>
+        <w:t>membantu</w:t>
+      </w:r>
+      <w:proofErr w:type="spellEnd"/>
+      <w:r>
+        <w:rPr>
+          <w:rStyle w:val="markedcontent"/>
+          <w:rFonts w:ascii="Times New Roman" w:eastAsia="Times New Roman" w:hAnsi="Times New Roman" w:cs="Times New Roman"/>
+          <w:sz w:val="24"/>
+          <w:szCs w:val="24"/>
+        </w:rPr>
+        <w:t xml:space="preserve"> </w:t>
+      </w:r>
+      <w:proofErr w:type="spellStart"/>
+      <w:r>
+        <w:rPr>
+          <w:rStyle w:val="markedcontent"/>
+          <w:rFonts w:ascii="Times New Roman" w:eastAsia="Times New Roman" w:hAnsi="Times New Roman" w:cs="Times New Roman"/>
+          <w:sz w:val="24"/>
+          <w:szCs w:val="24"/>
+        </w:rPr>
+        <w:t>menemukan</w:t>
+      </w:r>
+      <w:proofErr w:type="spellEnd"/>
+      <w:r>
+        <w:rPr>
+          <w:rStyle w:val="markedcontent"/>
+          <w:rFonts w:ascii="Times New Roman" w:eastAsia="Times New Roman" w:hAnsi="Times New Roman" w:cs="Times New Roman"/>
+          <w:sz w:val="24"/>
+          <w:szCs w:val="24"/>
+        </w:rPr>
+        <w:t xml:space="preserve"> best practice dan </w:t>
+      </w:r>
+      <w:proofErr w:type="spellStart"/>
+      <w:r>
+        <w:rPr>
+          <w:rStyle w:val="markedcontent"/>
+          <w:rFonts w:ascii="Times New Roman" w:eastAsia="Times New Roman" w:hAnsi="Times New Roman" w:cs="Times New Roman"/>
+          <w:sz w:val="24"/>
+          <w:szCs w:val="24"/>
+        </w:rPr>
+        <w:t>memperbaiki</w:t>
+      </w:r>
+      <w:proofErr w:type="spellEnd"/>
+      <w:r>
+        <w:rPr>
+          <w:rStyle w:val="markedcontent"/>
+          <w:rFonts w:ascii="Times New Roman" w:eastAsia="Times New Roman" w:hAnsi="Times New Roman" w:cs="Times New Roman"/>
+          <w:sz w:val="24"/>
+          <w:szCs w:val="24"/>
+        </w:rPr>
+        <w:t xml:space="preserve"> code quality.</w:t>
+      </w:r>
+    </w:p>
+    <w:p>
+      <w:pPr>
+        <w:pStyle w:val="DaftarParagraf"/>
+        <w:spacing w:after="0" w:line="240" w:lineRule="auto"/>
+        <w:rPr>
+          <w:rStyle w:val="markedcontent"/>
+          <w:rFonts w:ascii="Times New Roman" w:eastAsia="Times New Roman" w:hAnsi="Times New Roman" w:cs="Times New Roman"/>
+          <w:sz w:val="24"/>
+          <w:szCs w:val="24"/>
+        </w:rPr>
+      </w:pPr>
+    </w:p>
+    <w:p>
+      <w:pPr>
+        <w:pStyle w:val="DaftarParagraf"/>
+        <w:spacing w:after="0" w:line="240" w:lineRule="auto"/>
+        <w:rPr>
+          <w:rStyle w:val="markedcontent"/>
+          <w:rFonts w:ascii="Times New Roman" w:eastAsia="Times New Roman" w:hAnsi="Times New Roman" w:cs="Times New Roman"/>
+          <w:sz w:val="24"/>
+          <w:szCs w:val="24"/>
+        </w:rPr>
+      </w:pPr>
+      <w:r>
+        <w:rPr>
+          <w:rStyle w:val="markedcontent"/>
+          <w:rFonts w:ascii="Times New Roman" w:eastAsia="Times New Roman" w:hAnsi="Times New Roman" w:cs="Times New Roman"/>
+          <w:sz w:val="24"/>
+          <w:szCs w:val="24"/>
+        </w:rPr>
+        <w:t xml:space="preserve">Refactoring: </w:t>
+      </w:r>
+      <w:proofErr w:type="spellStart"/>
+      <w:r>
+        <w:rPr>
+          <w:rStyle w:val="markedcontent"/>
+          <w:rFonts w:ascii="Times New Roman" w:eastAsia="Times New Roman" w:hAnsi="Times New Roman" w:cs="Times New Roman"/>
+          <w:sz w:val="24"/>
+          <w:szCs w:val="24"/>
+        </w:rPr>
+        <w:t>Memperbaiki</w:t>
+      </w:r>
+      <w:proofErr w:type="spellEnd"/>
+      <w:r>
+        <w:rPr>
+          <w:rStyle w:val="markedcontent"/>
+          <w:rFonts w:ascii="Times New Roman" w:eastAsia="Times New Roman" w:hAnsi="Times New Roman" w:cs="Times New Roman"/>
+          <w:sz w:val="24"/>
+          <w:szCs w:val="24"/>
+        </w:rPr>
+        <w:t xml:space="preserve"> program </w:t>
+      </w:r>
+      <w:proofErr w:type="spellStart"/>
+      <w:r>
+        <w:rPr>
+          <w:rStyle w:val="markedcontent"/>
+          <w:rFonts w:ascii="Times New Roman" w:eastAsia="Times New Roman" w:hAnsi="Times New Roman" w:cs="Times New Roman"/>
+          <w:sz w:val="24"/>
+          <w:szCs w:val="24"/>
+        </w:rPr>
+        <w:t>dengan</w:t>
+      </w:r>
+      <w:proofErr w:type="spellEnd"/>
+      <w:r>
+        <w:rPr>
+          <w:rStyle w:val="markedcontent"/>
+          <w:rFonts w:ascii="Times New Roman" w:eastAsia="Times New Roman" w:hAnsi="Times New Roman" w:cs="Times New Roman"/>
+          <w:sz w:val="24"/>
+          <w:szCs w:val="24"/>
+        </w:rPr>
+        <w:t xml:space="preserve"> </w:t>
+      </w:r>
+      <w:proofErr w:type="spellStart"/>
+      <w:r>
+        <w:rPr>
+          <w:rStyle w:val="markedcontent"/>
+          <w:rFonts w:ascii="Times New Roman" w:eastAsia="Times New Roman" w:hAnsi="Times New Roman" w:cs="Times New Roman"/>
+          <w:sz w:val="24"/>
+          <w:szCs w:val="24"/>
+        </w:rPr>
+        <w:t>melakukan</w:t>
+      </w:r>
+      <w:proofErr w:type="spellEnd"/>
+      <w:r>
+        <w:rPr>
+          <w:rStyle w:val="markedcontent"/>
+          <w:rFonts w:ascii="Times New Roman" w:eastAsia="Times New Roman" w:hAnsi="Times New Roman" w:cs="Times New Roman"/>
+          <w:sz w:val="24"/>
+          <w:szCs w:val="24"/>
+        </w:rPr>
+        <w:t xml:space="preserve"> refactoring pada code yang </w:t>
+      </w:r>
+      <w:proofErr w:type="spellStart"/>
+      <w:r>
+        <w:rPr>
+          <w:rStyle w:val="markedcontent"/>
+          <w:rFonts w:ascii="Times New Roman" w:eastAsia="Times New Roman" w:hAnsi="Times New Roman" w:cs="Times New Roman"/>
+          <w:sz w:val="24"/>
+          <w:szCs w:val="24"/>
+        </w:rPr>
+        <w:t>rumit</w:t>
+      </w:r>
+      <w:proofErr w:type="spellEnd"/>
+      <w:r>
+        <w:rPr>
+          <w:rStyle w:val="markedcontent"/>
+          <w:rFonts w:ascii="Times New Roman" w:eastAsia="Times New Roman" w:hAnsi="Times New Roman" w:cs="Times New Roman"/>
+          <w:sz w:val="24"/>
+          <w:szCs w:val="24"/>
+        </w:rPr>
+        <w:t xml:space="preserve">, </w:t>
+      </w:r>
+      <w:proofErr w:type="spellStart"/>
+      <w:r>
+        <w:rPr>
+          <w:rStyle w:val="markedcontent"/>
+          <w:rFonts w:ascii="Times New Roman" w:eastAsia="Times New Roman" w:hAnsi="Times New Roman" w:cs="Times New Roman"/>
+          <w:sz w:val="24"/>
+          <w:szCs w:val="24"/>
+        </w:rPr>
+        <w:t>tidak</w:t>
+      </w:r>
+      <w:proofErr w:type="spellEnd"/>
+      <w:r>
+        <w:rPr>
+          <w:rStyle w:val="markedcontent"/>
+          <w:rFonts w:ascii="Times New Roman" w:eastAsia="Times New Roman" w:hAnsi="Times New Roman" w:cs="Times New Roman"/>
+          <w:sz w:val="24"/>
+          <w:szCs w:val="24"/>
+        </w:rPr>
+        <w:t xml:space="preserve"> </w:t>
+      </w:r>
+      <w:proofErr w:type="spellStart"/>
+      <w:r>
+        <w:rPr>
+          <w:rStyle w:val="markedcontent"/>
+          <w:rFonts w:ascii="Times New Roman" w:eastAsia="Times New Roman" w:hAnsi="Times New Roman" w:cs="Times New Roman"/>
+          <w:sz w:val="24"/>
+          <w:szCs w:val="24"/>
+        </w:rPr>
+        <w:t>efisien</w:t>
+      </w:r>
+      <w:proofErr w:type="spellEnd"/>
+      <w:r>
+        <w:rPr>
+          <w:rStyle w:val="markedcontent"/>
+          <w:rFonts w:ascii="Times New Roman" w:eastAsia="Times New Roman" w:hAnsi="Times New Roman" w:cs="Times New Roman"/>
+          <w:sz w:val="24"/>
+          <w:szCs w:val="24"/>
+        </w:rPr>
+        <w:t xml:space="preserve">, </w:t>
+      </w:r>
+      <w:proofErr w:type="spellStart"/>
+      <w:r>
+        <w:rPr>
+          <w:rStyle w:val="markedcontent"/>
+          <w:rFonts w:ascii="Times New Roman" w:eastAsia="Times New Roman" w:hAnsi="Times New Roman" w:cs="Times New Roman"/>
+          <w:sz w:val="24"/>
+          <w:szCs w:val="24"/>
+        </w:rPr>
+        <w:t>atau</w:t>
+      </w:r>
+      <w:proofErr w:type="spellEnd"/>
+      <w:r>
+        <w:rPr>
+          <w:rStyle w:val="markedcontent"/>
+          <w:rFonts w:ascii="Times New Roman" w:eastAsia="Times New Roman" w:hAnsi="Times New Roman" w:cs="Times New Roman"/>
+          <w:sz w:val="24"/>
+          <w:szCs w:val="24"/>
+        </w:rPr>
+        <w:t xml:space="preserve"> </w:t>
+      </w:r>
+      <w:proofErr w:type="spellStart"/>
+      <w:r>
+        <w:rPr>
+          <w:rStyle w:val="markedcontent"/>
+          <w:rFonts w:ascii="Times New Roman" w:eastAsia="Times New Roman" w:hAnsi="Times New Roman" w:cs="Times New Roman"/>
+          <w:sz w:val="24"/>
+          <w:szCs w:val="24"/>
+        </w:rPr>
+        <w:t>sulit</w:t>
+      </w:r>
+      <w:proofErr w:type="spellEnd"/>
+      <w:r>
+        <w:rPr>
+          <w:rStyle w:val="markedcontent"/>
+          <w:rFonts w:ascii="Times New Roman" w:eastAsia="Times New Roman" w:hAnsi="Times New Roman" w:cs="Times New Roman"/>
+          <w:sz w:val="24"/>
+          <w:szCs w:val="24"/>
+        </w:rPr>
+        <w:t xml:space="preserve"> </w:t>
+      </w:r>
+      <w:proofErr w:type="spellStart"/>
+      <w:r>
+        <w:rPr>
+          <w:rStyle w:val="markedcontent"/>
+          <w:rFonts w:ascii="Times New Roman" w:eastAsia="Times New Roman" w:hAnsi="Times New Roman" w:cs="Times New Roman"/>
+          <w:sz w:val="24"/>
+          <w:szCs w:val="24"/>
+        </w:rPr>
+        <w:t>dipahami</w:t>
+      </w:r>
+      <w:proofErr w:type="spellEnd"/>
+      <w:r>
+        <w:rPr>
+          <w:rStyle w:val="markedcontent"/>
+          <w:rFonts w:ascii="Times New Roman" w:eastAsia="Times New Roman" w:hAnsi="Times New Roman" w:cs="Times New Roman"/>
+          <w:sz w:val="24"/>
+          <w:szCs w:val="24"/>
+        </w:rPr>
+        <w:t xml:space="preserve">. Refactoring </w:t>
+      </w:r>
+      <w:proofErr w:type="spellStart"/>
+      <w:r>
+        <w:rPr>
+          <w:rStyle w:val="markedcontent"/>
+          <w:rFonts w:ascii="Times New Roman" w:eastAsia="Times New Roman" w:hAnsi="Times New Roman" w:cs="Times New Roman"/>
+          <w:sz w:val="24"/>
+          <w:szCs w:val="24"/>
+        </w:rPr>
+        <w:t>dapat</w:t>
+      </w:r>
+      <w:proofErr w:type="spellEnd"/>
+      <w:r>
+        <w:rPr>
+          <w:rStyle w:val="markedcontent"/>
+          <w:rFonts w:ascii="Times New Roman" w:eastAsia="Times New Roman" w:hAnsi="Times New Roman" w:cs="Times New Roman"/>
+          <w:sz w:val="24"/>
+          <w:szCs w:val="24"/>
+        </w:rPr>
+        <w:t xml:space="preserve"> </w:t>
+      </w:r>
+      <w:proofErr w:type="spellStart"/>
+      <w:r>
+        <w:rPr>
+          <w:rStyle w:val="markedcontent"/>
+          <w:rFonts w:ascii="Times New Roman" w:eastAsia="Times New Roman" w:hAnsi="Times New Roman" w:cs="Times New Roman"/>
+          <w:sz w:val="24"/>
+          <w:szCs w:val="24"/>
+        </w:rPr>
+        <w:t>membantu</w:t>
+      </w:r>
+      <w:proofErr w:type="spellEnd"/>
+      <w:r>
+        <w:rPr>
+          <w:rStyle w:val="markedcontent"/>
+          <w:rFonts w:ascii="Times New Roman" w:eastAsia="Times New Roman" w:hAnsi="Times New Roman" w:cs="Times New Roman"/>
+          <w:sz w:val="24"/>
+          <w:szCs w:val="24"/>
+        </w:rPr>
+        <w:t xml:space="preserve"> </w:t>
+      </w:r>
+      <w:proofErr w:type="spellStart"/>
+      <w:r>
+        <w:rPr>
+          <w:rStyle w:val="markedcontent"/>
+          <w:rFonts w:ascii="Times New Roman" w:eastAsia="Times New Roman" w:hAnsi="Times New Roman" w:cs="Times New Roman"/>
+          <w:sz w:val="24"/>
+          <w:szCs w:val="24"/>
+        </w:rPr>
+        <w:t>meningkatkan</w:t>
+      </w:r>
+      <w:proofErr w:type="spellEnd"/>
+      <w:r>
+        <w:rPr>
+          <w:rStyle w:val="markedcontent"/>
+          <w:rFonts w:ascii="Times New Roman" w:eastAsia="Times New Roman" w:hAnsi="Times New Roman" w:cs="Times New Roman"/>
+          <w:sz w:val="24"/>
+          <w:szCs w:val="24"/>
+        </w:rPr>
+        <w:t xml:space="preserve"> maintainability, readability, dan scalability </w:t>
+      </w:r>
+      <w:proofErr w:type="spellStart"/>
+      <w:r>
+        <w:rPr>
+          <w:rStyle w:val="markedcontent"/>
+          <w:rFonts w:ascii="Times New Roman" w:eastAsia="Times New Roman" w:hAnsi="Times New Roman" w:cs="Times New Roman"/>
+          <w:sz w:val="24"/>
+          <w:szCs w:val="24"/>
+        </w:rPr>
+        <w:t>dari</w:t>
+      </w:r>
+      <w:proofErr w:type="spellEnd"/>
+      <w:r>
+        <w:rPr>
+          <w:rStyle w:val="markedcontent"/>
+          <w:rFonts w:ascii="Times New Roman" w:eastAsia="Times New Roman" w:hAnsi="Times New Roman" w:cs="Times New Roman"/>
+          <w:sz w:val="24"/>
+          <w:szCs w:val="24"/>
+        </w:rPr>
+        <w:t xml:space="preserve"> code.</w:t>
+      </w:r>
+    </w:p>
+    <w:p>
+      <w:pPr>
+        <w:pStyle w:val="DaftarParagraf"/>
+        <w:spacing w:after="0" w:line="240" w:lineRule="auto"/>
+        <w:rPr>
+          <w:rStyle w:val="markedcontent"/>
+          <w:rFonts w:ascii="Times New Roman" w:eastAsia="Times New Roman" w:hAnsi="Times New Roman" w:cs="Times New Roman"/>
+          <w:sz w:val="24"/>
+          <w:szCs w:val="24"/>
+        </w:rPr>
+      </w:pPr>
+    </w:p>
+    <w:p>
+      <w:pPr>
+        <w:pStyle w:val="DaftarParagraf"/>
+        <w:spacing w:after="0" w:line="240" w:lineRule="auto"/>
+        <w:rPr>
+          <w:rStyle w:val="markedcontent"/>
+          <w:rFonts w:ascii="Times New Roman" w:eastAsia="Times New Roman" w:hAnsi="Times New Roman" w:cs="Times New Roman"/>
+          <w:sz w:val="24"/>
+          <w:szCs w:val="24"/>
+        </w:rPr>
+      </w:pPr>
+      <w:r>
+        <w:rPr>
+          <w:rStyle w:val="markedcontent"/>
+          <w:rFonts w:ascii="Times New Roman" w:eastAsia="Times New Roman" w:hAnsi="Times New Roman" w:cs="Times New Roman"/>
+          <w:sz w:val="24"/>
+          <w:szCs w:val="24"/>
+        </w:rPr>
+        <w:t xml:space="preserve">Monitoring: </w:t>
+      </w:r>
+      <w:proofErr w:type="spellStart"/>
+      <w:r>
+        <w:rPr>
+          <w:rStyle w:val="markedcontent"/>
+          <w:rFonts w:ascii="Times New Roman" w:eastAsia="Times New Roman" w:hAnsi="Times New Roman" w:cs="Times New Roman"/>
+          <w:sz w:val="24"/>
+          <w:szCs w:val="24"/>
+        </w:rPr>
+        <w:t>Memantau</w:t>
+      </w:r>
+      <w:proofErr w:type="spellEnd"/>
+      <w:r>
+        <w:rPr>
+          <w:rStyle w:val="markedcontent"/>
+          <w:rFonts w:ascii="Times New Roman" w:eastAsia="Times New Roman" w:hAnsi="Times New Roman" w:cs="Times New Roman"/>
+          <w:sz w:val="24"/>
+          <w:szCs w:val="24"/>
+        </w:rPr>
+        <w:t xml:space="preserve"> </w:t>
+      </w:r>
+      <w:proofErr w:type="spellStart"/>
+      <w:r>
+        <w:rPr>
+          <w:rStyle w:val="markedcontent"/>
+          <w:rFonts w:ascii="Times New Roman" w:eastAsia="Times New Roman" w:hAnsi="Times New Roman" w:cs="Times New Roman"/>
+          <w:sz w:val="24"/>
+          <w:szCs w:val="24"/>
+        </w:rPr>
+        <w:t>aplikasi</w:t>
+      </w:r>
+      <w:proofErr w:type="spellEnd"/>
+      <w:r>
+        <w:rPr>
+          <w:rStyle w:val="markedcontent"/>
+          <w:rFonts w:ascii="Times New Roman" w:eastAsia="Times New Roman" w:hAnsi="Times New Roman" w:cs="Times New Roman"/>
+          <w:sz w:val="24"/>
+          <w:szCs w:val="24"/>
+        </w:rPr>
+        <w:t xml:space="preserve"> </w:t>
+      </w:r>
+      <w:proofErr w:type="spellStart"/>
+      <w:r>
+        <w:rPr>
+          <w:rStyle w:val="markedcontent"/>
+          <w:rFonts w:ascii="Times New Roman" w:eastAsia="Times New Roman" w:hAnsi="Times New Roman" w:cs="Times New Roman"/>
+          <w:sz w:val="24"/>
+          <w:szCs w:val="24"/>
+        </w:rPr>
+        <w:t>secara</w:t>
+      </w:r>
+      <w:proofErr w:type="spellEnd"/>
+      <w:r>
+        <w:rPr>
+          <w:rStyle w:val="markedcontent"/>
+          <w:rFonts w:ascii="Times New Roman" w:eastAsia="Times New Roman" w:hAnsi="Times New Roman" w:cs="Times New Roman"/>
+          <w:sz w:val="24"/>
+          <w:szCs w:val="24"/>
+        </w:rPr>
+        <w:t xml:space="preserve"> real-time </w:t>
+      </w:r>
+      <w:proofErr w:type="spellStart"/>
+      <w:r>
+        <w:rPr>
+          <w:rStyle w:val="markedcontent"/>
+          <w:rFonts w:ascii="Times New Roman" w:eastAsia="Times New Roman" w:hAnsi="Times New Roman" w:cs="Times New Roman"/>
+          <w:sz w:val="24"/>
+          <w:szCs w:val="24"/>
+        </w:rPr>
+        <w:t>untuk</w:t>
+      </w:r>
+      <w:proofErr w:type="spellEnd"/>
+      <w:r>
+        <w:rPr>
+          <w:rStyle w:val="markedcontent"/>
+          <w:rFonts w:ascii="Times New Roman" w:eastAsia="Times New Roman" w:hAnsi="Times New Roman" w:cs="Times New Roman"/>
+          <w:sz w:val="24"/>
+          <w:szCs w:val="24"/>
+        </w:rPr>
+        <w:t xml:space="preserve"> </w:t>
+      </w:r>
+      <w:proofErr w:type="spellStart"/>
+      <w:r>
+        <w:rPr>
+          <w:rStyle w:val="markedcontent"/>
+          <w:rFonts w:ascii="Times New Roman" w:eastAsia="Times New Roman" w:hAnsi="Times New Roman" w:cs="Times New Roman"/>
+          <w:sz w:val="24"/>
+          <w:szCs w:val="24"/>
+        </w:rPr>
+        <w:t>mengidentifikasi</w:t>
+      </w:r>
+      <w:proofErr w:type="spellEnd"/>
+      <w:r>
+        <w:rPr>
+          <w:rStyle w:val="markedcontent"/>
+          <w:rFonts w:ascii="Times New Roman" w:eastAsia="Times New Roman" w:hAnsi="Times New Roman" w:cs="Times New Roman"/>
+          <w:sz w:val="24"/>
+          <w:szCs w:val="24"/>
+        </w:rPr>
+        <w:t xml:space="preserve"> bug yang </w:t>
+      </w:r>
+      <w:proofErr w:type="spellStart"/>
+      <w:r>
+        <w:rPr>
+          <w:rStyle w:val="markedcontent"/>
+          <w:rFonts w:ascii="Times New Roman" w:eastAsia="Times New Roman" w:hAnsi="Times New Roman" w:cs="Times New Roman"/>
+          <w:sz w:val="24"/>
+          <w:szCs w:val="24"/>
+        </w:rPr>
+        <w:t>terjadi</w:t>
+      </w:r>
+      <w:proofErr w:type="spellEnd"/>
+      <w:r>
+        <w:rPr>
+          <w:rStyle w:val="markedcontent"/>
+          <w:rFonts w:ascii="Times New Roman" w:eastAsia="Times New Roman" w:hAnsi="Times New Roman" w:cs="Times New Roman"/>
+          <w:sz w:val="24"/>
+          <w:szCs w:val="24"/>
+        </w:rPr>
+        <w:t xml:space="preserve"> pada </w:t>
+      </w:r>
+      <w:proofErr w:type="spellStart"/>
+      <w:r>
+        <w:rPr>
+          <w:rStyle w:val="markedcontent"/>
+          <w:rFonts w:ascii="Times New Roman" w:eastAsia="Times New Roman" w:hAnsi="Times New Roman" w:cs="Times New Roman"/>
+          <w:sz w:val="24"/>
+          <w:szCs w:val="24"/>
+        </w:rPr>
+        <w:t>produksi</w:t>
+      </w:r>
+      <w:proofErr w:type="spellEnd"/>
+      <w:r>
+        <w:rPr>
+          <w:rStyle w:val="markedcontent"/>
+          <w:rFonts w:ascii="Times New Roman" w:eastAsia="Times New Roman" w:hAnsi="Times New Roman" w:cs="Times New Roman"/>
+          <w:sz w:val="24"/>
+          <w:szCs w:val="24"/>
+        </w:rPr>
+        <w:t xml:space="preserve">. Monitoring juga </w:t>
+      </w:r>
+      <w:proofErr w:type="spellStart"/>
+      <w:r>
+        <w:rPr>
+          <w:rStyle w:val="markedcontent"/>
+          <w:rFonts w:ascii="Times New Roman" w:eastAsia="Times New Roman" w:hAnsi="Times New Roman" w:cs="Times New Roman"/>
+          <w:sz w:val="24"/>
+          <w:szCs w:val="24"/>
+        </w:rPr>
+        <w:t>dapat</w:t>
+      </w:r>
+      <w:proofErr w:type="spellEnd"/>
+      <w:r>
+        <w:rPr>
+          <w:rStyle w:val="markedcontent"/>
+          <w:rFonts w:ascii="Times New Roman" w:eastAsia="Times New Roman" w:hAnsi="Times New Roman" w:cs="Times New Roman"/>
+          <w:sz w:val="24"/>
+          <w:szCs w:val="24"/>
+        </w:rPr>
+        <w:t xml:space="preserve"> </w:t>
+      </w:r>
+      <w:proofErr w:type="spellStart"/>
+      <w:r>
+        <w:rPr>
+          <w:rStyle w:val="markedcontent"/>
+          <w:rFonts w:ascii="Times New Roman" w:eastAsia="Times New Roman" w:hAnsi="Times New Roman" w:cs="Times New Roman"/>
+          <w:sz w:val="24"/>
+          <w:szCs w:val="24"/>
+        </w:rPr>
+        <w:t>membantu</w:t>
+      </w:r>
+      <w:proofErr w:type="spellEnd"/>
+      <w:r>
+        <w:rPr>
+          <w:rStyle w:val="markedcontent"/>
+          <w:rFonts w:ascii="Times New Roman" w:eastAsia="Times New Roman" w:hAnsi="Times New Roman" w:cs="Times New Roman"/>
+          <w:sz w:val="24"/>
+          <w:szCs w:val="24"/>
+        </w:rPr>
+        <w:t xml:space="preserve"> </w:t>
+      </w:r>
+      <w:proofErr w:type="spellStart"/>
+      <w:r>
+        <w:rPr>
+          <w:rStyle w:val="markedcontent"/>
+          <w:rFonts w:ascii="Times New Roman" w:eastAsia="Times New Roman" w:hAnsi="Times New Roman" w:cs="Times New Roman"/>
+          <w:sz w:val="24"/>
+          <w:szCs w:val="24"/>
+        </w:rPr>
+        <w:t>memperbaiki</w:t>
+      </w:r>
+      <w:proofErr w:type="spellEnd"/>
+      <w:r>
+        <w:rPr>
+          <w:rStyle w:val="markedcontent"/>
+          <w:rFonts w:ascii="Times New Roman" w:eastAsia="Times New Roman" w:hAnsi="Times New Roman" w:cs="Times New Roman"/>
+          <w:sz w:val="24"/>
+          <w:szCs w:val="24"/>
+        </w:rPr>
+        <w:t xml:space="preserve"> </w:t>
+      </w:r>
+      <w:proofErr w:type="spellStart"/>
+      <w:r>
+        <w:rPr>
+          <w:rStyle w:val="markedcontent"/>
+          <w:rFonts w:ascii="Times New Roman" w:eastAsia="Times New Roman" w:hAnsi="Times New Roman" w:cs="Times New Roman"/>
+          <w:sz w:val="24"/>
+          <w:szCs w:val="24"/>
+        </w:rPr>
+        <w:t>performa</w:t>
+      </w:r>
+      <w:proofErr w:type="spellEnd"/>
+      <w:r>
+        <w:rPr>
+          <w:rStyle w:val="markedcontent"/>
+          <w:rFonts w:ascii="Times New Roman" w:eastAsia="Times New Roman" w:hAnsi="Times New Roman" w:cs="Times New Roman"/>
+          <w:sz w:val="24"/>
+          <w:szCs w:val="24"/>
+        </w:rPr>
+        <w:t xml:space="preserve"> </w:t>
+      </w:r>
+      <w:proofErr w:type="spellStart"/>
+      <w:r>
+        <w:rPr>
+          <w:rStyle w:val="markedcontent"/>
+          <w:rFonts w:ascii="Times New Roman" w:eastAsia="Times New Roman" w:hAnsi="Times New Roman" w:cs="Times New Roman"/>
+          <w:sz w:val="24"/>
+          <w:szCs w:val="24"/>
+        </w:rPr>
+        <w:t>aplikasi</w:t>
+      </w:r>
+      <w:proofErr w:type="spellEnd"/>
+      <w:r>
+        <w:rPr>
+          <w:rStyle w:val="markedcontent"/>
+          <w:rFonts w:ascii="Times New Roman" w:eastAsia="Times New Roman" w:hAnsi="Times New Roman" w:cs="Times New Roman"/>
+          <w:sz w:val="24"/>
+          <w:szCs w:val="24"/>
+        </w:rPr>
+        <w:t xml:space="preserve"> dan </w:t>
+      </w:r>
+      <w:proofErr w:type="spellStart"/>
+      <w:r>
+        <w:rPr>
+          <w:rStyle w:val="markedcontent"/>
+          <w:rFonts w:ascii="Times New Roman" w:eastAsia="Times New Roman" w:hAnsi="Times New Roman" w:cs="Times New Roman"/>
+          <w:sz w:val="24"/>
+          <w:szCs w:val="24"/>
+        </w:rPr>
+        <w:t>menemukan</w:t>
+      </w:r>
+      <w:proofErr w:type="spellEnd"/>
+      <w:r>
+        <w:rPr>
+          <w:rStyle w:val="markedcontent"/>
+          <w:rFonts w:ascii="Times New Roman" w:eastAsia="Times New Roman" w:hAnsi="Times New Roman" w:cs="Times New Roman"/>
+          <w:sz w:val="24"/>
+          <w:szCs w:val="24"/>
+        </w:rPr>
+        <w:t xml:space="preserve"> bug yang </w:t>
+      </w:r>
+      <w:proofErr w:type="spellStart"/>
+      <w:r>
+        <w:rPr>
+          <w:rStyle w:val="markedcontent"/>
+          <w:rFonts w:ascii="Times New Roman" w:eastAsia="Times New Roman" w:hAnsi="Times New Roman" w:cs="Times New Roman"/>
+          <w:sz w:val="24"/>
+          <w:szCs w:val="24"/>
+        </w:rPr>
+        <w:t>sulit</w:t>
+      </w:r>
+      <w:proofErr w:type="spellEnd"/>
+      <w:r>
+        <w:rPr>
+          <w:rStyle w:val="markedcontent"/>
+          <w:rFonts w:ascii="Times New Roman" w:eastAsia="Times New Roman" w:hAnsi="Times New Roman" w:cs="Times New Roman"/>
+          <w:sz w:val="24"/>
+          <w:szCs w:val="24"/>
+        </w:rPr>
+        <w:t xml:space="preserve"> </w:t>
+      </w:r>
+      <w:proofErr w:type="spellStart"/>
+      <w:r>
+        <w:rPr>
+          <w:rStyle w:val="markedcontent"/>
+          <w:rFonts w:ascii="Times New Roman" w:eastAsia="Times New Roman" w:hAnsi="Times New Roman" w:cs="Times New Roman"/>
+          <w:sz w:val="24"/>
+          <w:szCs w:val="24"/>
+        </w:rPr>
+        <w:t>terdeteksi</w:t>
+      </w:r>
+      <w:proofErr w:type="spellEnd"/>
+      <w:r>
+        <w:rPr>
+          <w:rStyle w:val="markedcontent"/>
+          <w:rFonts w:ascii="Times New Roman" w:eastAsia="Times New Roman" w:hAnsi="Times New Roman" w:cs="Times New Roman"/>
+          <w:sz w:val="24"/>
+          <w:szCs w:val="24"/>
+        </w:rPr>
+        <w:t xml:space="preserve"> pada </w:t>
+      </w:r>
+      <w:proofErr w:type="spellStart"/>
+      <w:r>
+        <w:rPr>
+          <w:rStyle w:val="markedcontent"/>
+          <w:rFonts w:ascii="Times New Roman" w:eastAsia="Times New Roman" w:hAnsi="Times New Roman" w:cs="Times New Roman"/>
+          <w:sz w:val="24"/>
+          <w:szCs w:val="24"/>
+        </w:rPr>
+        <w:t>tahap</w:t>
+      </w:r>
+      <w:proofErr w:type="spellEnd"/>
+      <w:r>
+        <w:rPr>
+          <w:rStyle w:val="markedcontent"/>
+          <w:rFonts w:ascii="Times New Roman" w:eastAsia="Times New Roman" w:hAnsi="Times New Roman" w:cs="Times New Roman"/>
+          <w:sz w:val="24"/>
+          <w:szCs w:val="24"/>
+        </w:rPr>
+        <w:t xml:space="preserve"> testing.</w:t>
+      </w:r>
+    </w:p>
+    <w:p>
+      <w:pPr>
+        <w:pStyle w:val="DaftarParagraf"/>
+        <w:spacing w:after="0" w:line="240" w:lineRule="auto"/>
+        <w:rPr>
+          <w:rStyle w:val="markedcontent"/>
+          <w:rFonts w:ascii="Times New Roman" w:eastAsia="Times New Roman" w:hAnsi="Times New Roman" w:cs="Times New Roman"/>
+          <w:sz w:val="24"/>
+          <w:szCs w:val="24"/>
+        </w:rPr>
+      </w:pPr>
+    </w:p>
+    <w:p>
+      <w:pPr>
+        <w:pStyle w:val="DaftarParagraf"/>
+        <w:spacing w:after="0" w:line="240" w:lineRule="auto"/>
+        <w:rPr>
+          <w:rStyle w:val="markedcontent"/>
+          <w:rFonts w:ascii="Times New Roman" w:eastAsia="Times New Roman" w:hAnsi="Times New Roman" w:cs="Times New Roman"/>
+          <w:sz w:val="24"/>
+          <w:szCs w:val="24"/>
+        </w:rPr>
+      </w:pPr>
+      <w:r>
+        <w:rPr>
+          <w:rStyle w:val="markedcontent"/>
+          <w:rFonts w:ascii="Times New Roman" w:eastAsia="Times New Roman" w:hAnsi="Times New Roman" w:cs="Times New Roman"/>
+          <w:sz w:val="24"/>
+          <w:szCs w:val="24"/>
+        </w:rPr>
+        <w:t xml:space="preserve">Continuous integration dan deployment: </w:t>
+      </w:r>
+      <w:proofErr w:type="spellStart"/>
+      <w:r>
+        <w:rPr>
+          <w:rStyle w:val="markedcontent"/>
+          <w:rFonts w:ascii="Times New Roman" w:eastAsia="Times New Roman" w:hAnsi="Times New Roman" w:cs="Times New Roman"/>
+          <w:sz w:val="24"/>
+          <w:szCs w:val="24"/>
+        </w:rPr>
+        <w:t>Mengimplementasikan</w:t>
+      </w:r>
+      <w:proofErr w:type="spellEnd"/>
+      <w:r>
+        <w:rPr>
+          <w:rStyle w:val="markedcontent"/>
+          <w:rFonts w:ascii="Times New Roman" w:eastAsia="Times New Roman" w:hAnsi="Times New Roman" w:cs="Times New Roman"/>
+          <w:sz w:val="24"/>
+          <w:szCs w:val="24"/>
+        </w:rPr>
+        <w:t xml:space="preserve"> CI/CD pada proses </w:t>
+      </w:r>
+      <w:proofErr w:type="spellStart"/>
+      <w:r>
+        <w:rPr>
+          <w:rStyle w:val="markedcontent"/>
+          <w:rFonts w:ascii="Times New Roman" w:eastAsia="Times New Roman" w:hAnsi="Times New Roman" w:cs="Times New Roman"/>
+          <w:sz w:val="24"/>
+          <w:szCs w:val="24"/>
+        </w:rPr>
+        <w:t>pengembangan</w:t>
+      </w:r>
+      <w:proofErr w:type="spellEnd"/>
+      <w:r>
+        <w:rPr>
+          <w:rStyle w:val="markedcontent"/>
+          <w:rFonts w:ascii="Times New Roman" w:eastAsia="Times New Roman" w:hAnsi="Times New Roman" w:cs="Times New Roman"/>
+          <w:sz w:val="24"/>
+          <w:szCs w:val="24"/>
+        </w:rPr>
+        <w:t xml:space="preserve"> </w:t>
+      </w:r>
+      <w:proofErr w:type="spellStart"/>
+      <w:r>
+        <w:rPr>
+          <w:rStyle w:val="markedcontent"/>
+          <w:rFonts w:ascii="Times New Roman" w:eastAsia="Times New Roman" w:hAnsi="Times New Roman" w:cs="Times New Roman"/>
+          <w:sz w:val="24"/>
+          <w:szCs w:val="24"/>
+        </w:rPr>
+        <w:t>aplikasi</w:t>
+      </w:r>
+      <w:proofErr w:type="spellEnd"/>
+      <w:r>
+        <w:rPr>
+          <w:rStyle w:val="markedcontent"/>
+          <w:rFonts w:ascii="Times New Roman" w:eastAsia="Times New Roman" w:hAnsi="Times New Roman" w:cs="Times New Roman"/>
+          <w:sz w:val="24"/>
+          <w:szCs w:val="24"/>
+        </w:rPr>
+        <w:t xml:space="preserve"> </w:t>
+      </w:r>
+      <w:proofErr w:type="spellStart"/>
+      <w:r>
+        <w:rPr>
+          <w:rStyle w:val="markedcontent"/>
+          <w:rFonts w:ascii="Times New Roman" w:eastAsia="Times New Roman" w:hAnsi="Times New Roman" w:cs="Times New Roman"/>
+          <w:sz w:val="24"/>
+          <w:szCs w:val="24"/>
+        </w:rPr>
+        <w:t>untuk</w:t>
+      </w:r>
+      <w:proofErr w:type="spellEnd"/>
+      <w:r>
+        <w:rPr>
+          <w:rStyle w:val="markedcontent"/>
+          <w:rFonts w:ascii="Times New Roman" w:eastAsia="Times New Roman" w:hAnsi="Times New Roman" w:cs="Times New Roman"/>
+          <w:sz w:val="24"/>
+          <w:szCs w:val="24"/>
+        </w:rPr>
+        <w:t xml:space="preserve"> </w:t>
+      </w:r>
+      <w:proofErr w:type="spellStart"/>
+      <w:r>
+        <w:rPr>
+          <w:rStyle w:val="markedcontent"/>
+          <w:rFonts w:ascii="Times New Roman" w:eastAsia="Times New Roman" w:hAnsi="Times New Roman" w:cs="Times New Roman"/>
+          <w:sz w:val="24"/>
+          <w:szCs w:val="24"/>
+        </w:rPr>
+        <w:t>memastikan</w:t>
+      </w:r>
+      <w:proofErr w:type="spellEnd"/>
+      <w:r>
+        <w:rPr>
+          <w:rStyle w:val="markedcontent"/>
+          <w:rFonts w:ascii="Times New Roman" w:eastAsia="Times New Roman" w:hAnsi="Times New Roman" w:cs="Times New Roman"/>
+          <w:sz w:val="24"/>
+          <w:szCs w:val="24"/>
+        </w:rPr>
+        <w:t xml:space="preserve"> code </w:t>
+      </w:r>
+      <w:proofErr w:type="spellStart"/>
+      <w:r>
+        <w:rPr>
+          <w:rStyle w:val="markedcontent"/>
+          <w:rFonts w:ascii="Times New Roman" w:eastAsia="Times New Roman" w:hAnsi="Times New Roman" w:cs="Times New Roman"/>
+          <w:sz w:val="24"/>
+          <w:szCs w:val="24"/>
+        </w:rPr>
+        <w:t>selalu</w:t>
+      </w:r>
+      <w:proofErr w:type="spellEnd"/>
+      <w:r>
+        <w:rPr>
+          <w:rStyle w:val="markedcontent"/>
+          <w:rFonts w:ascii="Times New Roman" w:eastAsia="Times New Roman" w:hAnsi="Times New Roman" w:cs="Times New Roman"/>
+          <w:sz w:val="24"/>
+          <w:szCs w:val="24"/>
+        </w:rPr>
+        <w:t xml:space="preserve"> </w:t>
+      </w:r>
+      <w:proofErr w:type="spellStart"/>
+      <w:r>
+        <w:rPr>
+          <w:rStyle w:val="markedcontent"/>
+          <w:rFonts w:ascii="Times New Roman" w:eastAsia="Times New Roman" w:hAnsi="Times New Roman" w:cs="Times New Roman"/>
+          <w:sz w:val="24"/>
+          <w:szCs w:val="24"/>
+        </w:rPr>
+        <w:t>terintegrasi</w:t>
+      </w:r>
+      <w:proofErr w:type="spellEnd"/>
+      <w:r>
+        <w:rPr>
+          <w:rStyle w:val="markedcontent"/>
+          <w:rFonts w:ascii="Times New Roman" w:eastAsia="Times New Roman" w:hAnsi="Times New Roman" w:cs="Times New Roman"/>
+          <w:sz w:val="24"/>
+          <w:szCs w:val="24"/>
+        </w:rPr>
+        <w:t xml:space="preserve"> dan </w:t>
+      </w:r>
+      <w:proofErr w:type="spellStart"/>
+      <w:r>
+        <w:rPr>
+          <w:rStyle w:val="markedcontent"/>
+          <w:rFonts w:ascii="Times New Roman" w:eastAsia="Times New Roman" w:hAnsi="Times New Roman" w:cs="Times New Roman"/>
+          <w:sz w:val="24"/>
+          <w:szCs w:val="24"/>
+        </w:rPr>
+        <w:t>terdeploy</w:t>
+      </w:r>
+      <w:proofErr w:type="spellEnd"/>
+      <w:r>
+        <w:rPr>
+          <w:rStyle w:val="markedcontent"/>
+          <w:rFonts w:ascii="Times New Roman" w:eastAsia="Times New Roman" w:hAnsi="Times New Roman" w:cs="Times New Roman"/>
+          <w:sz w:val="24"/>
+          <w:szCs w:val="24"/>
+        </w:rPr>
+        <w:t xml:space="preserve"> </w:t>
+      </w:r>
+      <w:proofErr w:type="spellStart"/>
+      <w:r>
+        <w:rPr>
+          <w:rStyle w:val="markedcontent"/>
+          <w:rFonts w:ascii="Times New Roman" w:eastAsia="Times New Roman" w:hAnsi="Times New Roman" w:cs="Times New Roman"/>
+          <w:sz w:val="24"/>
+          <w:szCs w:val="24"/>
+        </w:rPr>
+        <w:t>dengan</w:t>
+      </w:r>
+      <w:proofErr w:type="spellEnd"/>
+      <w:r>
+        <w:rPr>
+          <w:rStyle w:val="markedcontent"/>
+          <w:rFonts w:ascii="Times New Roman" w:eastAsia="Times New Roman" w:hAnsi="Times New Roman" w:cs="Times New Roman"/>
+          <w:sz w:val="24"/>
+          <w:szCs w:val="24"/>
+        </w:rPr>
+        <w:t xml:space="preserve"> </w:t>
+      </w:r>
+      <w:proofErr w:type="spellStart"/>
+      <w:r>
+        <w:rPr>
+          <w:rStyle w:val="markedcontent"/>
+          <w:rFonts w:ascii="Times New Roman" w:eastAsia="Times New Roman" w:hAnsi="Times New Roman" w:cs="Times New Roman"/>
+          <w:sz w:val="24"/>
+          <w:szCs w:val="24"/>
+        </w:rPr>
+        <w:t>baik</w:t>
+      </w:r>
+      <w:proofErr w:type="spellEnd"/>
+      <w:r>
+        <w:rPr>
+          <w:rStyle w:val="markedcontent"/>
+          <w:rFonts w:ascii="Times New Roman" w:eastAsia="Times New Roman" w:hAnsi="Times New Roman" w:cs="Times New Roman"/>
+          <w:sz w:val="24"/>
+          <w:szCs w:val="24"/>
+        </w:rPr>
+        <w:t xml:space="preserve">. </w:t>
+      </w:r>
+      <w:proofErr w:type="spellStart"/>
+      <w:r>
+        <w:rPr>
+          <w:rStyle w:val="markedcontent"/>
+          <w:rFonts w:ascii="Times New Roman" w:eastAsia="Times New Roman" w:hAnsi="Times New Roman" w:cs="Times New Roman"/>
+          <w:sz w:val="24"/>
+          <w:szCs w:val="24"/>
+        </w:rPr>
+        <w:t>Dengan</w:t>
+      </w:r>
+      <w:proofErr w:type="spellEnd"/>
+      <w:r>
+        <w:rPr>
+          <w:rStyle w:val="markedcontent"/>
+          <w:rFonts w:ascii="Times New Roman" w:eastAsia="Times New Roman" w:hAnsi="Times New Roman" w:cs="Times New Roman"/>
+          <w:sz w:val="24"/>
+          <w:szCs w:val="24"/>
+        </w:rPr>
+        <w:t xml:space="preserve"> </w:t>
+      </w:r>
+      <w:proofErr w:type="spellStart"/>
+      <w:r>
+        <w:rPr>
+          <w:rStyle w:val="markedcontent"/>
+          <w:rFonts w:ascii="Times New Roman" w:eastAsia="Times New Roman" w:hAnsi="Times New Roman" w:cs="Times New Roman"/>
+          <w:sz w:val="24"/>
+          <w:szCs w:val="24"/>
+        </w:rPr>
+        <w:t>demikian</w:t>
+      </w:r>
+      <w:proofErr w:type="spellEnd"/>
+      <w:r>
+        <w:rPr>
+          <w:rStyle w:val="markedcontent"/>
+          <w:rFonts w:ascii="Times New Roman" w:eastAsia="Times New Roman" w:hAnsi="Times New Roman" w:cs="Times New Roman"/>
+          <w:sz w:val="24"/>
+          <w:szCs w:val="24"/>
+        </w:rPr>
+        <w:t xml:space="preserve">, bug </w:t>
+      </w:r>
+      <w:proofErr w:type="spellStart"/>
+      <w:r>
+        <w:rPr>
+          <w:rStyle w:val="markedcontent"/>
+          <w:rFonts w:ascii="Times New Roman" w:eastAsia="Times New Roman" w:hAnsi="Times New Roman" w:cs="Times New Roman"/>
+          <w:sz w:val="24"/>
+          <w:szCs w:val="24"/>
+        </w:rPr>
+        <w:t>dapat</w:t>
+      </w:r>
+      <w:proofErr w:type="spellEnd"/>
+      <w:r>
+        <w:rPr>
+          <w:rStyle w:val="markedcontent"/>
+          <w:rFonts w:ascii="Times New Roman" w:eastAsia="Times New Roman" w:hAnsi="Times New Roman" w:cs="Times New Roman"/>
+          <w:sz w:val="24"/>
+          <w:szCs w:val="24"/>
+        </w:rPr>
+        <w:t xml:space="preserve"> </w:t>
+      </w:r>
+      <w:proofErr w:type="spellStart"/>
+      <w:r>
+        <w:rPr>
+          <w:rStyle w:val="markedcontent"/>
+          <w:rFonts w:ascii="Times New Roman" w:eastAsia="Times New Roman" w:hAnsi="Times New Roman" w:cs="Times New Roman"/>
+          <w:sz w:val="24"/>
+          <w:szCs w:val="24"/>
+        </w:rPr>
+        <w:t>ditemukan</w:t>
+      </w:r>
+      <w:proofErr w:type="spellEnd"/>
+      <w:r>
+        <w:rPr>
+          <w:rStyle w:val="markedcontent"/>
+          <w:rFonts w:ascii="Times New Roman" w:eastAsia="Times New Roman" w:hAnsi="Times New Roman" w:cs="Times New Roman"/>
+          <w:sz w:val="24"/>
+          <w:szCs w:val="24"/>
+        </w:rPr>
+        <w:t xml:space="preserve"> dan </w:t>
+      </w:r>
+      <w:proofErr w:type="spellStart"/>
+      <w:r>
+        <w:rPr>
+          <w:rStyle w:val="markedcontent"/>
+          <w:rFonts w:ascii="Times New Roman" w:eastAsia="Times New Roman" w:hAnsi="Times New Roman" w:cs="Times New Roman"/>
+          <w:sz w:val="24"/>
+          <w:szCs w:val="24"/>
+        </w:rPr>
+        <w:t>diperbaiki</w:t>
+      </w:r>
+      <w:proofErr w:type="spellEnd"/>
+      <w:r>
+        <w:rPr>
+          <w:rStyle w:val="markedcontent"/>
+          <w:rFonts w:ascii="Times New Roman" w:eastAsia="Times New Roman" w:hAnsi="Times New Roman" w:cs="Times New Roman"/>
+          <w:sz w:val="24"/>
+          <w:szCs w:val="24"/>
+        </w:rPr>
+        <w:t xml:space="preserve"> </w:t>
+      </w:r>
+      <w:proofErr w:type="spellStart"/>
+      <w:r>
+        <w:rPr>
+          <w:rStyle w:val="markedcontent"/>
+          <w:rFonts w:ascii="Times New Roman" w:eastAsia="Times New Roman" w:hAnsi="Times New Roman" w:cs="Times New Roman"/>
+          <w:sz w:val="24"/>
+          <w:szCs w:val="24"/>
+        </w:rPr>
+        <w:t>sejak</w:t>
+      </w:r>
+      <w:proofErr w:type="spellEnd"/>
+      <w:r>
+        <w:rPr>
+          <w:rStyle w:val="markedcontent"/>
+          <w:rFonts w:ascii="Times New Roman" w:eastAsia="Times New Roman" w:hAnsi="Times New Roman" w:cs="Times New Roman"/>
+          <w:sz w:val="24"/>
+          <w:szCs w:val="24"/>
+        </w:rPr>
+        <w:t xml:space="preserve"> </w:t>
+      </w:r>
+      <w:proofErr w:type="spellStart"/>
+      <w:r>
+        <w:rPr>
+          <w:rStyle w:val="markedcontent"/>
+          <w:rFonts w:ascii="Times New Roman" w:eastAsia="Times New Roman" w:hAnsi="Times New Roman" w:cs="Times New Roman"/>
+          <w:sz w:val="24"/>
+          <w:szCs w:val="24"/>
+        </w:rPr>
+        <w:t>dini</w:t>
+      </w:r>
+      <w:proofErr w:type="spellEnd"/>
+      <w:r>
+        <w:rPr>
+          <w:rStyle w:val="markedcontent"/>
+          <w:rFonts w:ascii="Times New Roman" w:eastAsia="Times New Roman" w:hAnsi="Times New Roman" w:cs="Times New Roman"/>
+          <w:sz w:val="24"/>
+          <w:szCs w:val="24"/>
+        </w:rPr>
+        <w:t xml:space="preserve"> </w:t>
+      </w:r>
+      <w:proofErr w:type="spellStart"/>
+      <w:r>
+        <w:rPr>
+          <w:rStyle w:val="markedcontent"/>
+          <w:rFonts w:ascii="Times New Roman" w:eastAsia="Times New Roman" w:hAnsi="Times New Roman" w:cs="Times New Roman"/>
+          <w:sz w:val="24"/>
+          <w:szCs w:val="24"/>
+        </w:rPr>
+        <w:t>sebelum</w:t>
+      </w:r>
+      <w:proofErr w:type="spellEnd"/>
+      <w:r>
+        <w:rPr>
+          <w:rStyle w:val="markedcontent"/>
+          <w:rFonts w:ascii="Times New Roman" w:eastAsia="Times New Roman" w:hAnsi="Times New Roman" w:cs="Times New Roman"/>
+          <w:sz w:val="24"/>
+          <w:szCs w:val="24"/>
+        </w:rPr>
+        <w:t xml:space="preserve"> </w:t>
+      </w:r>
+      <w:proofErr w:type="spellStart"/>
+      <w:r>
+        <w:rPr>
+          <w:rStyle w:val="markedcontent"/>
+          <w:rFonts w:ascii="Times New Roman" w:eastAsia="Times New Roman" w:hAnsi="Times New Roman" w:cs="Times New Roman"/>
+          <w:sz w:val="24"/>
+          <w:szCs w:val="24"/>
+        </w:rPr>
+        <w:t>aplikasi</w:t>
+      </w:r>
+      <w:proofErr w:type="spellEnd"/>
+      <w:r>
+        <w:rPr>
+          <w:rStyle w:val="markedcontent"/>
+          <w:rFonts w:ascii="Times New Roman" w:eastAsia="Times New Roman" w:hAnsi="Times New Roman" w:cs="Times New Roman"/>
+          <w:sz w:val="24"/>
+          <w:szCs w:val="24"/>
+        </w:rPr>
+        <w:t xml:space="preserve"> </w:t>
+      </w:r>
+      <w:proofErr w:type="spellStart"/>
+      <w:r>
+        <w:rPr>
+          <w:rStyle w:val="markedcontent"/>
+          <w:rFonts w:ascii="Times New Roman" w:eastAsia="Times New Roman" w:hAnsi="Times New Roman" w:cs="Times New Roman"/>
+          <w:sz w:val="24"/>
+          <w:szCs w:val="24"/>
+        </w:rPr>
+        <w:t>diluncurkan</w:t>
+      </w:r>
+      <w:proofErr w:type="spellEnd"/>
+      <w:r>
+        <w:rPr>
+          <w:rStyle w:val="markedcontent"/>
+          <w:rFonts w:ascii="Times New Roman" w:eastAsia="Times New Roman" w:hAnsi="Times New Roman" w:cs="Times New Roman"/>
+          <w:sz w:val="24"/>
+          <w:szCs w:val="24"/>
+        </w:rPr>
+        <w:t xml:space="preserve"> </w:t>
+      </w:r>
+      <w:proofErr w:type="spellStart"/>
+      <w:r>
+        <w:rPr>
+          <w:rStyle w:val="markedcontent"/>
+          <w:rFonts w:ascii="Times New Roman" w:eastAsia="Times New Roman" w:hAnsi="Times New Roman" w:cs="Times New Roman"/>
+          <w:sz w:val="24"/>
+          <w:szCs w:val="24"/>
+        </w:rPr>
+        <w:t>ke</w:t>
+      </w:r>
+      <w:proofErr w:type="spellEnd"/>
+      <w:r>
+        <w:rPr>
+          <w:rStyle w:val="markedcontent"/>
+          <w:rFonts w:ascii="Times New Roman" w:eastAsia="Times New Roman" w:hAnsi="Times New Roman" w:cs="Times New Roman"/>
+          <w:sz w:val="24"/>
+          <w:szCs w:val="24"/>
+        </w:rPr>
+        <w:t xml:space="preserve"> production.</w:t>
+      </w:r>
+    </w:p>
+    <w:p>
+      <w:pPr>
+        <w:pStyle w:val="DaftarParagraf"/>
+        <w:spacing w:after="0" w:line="240" w:lineRule="auto"/>
+        <w:rPr>
+          <w:rStyle w:val="markedcontent"/>
+          <w:rFonts w:ascii="Times New Roman" w:eastAsia="Times New Roman" w:hAnsi="Times New Roman" w:cs="Times New Roman"/>
+          <w:sz w:val="24"/>
+          <w:szCs w:val="24"/>
+        </w:rPr>
+      </w:pPr>
+    </w:p>
+    <w:p>
+      <w:pPr>
+        <w:pStyle w:val="DaftarParagraf"/>
+        <w:spacing w:after="0" w:line="240" w:lineRule="auto"/>
+        <w:rPr>
+          <w:rStyle w:val="markedcontent"/>
+          <w:rFonts w:ascii="Times New Roman" w:eastAsia="Times New Roman" w:hAnsi="Times New Roman" w:cs="Times New Roman"/>
+          <w:sz w:val="24"/>
+          <w:szCs w:val="24"/>
+        </w:rPr>
+      </w:pPr>
+      <w:r>
+        <w:rPr>
+          <w:rStyle w:val="markedcontent"/>
+          <w:rFonts w:ascii="Times New Roman" w:eastAsia="Times New Roman" w:hAnsi="Times New Roman" w:cs="Times New Roman"/>
+          <w:sz w:val="24"/>
+          <w:szCs w:val="24"/>
+        </w:rPr>
+        <w:t xml:space="preserve">Customer feedback: </w:t>
+      </w:r>
+      <w:proofErr w:type="spellStart"/>
+      <w:r>
+        <w:rPr>
+          <w:rStyle w:val="markedcontent"/>
+          <w:rFonts w:ascii="Times New Roman" w:eastAsia="Times New Roman" w:hAnsi="Times New Roman" w:cs="Times New Roman"/>
+          <w:sz w:val="24"/>
+          <w:szCs w:val="24"/>
+        </w:rPr>
+        <w:t>Mengumpulkan</w:t>
+      </w:r>
+      <w:proofErr w:type="spellEnd"/>
+      <w:r>
+        <w:rPr>
+          <w:rStyle w:val="markedcontent"/>
+          <w:rFonts w:ascii="Times New Roman" w:eastAsia="Times New Roman" w:hAnsi="Times New Roman" w:cs="Times New Roman"/>
+          <w:sz w:val="24"/>
+          <w:szCs w:val="24"/>
+        </w:rPr>
+        <w:t xml:space="preserve"> feedback </w:t>
+      </w:r>
+      <w:proofErr w:type="spellStart"/>
+      <w:r>
+        <w:rPr>
+          <w:rStyle w:val="markedcontent"/>
+          <w:rFonts w:ascii="Times New Roman" w:eastAsia="Times New Roman" w:hAnsi="Times New Roman" w:cs="Times New Roman"/>
+          <w:sz w:val="24"/>
+          <w:szCs w:val="24"/>
+        </w:rPr>
+        <w:t>dari</w:t>
+      </w:r>
+      <w:proofErr w:type="spellEnd"/>
+      <w:r>
+        <w:rPr>
+          <w:rStyle w:val="markedcontent"/>
+          <w:rFonts w:ascii="Times New Roman" w:eastAsia="Times New Roman" w:hAnsi="Times New Roman" w:cs="Times New Roman"/>
+          <w:sz w:val="24"/>
+          <w:szCs w:val="24"/>
+        </w:rPr>
+        <w:t xml:space="preserve"> </w:t>
+      </w:r>
+      <w:proofErr w:type="spellStart"/>
+      <w:r>
+        <w:rPr>
+          <w:rStyle w:val="markedcontent"/>
+          <w:rFonts w:ascii="Times New Roman" w:eastAsia="Times New Roman" w:hAnsi="Times New Roman" w:cs="Times New Roman"/>
+          <w:sz w:val="24"/>
+          <w:szCs w:val="24"/>
+        </w:rPr>
+        <w:t>pengguna</w:t>
+      </w:r>
+      <w:proofErr w:type="spellEnd"/>
+      <w:r>
+        <w:rPr>
+          <w:rStyle w:val="markedcontent"/>
+          <w:rFonts w:ascii="Times New Roman" w:eastAsia="Times New Roman" w:hAnsi="Times New Roman" w:cs="Times New Roman"/>
+          <w:sz w:val="24"/>
+          <w:szCs w:val="24"/>
+        </w:rPr>
+        <w:t xml:space="preserve"> </w:t>
+      </w:r>
+      <w:proofErr w:type="spellStart"/>
+      <w:r>
+        <w:rPr>
+          <w:rStyle w:val="markedcontent"/>
+          <w:rFonts w:ascii="Times New Roman" w:eastAsia="Times New Roman" w:hAnsi="Times New Roman" w:cs="Times New Roman"/>
+          <w:sz w:val="24"/>
+          <w:szCs w:val="24"/>
+        </w:rPr>
+        <w:t>untuk</w:t>
+      </w:r>
+      <w:proofErr w:type="spellEnd"/>
+      <w:r>
+        <w:rPr>
+          <w:rStyle w:val="markedcontent"/>
+          <w:rFonts w:ascii="Times New Roman" w:eastAsia="Times New Roman" w:hAnsi="Times New Roman" w:cs="Times New Roman"/>
+          <w:sz w:val="24"/>
+          <w:szCs w:val="24"/>
+        </w:rPr>
+        <w:t xml:space="preserve"> </w:t>
+      </w:r>
+      <w:proofErr w:type="spellStart"/>
+      <w:r>
+        <w:rPr>
+          <w:rStyle w:val="markedcontent"/>
+          <w:rFonts w:ascii="Times New Roman" w:eastAsia="Times New Roman" w:hAnsi="Times New Roman" w:cs="Times New Roman"/>
+          <w:sz w:val="24"/>
+          <w:szCs w:val="24"/>
+        </w:rPr>
+        <w:t>menemukan</w:t>
+      </w:r>
+      <w:proofErr w:type="spellEnd"/>
+      <w:r>
+        <w:rPr>
+          <w:rStyle w:val="markedcontent"/>
+          <w:rFonts w:ascii="Times New Roman" w:eastAsia="Times New Roman" w:hAnsi="Times New Roman" w:cs="Times New Roman"/>
+          <w:sz w:val="24"/>
+          <w:szCs w:val="24"/>
+        </w:rPr>
+        <w:t xml:space="preserve"> bug dan </w:t>
+      </w:r>
+      <w:proofErr w:type="spellStart"/>
+      <w:r>
+        <w:rPr>
+          <w:rStyle w:val="markedcontent"/>
+          <w:rFonts w:ascii="Times New Roman" w:eastAsia="Times New Roman" w:hAnsi="Times New Roman" w:cs="Times New Roman"/>
+          <w:sz w:val="24"/>
+          <w:szCs w:val="24"/>
+        </w:rPr>
+        <w:t>memperbaiki</w:t>
+      </w:r>
+      <w:proofErr w:type="spellEnd"/>
+      <w:r>
+        <w:rPr>
+          <w:rStyle w:val="markedcontent"/>
+          <w:rFonts w:ascii="Times New Roman" w:eastAsia="Times New Roman" w:hAnsi="Times New Roman" w:cs="Times New Roman"/>
+          <w:sz w:val="24"/>
+          <w:szCs w:val="24"/>
+        </w:rPr>
+        <w:t xml:space="preserve"> </w:t>
+      </w:r>
+      <w:proofErr w:type="spellStart"/>
+      <w:r>
+        <w:rPr>
+          <w:rStyle w:val="markedcontent"/>
+          <w:rFonts w:ascii="Times New Roman" w:eastAsia="Times New Roman" w:hAnsi="Times New Roman" w:cs="Times New Roman"/>
+          <w:sz w:val="24"/>
+          <w:szCs w:val="24"/>
+        </w:rPr>
+        <w:t>aplikasi</w:t>
+      </w:r>
+      <w:proofErr w:type="spellEnd"/>
+      <w:r>
+        <w:rPr>
+          <w:rStyle w:val="markedcontent"/>
+          <w:rFonts w:ascii="Times New Roman" w:eastAsia="Times New Roman" w:hAnsi="Times New Roman" w:cs="Times New Roman"/>
+          <w:sz w:val="24"/>
+          <w:szCs w:val="24"/>
+        </w:rPr>
+        <w:t xml:space="preserve"> </w:t>
+      </w:r>
+      <w:proofErr w:type="spellStart"/>
+      <w:r>
+        <w:rPr>
+          <w:rStyle w:val="markedcontent"/>
+          <w:rFonts w:ascii="Times New Roman" w:eastAsia="Times New Roman" w:hAnsi="Times New Roman" w:cs="Times New Roman"/>
+          <w:sz w:val="24"/>
+          <w:szCs w:val="24"/>
+        </w:rPr>
+        <w:t>berdasarkan</w:t>
+      </w:r>
+      <w:proofErr w:type="spellEnd"/>
+      <w:r>
+        <w:rPr>
+          <w:rStyle w:val="markedcontent"/>
+          <w:rFonts w:ascii="Times New Roman" w:eastAsia="Times New Roman" w:hAnsi="Times New Roman" w:cs="Times New Roman"/>
+          <w:sz w:val="24"/>
+          <w:szCs w:val="24"/>
+        </w:rPr>
+        <w:t xml:space="preserve"> </w:t>
+      </w:r>
+      <w:proofErr w:type="spellStart"/>
+      <w:r>
+        <w:rPr>
+          <w:rStyle w:val="markedcontent"/>
+          <w:rFonts w:ascii="Times New Roman" w:eastAsia="Times New Roman" w:hAnsi="Times New Roman" w:cs="Times New Roman"/>
+          <w:sz w:val="24"/>
+          <w:szCs w:val="24"/>
+        </w:rPr>
+        <w:t>kebutuhan</w:t>
+      </w:r>
+      <w:proofErr w:type="spellEnd"/>
+      <w:r>
+        <w:rPr>
+          <w:rStyle w:val="markedcontent"/>
+          <w:rFonts w:ascii="Times New Roman" w:eastAsia="Times New Roman" w:hAnsi="Times New Roman" w:cs="Times New Roman"/>
+          <w:sz w:val="24"/>
+          <w:szCs w:val="24"/>
+        </w:rPr>
+        <w:t xml:space="preserve"> </w:t>
+      </w:r>
+      <w:proofErr w:type="spellStart"/>
+      <w:r>
+        <w:rPr>
+          <w:rStyle w:val="markedcontent"/>
+          <w:rFonts w:ascii="Times New Roman" w:eastAsia="Times New Roman" w:hAnsi="Times New Roman" w:cs="Times New Roman"/>
+          <w:sz w:val="24"/>
+          <w:szCs w:val="24"/>
+        </w:rPr>
+        <w:t>pengguna</w:t>
+      </w:r>
+      <w:proofErr w:type="spellEnd"/>
+      <w:r>
+        <w:rPr>
+          <w:rStyle w:val="markedcontent"/>
+          <w:rFonts w:ascii="Times New Roman" w:eastAsia="Times New Roman" w:hAnsi="Times New Roman" w:cs="Times New Roman"/>
+          <w:sz w:val="24"/>
+          <w:szCs w:val="24"/>
+        </w:rPr>
+        <w:t xml:space="preserve">. </w:t>
+      </w:r>
+      <w:proofErr w:type="spellStart"/>
+      <w:r>
+        <w:rPr>
+          <w:rStyle w:val="markedcontent"/>
+          <w:rFonts w:ascii="Times New Roman" w:eastAsia="Times New Roman" w:hAnsi="Times New Roman" w:cs="Times New Roman"/>
+          <w:sz w:val="24"/>
+          <w:szCs w:val="24"/>
+        </w:rPr>
+        <w:t>Dengan</w:t>
+      </w:r>
+      <w:proofErr w:type="spellEnd"/>
+      <w:r>
+        <w:rPr>
+          <w:rStyle w:val="markedcontent"/>
+          <w:rFonts w:ascii="Times New Roman" w:eastAsia="Times New Roman" w:hAnsi="Times New Roman" w:cs="Times New Roman"/>
+          <w:sz w:val="24"/>
+          <w:szCs w:val="24"/>
+        </w:rPr>
+        <w:t xml:space="preserve"> </w:t>
+      </w:r>
+      <w:proofErr w:type="spellStart"/>
+      <w:r>
+        <w:rPr>
+          <w:rStyle w:val="markedcontent"/>
+          <w:rFonts w:ascii="Times New Roman" w:eastAsia="Times New Roman" w:hAnsi="Times New Roman" w:cs="Times New Roman"/>
+          <w:sz w:val="24"/>
+          <w:szCs w:val="24"/>
+        </w:rPr>
+        <w:t>memperhatikan</w:t>
+      </w:r>
+      <w:proofErr w:type="spellEnd"/>
+      <w:r>
+        <w:rPr>
+          <w:rStyle w:val="markedcontent"/>
+          <w:rFonts w:ascii="Times New Roman" w:eastAsia="Times New Roman" w:hAnsi="Times New Roman" w:cs="Times New Roman"/>
+          <w:sz w:val="24"/>
+          <w:szCs w:val="24"/>
+        </w:rPr>
+        <w:t xml:space="preserve"> customer feedback, developer </w:t>
+      </w:r>
+      <w:proofErr w:type="spellStart"/>
+      <w:r>
+        <w:rPr>
+          <w:rStyle w:val="markedcontent"/>
+          <w:rFonts w:ascii="Times New Roman" w:eastAsia="Times New Roman" w:hAnsi="Times New Roman" w:cs="Times New Roman"/>
+          <w:sz w:val="24"/>
+          <w:szCs w:val="24"/>
+        </w:rPr>
+        <w:t>dapat</w:t>
+      </w:r>
+      <w:proofErr w:type="spellEnd"/>
+      <w:r>
+        <w:rPr>
+          <w:rStyle w:val="markedcontent"/>
+          <w:rFonts w:ascii="Times New Roman" w:eastAsia="Times New Roman" w:hAnsi="Times New Roman" w:cs="Times New Roman"/>
+          <w:sz w:val="24"/>
+          <w:szCs w:val="24"/>
+        </w:rPr>
+        <w:t xml:space="preserve"> </w:t>
+      </w:r>
+      <w:proofErr w:type="spellStart"/>
+      <w:r>
+        <w:rPr>
+          <w:rStyle w:val="markedcontent"/>
+          <w:rFonts w:ascii="Times New Roman" w:eastAsia="Times New Roman" w:hAnsi="Times New Roman" w:cs="Times New Roman"/>
+          <w:sz w:val="24"/>
+          <w:szCs w:val="24"/>
+        </w:rPr>
+        <w:t>memastikan</w:t>
+      </w:r>
+      <w:proofErr w:type="spellEnd"/>
+      <w:r>
+        <w:rPr>
+          <w:rStyle w:val="markedcontent"/>
+          <w:rFonts w:ascii="Times New Roman" w:eastAsia="Times New Roman" w:hAnsi="Times New Roman" w:cs="Times New Roman"/>
+          <w:sz w:val="24"/>
+          <w:szCs w:val="24"/>
+        </w:rPr>
+        <w:t xml:space="preserve"> </w:t>
+      </w:r>
+      <w:proofErr w:type="spellStart"/>
+      <w:r>
+        <w:rPr>
+          <w:rStyle w:val="markedcontent"/>
+          <w:rFonts w:ascii="Times New Roman" w:eastAsia="Times New Roman" w:hAnsi="Times New Roman" w:cs="Times New Roman"/>
+          <w:sz w:val="24"/>
+          <w:szCs w:val="24"/>
+        </w:rPr>
+        <w:t>aplikasi</w:t>
+      </w:r>
+      <w:proofErr w:type="spellEnd"/>
+      <w:r>
+        <w:rPr>
+          <w:rStyle w:val="markedcontent"/>
+          <w:rFonts w:ascii="Times New Roman" w:eastAsia="Times New Roman" w:hAnsi="Times New Roman" w:cs="Times New Roman"/>
+          <w:sz w:val="24"/>
+          <w:szCs w:val="24"/>
+        </w:rPr>
+        <w:t xml:space="preserve"> yang </w:t>
+      </w:r>
+      <w:proofErr w:type="spellStart"/>
+      <w:r>
+        <w:rPr>
+          <w:rStyle w:val="markedcontent"/>
+          <w:rFonts w:ascii="Times New Roman" w:eastAsia="Times New Roman" w:hAnsi="Times New Roman" w:cs="Times New Roman"/>
+          <w:sz w:val="24"/>
+          <w:szCs w:val="24"/>
+        </w:rPr>
+        <w:t>dibuat</w:t>
+      </w:r>
+      <w:proofErr w:type="spellEnd"/>
+      <w:r>
+        <w:rPr>
+          <w:rStyle w:val="markedcontent"/>
+          <w:rFonts w:ascii="Times New Roman" w:eastAsia="Times New Roman" w:hAnsi="Times New Roman" w:cs="Times New Roman"/>
+          <w:sz w:val="24"/>
+          <w:szCs w:val="24"/>
+        </w:rPr>
+        <w:t xml:space="preserve"> </w:t>
+      </w:r>
+      <w:proofErr w:type="spellStart"/>
+      <w:r>
+        <w:rPr>
+          <w:rStyle w:val="markedcontent"/>
+          <w:rFonts w:ascii="Times New Roman" w:eastAsia="Times New Roman" w:hAnsi="Times New Roman" w:cs="Times New Roman"/>
+          <w:sz w:val="24"/>
+          <w:szCs w:val="24"/>
+        </w:rPr>
+        <w:t>sesuai</w:t>
+      </w:r>
+      <w:proofErr w:type="spellEnd"/>
+      <w:r>
+        <w:rPr>
+          <w:rStyle w:val="markedcontent"/>
+          <w:rFonts w:ascii="Times New Roman" w:eastAsia="Times New Roman" w:hAnsi="Times New Roman" w:cs="Times New Roman"/>
+          <w:sz w:val="24"/>
+          <w:szCs w:val="24"/>
+        </w:rPr>
+        <w:t xml:space="preserve"> </w:t>
+      </w:r>
+      <w:proofErr w:type="spellStart"/>
+      <w:r>
+        <w:rPr>
+          <w:rStyle w:val="markedcontent"/>
+          <w:rFonts w:ascii="Times New Roman" w:eastAsia="Times New Roman" w:hAnsi="Times New Roman" w:cs="Times New Roman"/>
+          <w:sz w:val="24"/>
+          <w:szCs w:val="24"/>
+        </w:rPr>
+        <w:t>dengan</w:t>
+      </w:r>
+      <w:proofErr w:type="spellEnd"/>
+      <w:r>
+        <w:rPr>
+          <w:rStyle w:val="markedcontent"/>
+          <w:rFonts w:ascii="Times New Roman" w:eastAsia="Times New Roman" w:hAnsi="Times New Roman" w:cs="Times New Roman"/>
+          <w:sz w:val="24"/>
+          <w:szCs w:val="24"/>
+        </w:rPr>
+        <w:t xml:space="preserve"> </w:t>
+      </w:r>
+      <w:proofErr w:type="spellStart"/>
+      <w:r>
+        <w:rPr>
+          <w:rStyle w:val="markedcontent"/>
+          <w:rFonts w:ascii="Times New Roman" w:eastAsia="Times New Roman" w:hAnsi="Times New Roman" w:cs="Times New Roman"/>
+          <w:sz w:val="24"/>
+          <w:szCs w:val="24"/>
+        </w:rPr>
+        <w:t>kebutuhan</w:t>
+      </w:r>
+      <w:proofErr w:type="spellEnd"/>
+      <w:r>
+        <w:rPr>
+          <w:rStyle w:val="markedcontent"/>
+          <w:rFonts w:ascii="Times New Roman" w:eastAsia="Times New Roman" w:hAnsi="Times New Roman" w:cs="Times New Roman"/>
+          <w:sz w:val="24"/>
+          <w:szCs w:val="24"/>
+        </w:rPr>
+        <w:t xml:space="preserve"> dan </w:t>
+      </w:r>
+      <w:proofErr w:type="spellStart"/>
+      <w:r>
+        <w:rPr>
+          <w:rStyle w:val="markedcontent"/>
+          <w:rFonts w:ascii="Times New Roman" w:eastAsia="Times New Roman" w:hAnsi="Times New Roman" w:cs="Times New Roman"/>
+          <w:sz w:val="24"/>
+          <w:szCs w:val="24"/>
+        </w:rPr>
+        <w:t>preferensi</w:t>
+      </w:r>
+      <w:proofErr w:type="spellEnd"/>
+      <w:r>
+        <w:rPr>
+          <w:rStyle w:val="markedcontent"/>
+          <w:rFonts w:ascii="Times New Roman" w:eastAsia="Times New Roman" w:hAnsi="Times New Roman" w:cs="Times New Roman"/>
+          <w:sz w:val="24"/>
+          <w:szCs w:val="24"/>
+        </w:rPr>
+        <w:t xml:space="preserve"> </w:t>
+      </w:r>
+      <w:proofErr w:type="spellStart"/>
+      <w:r>
+        <w:rPr>
+          <w:rStyle w:val="markedcontent"/>
+          <w:rFonts w:ascii="Times New Roman" w:eastAsia="Times New Roman" w:hAnsi="Times New Roman" w:cs="Times New Roman"/>
+          <w:sz w:val="24"/>
+          <w:szCs w:val="24"/>
+        </w:rPr>
+        <w:t>pengguna</w:t>
+      </w:r>
+      <w:proofErr w:type="spellEnd"/>
+      <w:r>
+        <w:rPr>
+          <w:rStyle w:val="markedcontent"/>
+          <w:rFonts w:ascii="Times New Roman" w:eastAsia="Times New Roman" w:hAnsi="Times New Roman" w:cs="Times New Roman"/>
+          <w:sz w:val="24"/>
+          <w:szCs w:val="24"/>
+        </w:rPr>
+        <w:t>.</w:t>
+      </w:r>
+    </w:p>
+    <w:p>
+      <w:pPr>
+        <w:pStyle w:val="DaftarParagraf"/>
         <w:numPr>
           <w:ilvl w:val="0"/>
           <w:numId w:val="1"/>
@@ -7307,16 +9712,7 @@
           <w:b/>
           <w:bCs/>
         </w:rPr>
-        <w:t xml:space="preserve"> </w:t>
-      </w:r>
-      <w:r>
-        <w:rPr>
-          <w:rStyle w:val="markedcontent"/>
-          <w:rFonts w:ascii="Arial" w:hAnsi="Arial" w:cs="Arial"/>
-          <w:b/>
-          <w:bCs/>
-        </w:rPr>
-        <w:t xml:space="preserve">yang </w:t>
+        <w:t xml:space="preserve"> yang </w:t>
       </w:r>
       <w:proofErr w:type="spellStart"/>
       <w:r>
@@ -7454,15 +9850,2808 @@
           <w:b/>
           <w:bCs/>
         </w:rPr>
-        <w:t xml:space="preserve">? </w:t>
-      </w:r>
-      <w:r>
-        <w:rPr>
-          <w:rStyle w:val="markedcontent"/>
-          <w:rFonts w:ascii="Arial" w:hAnsi="Arial" w:cs="Arial"/>
-          <w:highlight w:val="yellow"/>
-        </w:rPr>
-        <w:t>debugging</w:t>
+        <w:t>?</w:t>
+      </w:r>
+    </w:p>
+    <w:p>
+      <w:pPr>
+        <w:pStyle w:val="DaftarParagraf"/>
+        <w:spacing w:after="0" w:line="240" w:lineRule="auto"/>
+        <w:rPr>
+          <w:rStyle w:val="markedcontent"/>
+          <w:rFonts w:ascii="Times New Roman" w:eastAsia="Times New Roman" w:hAnsi="Times New Roman" w:cs="Times New Roman"/>
+          <w:sz w:val="24"/>
+          <w:szCs w:val="24"/>
+        </w:rPr>
+      </w:pPr>
+      <w:proofErr w:type="spellStart"/>
+      <w:r>
+        <w:rPr>
+          <w:rStyle w:val="markedcontent"/>
+          <w:rFonts w:ascii="Times New Roman" w:eastAsia="Times New Roman" w:hAnsi="Times New Roman" w:cs="Times New Roman"/>
+          <w:sz w:val="24"/>
+          <w:szCs w:val="24"/>
+        </w:rPr>
+        <w:t>Identifikasi</w:t>
+      </w:r>
+      <w:proofErr w:type="spellEnd"/>
+      <w:r>
+        <w:rPr>
+          <w:rStyle w:val="markedcontent"/>
+          <w:rFonts w:ascii="Times New Roman" w:eastAsia="Times New Roman" w:hAnsi="Times New Roman" w:cs="Times New Roman"/>
+          <w:sz w:val="24"/>
+          <w:szCs w:val="24"/>
+        </w:rPr>
+        <w:t xml:space="preserve"> </w:t>
+      </w:r>
+      <w:proofErr w:type="spellStart"/>
+      <w:r>
+        <w:rPr>
+          <w:rStyle w:val="markedcontent"/>
+          <w:rFonts w:ascii="Times New Roman" w:eastAsia="Times New Roman" w:hAnsi="Times New Roman" w:cs="Times New Roman"/>
+          <w:sz w:val="24"/>
+          <w:szCs w:val="24"/>
+        </w:rPr>
+        <w:t>masalah</w:t>
+      </w:r>
+      <w:proofErr w:type="spellEnd"/>
+      <w:r>
+        <w:rPr>
+          <w:rStyle w:val="markedcontent"/>
+          <w:rFonts w:ascii="Times New Roman" w:eastAsia="Times New Roman" w:hAnsi="Times New Roman" w:cs="Times New Roman"/>
+          <w:sz w:val="24"/>
+          <w:szCs w:val="24"/>
+        </w:rPr>
+        <w:t xml:space="preserve">: Cari </w:t>
+      </w:r>
+      <w:proofErr w:type="spellStart"/>
+      <w:r>
+        <w:rPr>
+          <w:rStyle w:val="markedcontent"/>
+          <w:rFonts w:ascii="Times New Roman" w:eastAsia="Times New Roman" w:hAnsi="Times New Roman" w:cs="Times New Roman"/>
+          <w:sz w:val="24"/>
+          <w:szCs w:val="24"/>
+        </w:rPr>
+        <w:t>tahu</w:t>
+      </w:r>
+      <w:proofErr w:type="spellEnd"/>
+      <w:r>
+        <w:rPr>
+          <w:rStyle w:val="markedcontent"/>
+          <w:rFonts w:ascii="Times New Roman" w:eastAsia="Times New Roman" w:hAnsi="Times New Roman" w:cs="Times New Roman"/>
+          <w:sz w:val="24"/>
+          <w:szCs w:val="24"/>
+        </w:rPr>
+        <w:t xml:space="preserve"> </w:t>
+      </w:r>
+      <w:proofErr w:type="spellStart"/>
+      <w:r>
+        <w:rPr>
+          <w:rStyle w:val="markedcontent"/>
+          <w:rFonts w:ascii="Times New Roman" w:eastAsia="Times New Roman" w:hAnsi="Times New Roman" w:cs="Times New Roman"/>
+          <w:sz w:val="24"/>
+          <w:szCs w:val="24"/>
+        </w:rPr>
+        <w:t>apa</w:t>
+      </w:r>
+      <w:proofErr w:type="spellEnd"/>
+      <w:r>
+        <w:rPr>
+          <w:rStyle w:val="markedcontent"/>
+          <w:rFonts w:ascii="Times New Roman" w:eastAsia="Times New Roman" w:hAnsi="Times New Roman" w:cs="Times New Roman"/>
+          <w:sz w:val="24"/>
+          <w:szCs w:val="24"/>
+        </w:rPr>
+        <w:t xml:space="preserve"> </w:t>
+      </w:r>
+      <w:proofErr w:type="spellStart"/>
+      <w:r>
+        <w:rPr>
+          <w:rStyle w:val="markedcontent"/>
+          <w:rFonts w:ascii="Times New Roman" w:eastAsia="Times New Roman" w:hAnsi="Times New Roman" w:cs="Times New Roman"/>
+          <w:sz w:val="24"/>
+          <w:szCs w:val="24"/>
+        </w:rPr>
+        <w:t>masalahnya</w:t>
+      </w:r>
+      <w:proofErr w:type="spellEnd"/>
+      <w:r>
+        <w:rPr>
+          <w:rStyle w:val="markedcontent"/>
+          <w:rFonts w:ascii="Times New Roman" w:eastAsia="Times New Roman" w:hAnsi="Times New Roman" w:cs="Times New Roman"/>
+          <w:sz w:val="24"/>
+          <w:szCs w:val="24"/>
+        </w:rPr>
+        <w:t xml:space="preserve"> dan di mana </w:t>
+      </w:r>
+      <w:proofErr w:type="spellStart"/>
+      <w:r>
+        <w:rPr>
+          <w:rStyle w:val="markedcontent"/>
+          <w:rFonts w:ascii="Times New Roman" w:eastAsia="Times New Roman" w:hAnsi="Times New Roman" w:cs="Times New Roman"/>
+          <w:sz w:val="24"/>
+          <w:szCs w:val="24"/>
+        </w:rPr>
+        <w:t>terjadinya</w:t>
+      </w:r>
+      <w:proofErr w:type="spellEnd"/>
+      <w:r>
+        <w:rPr>
+          <w:rStyle w:val="markedcontent"/>
+          <w:rFonts w:ascii="Times New Roman" w:eastAsia="Times New Roman" w:hAnsi="Times New Roman" w:cs="Times New Roman"/>
+          <w:sz w:val="24"/>
+          <w:szCs w:val="24"/>
+        </w:rPr>
+        <w:t xml:space="preserve"> </w:t>
+      </w:r>
+      <w:proofErr w:type="spellStart"/>
+      <w:r>
+        <w:rPr>
+          <w:rStyle w:val="markedcontent"/>
+          <w:rFonts w:ascii="Times New Roman" w:eastAsia="Times New Roman" w:hAnsi="Times New Roman" w:cs="Times New Roman"/>
+          <w:sz w:val="24"/>
+          <w:szCs w:val="24"/>
+        </w:rPr>
+        <w:t>masalah</w:t>
+      </w:r>
+      <w:proofErr w:type="spellEnd"/>
+      <w:r>
+        <w:rPr>
+          <w:rStyle w:val="markedcontent"/>
+          <w:rFonts w:ascii="Times New Roman" w:eastAsia="Times New Roman" w:hAnsi="Times New Roman" w:cs="Times New Roman"/>
+          <w:sz w:val="24"/>
+          <w:szCs w:val="24"/>
+        </w:rPr>
+        <w:t xml:space="preserve">. </w:t>
+      </w:r>
+      <w:proofErr w:type="spellStart"/>
+      <w:r>
+        <w:rPr>
+          <w:rStyle w:val="markedcontent"/>
+          <w:rFonts w:ascii="Times New Roman" w:eastAsia="Times New Roman" w:hAnsi="Times New Roman" w:cs="Times New Roman"/>
+          <w:sz w:val="24"/>
+          <w:szCs w:val="24"/>
+        </w:rPr>
+        <w:t>Dengan</w:t>
+      </w:r>
+      <w:proofErr w:type="spellEnd"/>
+      <w:r>
+        <w:rPr>
+          <w:rStyle w:val="markedcontent"/>
+          <w:rFonts w:ascii="Times New Roman" w:eastAsia="Times New Roman" w:hAnsi="Times New Roman" w:cs="Times New Roman"/>
+          <w:sz w:val="24"/>
+          <w:szCs w:val="24"/>
+        </w:rPr>
+        <w:t xml:space="preserve"> </w:t>
+      </w:r>
+      <w:proofErr w:type="spellStart"/>
+      <w:r>
+        <w:rPr>
+          <w:rStyle w:val="markedcontent"/>
+          <w:rFonts w:ascii="Times New Roman" w:eastAsia="Times New Roman" w:hAnsi="Times New Roman" w:cs="Times New Roman"/>
+          <w:sz w:val="24"/>
+          <w:szCs w:val="24"/>
+        </w:rPr>
+        <w:t>cara</w:t>
+      </w:r>
+      <w:proofErr w:type="spellEnd"/>
+      <w:r>
+        <w:rPr>
+          <w:rStyle w:val="markedcontent"/>
+          <w:rFonts w:ascii="Times New Roman" w:eastAsia="Times New Roman" w:hAnsi="Times New Roman" w:cs="Times New Roman"/>
+          <w:sz w:val="24"/>
+          <w:szCs w:val="24"/>
+        </w:rPr>
+        <w:t xml:space="preserve"> </w:t>
+      </w:r>
+      <w:proofErr w:type="spellStart"/>
+      <w:r>
+        <w:rPr>
+          <w:rStyle w:val="markedcontent"/>
+          <w:rFonts w:ascii="Times New Roman" w:eastAsia="Times New Roman" w:hAnsi="Times New Roman" w:cs="Times New Roman"/>
+          <w:sz w:val="24"/>
+          <w:szCs w:val="24"/>
+        </w:rPr>
+        <w:t>ini</w:t>
+      </w:r>
+      <w:proofErr w:type="spellEnd"/>
+      <w:r>
+        <w:rPr>
+          <w:rStyle w:val="markedcontent"/>
+          <w:rFonts w:ascii="Times New Roman" w:eastAsia="Times New Roman" w:hAnsi="Times New Roman" w:cs="Times New Roman"/>
+          <w:sz w:val="24"/>
+          <w:szCs w:val="24"/>
+        </w:rPr>
+        <w:t xml:space="preserve">, Anda </w:t>
+      </w:r>
+      <w:proofErr w:type="spellStart"/>
+      <w:r>
+        <w:rPr>
+          <w:rStyle w:val="markedcontent"/>
+          <w:rFonts w:ascii="Times New Roman" w:eastAsia="Times New Roman" w:hAnsi="Times New Roman" w:cs="Times New Roman"/>
+          <w:sz w:val="24"/>
+          <w:szCs w:val="24"/>
+        </w:rPr>
+        <w:t>dapat</w:t>
+      </w:r>
+      <w:proofErr w:type="spellEnd"/>
+      <w:r>
+        <w:rPr>
+          <w:rStyle w:val="markedcontent"/>
+          <w:rFonts w:ascii="Times New Roman" w:eastAsia="Times New Roman" w:hAnsi="Times New Roman" w:cs="Times New Roman"/>
+          <w:sz w:val="24"/>
+          <w:szCs w:val="24"/>
+        </w:rPr>
+        <w:t xml:space="preserve"> </w:t>
+      </w:r>
+      <w:proofErr w:type="spellStart"/>
+      <w:r>
+        <w:rPr>
+          <w:rStyle w:val="markedcontent"/>
+          <w:rFonts w:ascii="Times New Roman" w:eastAsia="Times New Roman" w:hAnsi="Times New Roman" w:cs="Times New Roman"/>
+          <w:sz w:val="24"/>
+          <w:szCs w:val="24"/>
+        </w:rPr>
+        <w:t>memfokuskan</w:t>
+      </w:r>
+      <w:proofErr w:type="spellEnd"/>
+      <w:r>
+        <w:rPr>
+          <w:rStyle w:val="markedcontent"/>
+          <w:rFonts w:ascii="Times New Roman" w:eastAsia="Times New Roman" w:hAnsi="Times New Roman" w:cs="Times New Roman"/>
+          <w:sz w:val="24"/>
+          <w:szCs w:val="24"/>
+        </w:rPr>
+        <w:t xml:space="preserve"> </w:t>
+      </w:r>
+      <w:proofErr w:type="spellStart"/>
+      <w:r>
+        <w:rPr>
+          <w:rStyle w:val="markedcontent"/>
+          <w:rFonts w:ascii="Times New Roman" w:eastAsia="Times New Roman" w:hAnsi="Times New Roman" w:cs="Times New Roman"/>
+          <w:sz w:val="24"/>
+          <w:szCs w:val="24"/>
+        </w:rPr>
+        <w:t>upaya</w:t>
+      </w:r>
+      <w:proofErr w:type="spellEnd"/>
+      <w:r>
+        <w:rPr>
+          <w:rStyle w:val="markedcontent"/>
+          <w:rFonts w:ascii="Times New Roman" w:eastAsia="Times New Roman" w:hAnsi="Times New Roman" w:cs="Times New Roman"/>
+          <w:sz w:val="24"/>
+          <w:szCs w:val="24"/>
+        </w:rPr>
+        <w:t xml:space="preserve"> pada area yang </w:t>
+      </w:r>
+      <w:proofErr w:type="spellStart"/>
+      <w:r>
+        <w:rPr>
+          <w:rStyle w:val="markedcontent"/>
+          <w:rFonts w:ascii="Times New Roman" w:eastAsia="Times New Roman" w:hAnsi="Times New Roman" w:cs="Times New Roman"/>
+          <w:sz w:val="24"/>
+          <w:szCs w:val="24"/>
+        </w:rPr>
+        <w:t>tepat</w:t>
+      </w:r>
+      <w:proofErr w:type="spellEnd"/>
+      <w:r>
+        <w:rPr>
+          <w:rStyle w:val="markedcontent"/>
+          <w:rFonts w:ascii="Times New Roman" w:eastAsia="Times New Roman" w:hAnsi="Times New Roman" w:cs="Times New Roman"/>
+          <w:sz w:val="24"/>
+          <w:szCs w:val="24"/>
+        </w:rPr>
+        <w:t>.</w:t>
+      </w:r>
+    </w:p>
+    <w:p>
+      <w:pPr>
+        <w:pStyle w:val="DaftarParagraf"/>
+        <w:spacing w:after="0" w:line="240" w:lineRule="auto"/>
+        <w:rPr>
+          <w:rStyle w:val="markedcontent"/>
+          <w:rFonts w:ascii="Times New Roman" w:eastAsia="Times New Roman" w:hAnsi="Times New Roman" w:cs="Times New Roman"/>
+          <w:sz w:val="24"/>
+          <w:szCs w:val="24"/>
+        </w:rPr>
+      </w:pPr>
+    </w:p>
+    <w:p>
+      <w:pPr>
+        <w:pStyle w:val="DaftarParagraf"/>
+        <w:spacing w:after="0" w:line="240" w:lineRule="auto"/>
+        <w:rPr>
+          <w:rStyle w:val="markedcontent"/>
+          <w:rFonts w:ascii="Times New Roman" w:eastAsia="Times New Roman" w:hAnsi="Times New Roman" w:cs="Times New Roman"/>
+          <w:sz w:val="24"/>
+          <w:szCs w:val="24"/>
+        </w:rPr>
+      </w:pPr>
+      <w:r>
+        <w:rPr>
+          <w:rStyle w:val="markedcontent"/>
+          <w:rFonts w:ascii="Times New Roman" w:eastAsia="Times New Roman" w:hAnsi="Times New Roman" w:cs="Times New Roman"/>
+          <w:sz w:val="24"/>
+          <w:szCs w:val="24"/>
+        </w:rPr>
+        <w:t xml:space="preserve">Buat daftar </w:t>
+      </w:r>
+      <w:proofErr w:type="spellStart"/>
+      <w:r>
+        <w:rPr>
+          <w:rStyle w:val="markedcontent"/>
+          <w:rFonts w:ascii="Times New Roman" w:eastAsia="Times New Roman" w:hAnsi="Times New Roman" w:cs="Times New Roman"/>
+          <w:sz w:val="24"/>
+          <w:szCs w:val="24"/>
+        </w:rPr>
+        <w:t>tindakan</w:t>
+      </w:r>
+      <w:proofErr w:type="spellEnd"/>
+      <w:r>
+        <w:rPr>
+          <w:rStyle w:val="markedcontent"/>
+          <w:rFonts w:ascii="Times New Roman" w:eastAsia="Times New Roman" w:hAnsi="Times New Roman" w:cs="Times New Roman"/>
+          <w:sz w:val="24"/>
+          <w:szCs w:val="24"/>
+        </w:rPr>
+        <w:t xml:space="preserve"> </w:t>
+      </w:r>
+      <w:proofErr w:type="spellStart"/>
+      <w:r>
+        <w:rPr>
+          <w:rStyle w:val="markedcontent"/>
+          <w:rFonts w:ascii="Times New Roman" w:eastAsia="Times New Roman" w:hAnsi="Times New Roman" w:cs="Times New Roman"/>
+          <w:sz w:val="24"/>
+          <w:szCs w:val="24"/>
+        </w:rPr>
+        <w:t>perbaikan</w:t>
+      </w:r>
+      <w:proofErr w:type="spellEnd"/>
+      <w:r>
+        <w:rPr>
+          <w:rStyle w:val="markedcontent"/>
+          <w:rFonts w:ascii="Times New Roman" w:eastAsia="Times New Roman" w:hAnsi="Times New Roman" w:cs="Times New Roman"/>
+          <w:sz w:val="24"/>
+          <w:szCs w:val="24"/>
+        </w:rPr>
+        <w:t xml:space="preserve">: Buat daftar </w:t>
+      </w:r>
+      <w:proofErr w:type="spellStart"/>
+      <w:r>
+        <w:rPr>
+          <w:rStyle w:val="markedcontent"/>
+          <w:rFonts w:ascii="Times New Roman" w:eastAsia="Times New Roman" w:hAnsi="Times New Roman" w:cs="Times New Roman"/>
+          <w:sz w:val="24"/>
+          <w:szCs w:val="24"/>
+        </w:rPr>
+        <w:t>tindakan</w:t>
+      </w:r>
+      <w:proofErr w:type="spellEnd"/>
+      <w:r>
+        <w:rPr>
+          <w:rStyle w:val="markedcontent"/>
+          <w:rFonts w:ascii="Times New Roman" w:eastAsia="Times New Roman" w:hAnsi="Times New Roman" w:cs="Times New Roman"/>
+          <w:sz w:val="24"/>
+          <w:szCs w:val="24"/>
+        </w:rPr>
+        <w:t xml:space="preserve"> </w:t>
+      </w:r>
+      <w:proofErr w:type="spellStart"/>
+      <w:r>
+        <w:rPr>
+          <w:rStyle w:val="markedcontent"/>
+          <w:rFonts w:ascii="Times New Roman" w:eastAsia="Times New Roman" w:hAnsi="Times New Roman" w:cs="Times New Roman"/>
+          <w:sz w:val="24"/>
+          <w:szCs w:val="24"/>
+        </w:rPr>
+        <w:t>perbaikan</w:t>
+      </w:r>
+      <w:proofErr w:type="spellEnd"/>
+      <w:r>
+        <w:rPr>
+          <w:rStyle w:val="markedcontent"/>
+          <w:rFonts w:ascii="Times New Roman" w:eastAsia="Times New Roman" w:hAnsi="Times New Roman" w:cs="Times New Roman"/>
+          <w:sz w:val="24"/>
+          <w:szCs w:val="24"/>
+        </w:rPr>
+        <w:t xml:space="preserve"> yang </w:t>
+      </w:r>
+      <w:proofErr w:type="spellStart"/>
+      <w:r>
+        <w:rPr>
+          <w:rStyle w:val="markedcontent"/>
+          <w:rFonts w:ascii="Times New Roman" w:eastAsia="Times New Roman" w:hAnsi="Times New Roman" w:cs="Times New Roman"/>
+          <w:sz w:val="24"/>
+          <w:szCs w:val="24"/>
+        </w:rPr>
+        <w:t>harus</w:t>
+      </w:r>
+      <w:proofErr w:type="spellEnd"/>
+      <w:r>
+        <w:rPr>
+          <w:rStyle w:val="markedcontent"/>
+          <w:rFonts w:ascii="Times New Roman" w:eastAsia="Times New Roman" w:hAnsi="Times New Roman" w:cs="Times New Roman"/>
+          <w:sz w:val="24"/>
+          <w:szCs w:val="24"/>
+        </w:rPr>
+        <w:t xml:space="preserve"> </w:t>
+      </w:r>
+      <w:proofErr w:type="spellStart"/>
+      <w:r>
+        <w:rPr>
+          <w:rStyle w:val="markedcontent"/>
+          <w:rFonts w:ascii="Times New Roman" w:eastAsia="Times New Roman" w:hAnsi="Times New Roman" w:cs="Times New Roman"/>
+          <w:sz w:val="24"/>
+          <w:szCs w:val="24"/>
+        </w:rPr>
+        <w:t>diambil</w:t>
+      </w:r>
+      <w:proofErr w:type="spellEnd"/>
+      <w:r>
+        <w:rPr>
+          <w:rStyle w:val="markedcontent"/>
+          <w:rFonts w:ascii="Times New Roman" w:eastAsia="Times New Roman" w:hAnsi="Times New Roman" w:cs="Times New Roman"/>
+          <w:sz w:val="24"/>
+          <w:szCs w:val="24"/>
+        </w:rPr>
+        <w:t xml:space="preserve"> </w:t>
+      </w:r>
+      <w:proofErr w:type="spellStart"/>
+      <w:r>
+        <w:rPr>
+          <w:rStyle w:val="markedcontent"/>
+          <w:rFonts w:ascii="Times New Roman" w:eastAsia="Times New Roman" w:hAnsi="Times New Roman" w:cs="Times New Roman"/>
+          <w:sz w:val="24"/>
+          <w:szCs w:val="24"/>
+        </w:rPr>
+        <w:t>untuk</w:t>
+      </w:r>
+      <w:proofErr w:type="spellEnd"/>
+      <w:r>
+        <w:rPr>
+          <w:rStyle w:val="markedcontent"/>
+          <w:rFonts w:ascii="Times New Roman" w:eastAsia="Times New Roman" w:hAnsi="Times New Roman" w:cs="Times New Roman"/>
+          <w:sz w:val="24"/>
+          <w:szCs w:val="24"/>
+        </w:rPr>
+        <w:t xml:space="preserve"> </w:t>
+      </w:r>
+      <w:proofErr w:type="spellStart"/>
+      <w:r>
+        <w:rPr>
+          <w:rStyle w:val="markedcontent"/>
+          <w:rFonts w:ascii="Times New Roman" w:eastAsia="Times New Roman" w:hAnsi="Times New Roman" w:cs="Times New Roman"/>
+          <w:sz w:val="24"/>
+          <w:szCs w:val="24"/>
+        </w:rPr>
+        <w:t>memperbaiki</w:t>
+      </w:r>
+      <w:proofErr w:type="spellEnd"/>
+      <w:r>
+        <w:rPr>
+          <w:rStyle w:val="markedcontent"/>
+          <w:rFonts w:ascii="Times New Roman" w:eastAsia="Times New Roman" w:hAnsi="Times New Roman" w:cs="Times New Roman"/>
+          <w:sz w:val="24"/>
+          <w:szCs w:val="24"/>
+        </w:rPr>
+        <w:t xml:space="preserve"> </w:t>
+      </w:r>
+      <w:proofErr w:type="spellStart"/>
+      <w:r>
+        <w:rPr>
+          <w:rStyle w:val="markedcontent"/>
+          <w:rFonts w:ascii="Times New Roman" w:eastAsia="Times New Roman" w:hAnsi="Times New Roman" w:cs="Times New Roman"/>
+          <w:sz w:val="24"/>
+          <w:szCs w:val="24"/>
+        </w:rPr>
+        <w:t>masalah</w:t>
+      </w:r>
+      <w:proofErr w:type="spellEnd"/>
+      <w:r>
+        <w:rPr>
+          <w:rStyle w:val="markedcontent"/>
+          <w:rFonts w:ascii="Times New Roman" w:eastAsia="Times New Roman" w:hAnsi="Times New Roman" w:cs="Times New Roman"/>
+          <w:sz w:val="24"/>
+          <w:szCs w:val="24"/>
+        </w:rPr>
+        <w:t xml:space="preserve">. </w:t>
+      </w:r>
+      <w:proofErr w:type="spellStart"/>
+      <w:r>
+        <w:rPr>
+          <w:rStyle w:val="markedcontent"/>
+          <w:rFonts w:ascii="Times New Roman" w:eastAsia="Times New Roman" w:hAnsi="Times New Roman" w:cs="Times New Roman"/>
+          <w:sz w:val="24"/>
+          <w:szCs w:val="24"/>
+        </w:rPr>
+        <w:t>Prioritaskan</w:t>
+      </w:r>
+      <w:proofErr w:type="spellEnd"/>
+      <w:r>
+        <w:rPr>
+          <w:rStyle w:val="markedcontent"/>
+          <w:rFonts w:ascii="Times New Roman" w:eastAsia="Times New Roman" w:hAnsi="Times New Roman" w:cs="Times New Roman"/>
+          <w:sz w:val="24"/>
+          <w:szCs w:val="24"/>
+        </w:rPr>
+        <w:t xml:space="preserve"> daftar </w:t>
+      </w:r>
+      <w:proofErr w:type="spellStart"/>
+      <w:r>
+        <w:rPr>
+          <w:rStyle w:val="markedcontent"/>
+          <w:rFonts w:ascii="Times New Roman" w:eastAsia="Times New Roman" w:hAnsi="Times New Roman" w:cs="Times New Roman"/>
+          <w:sz w:val="24"/>
+          <w:szCs w:val="24"/>
+        </w:rPr>
+        <w:t>ini</w:t>
+      </w:r>
+      <w:proofErr w:type="spellEnd"/>
+      <w:r>
+        <w:rPr>
+          <w:rStyle w:val="markedcontent"/>
+          <w:rFonts w:ascii="Times New Roman" w:eastAsia="Times New Roman" w:hAnsi="Times New Roman" w:cs="Times New Roman"/>
+          <w:sz w:val="24"/>
+          <w:szCs w:val="24"/>
+        </w:rPr>
+        <w:t xml:space="preserve"> </w:t>
+      </w:r>
+      <w:proofErr w:type="spellStart"/>
+      <w:r>
+        <w:rPr>
+          <w:rStyle w:val="markedcontent"/>
+          <w:rFonts w:ascii="Times New Roman" w:eastAsia="Times New Roman" w:hAnsi="Times New Roman" w:cs="Times New Roman"/>
+          <w:sz w:val="24"/>
+          <w:szCs w:val="24"/>
+        </w:rPr>
+        <w:t>berdasarkan</w:t>
+      </w:r>
+      <w:proofErr w:type="spellEnd"/>
+      <w:r>
+        <w:rPr>
+          <w:rStyle w:val="markedcontent"/>
+          <w:rFonts w:ascii="Times New Roman" w:eastAsia="Times New Roman" w:hAnsi="Times New Roman" w:cs="Times New Roman"/>
+          <w:sz w:val="24"/>
+          <w:szCs w:val="24"/>
+        </w:rPr>
+        <w:t xml:space="preserve"> </w:t>
+      </w:r>
+      <w:proofErr w:type="spellStart"/>
+      <w:r>
+        <w:rPr>
+          <w:rStyle w:val="markedcontent"/>
+          <w:rFonts w:ascii="Times New Roman" w:eastAsia="Times New Roman" w:hAnsi="Times New Roman" w:cs="Times New Roman"/>
+          <w:sz w:val="24"/>
+          <w:szCs w:val="24"/>
+        </w:rPr>
+        <w:t>tingkat</w:t>
+      </w:r>
+      <w:proofErr w:type="spellEnd"/>
+      <w:r>
+        <w:rPr>
+          <w:rStyle w:val="markedcontent"/>
+          <w:rFonts w:ascii="Times New Roman" w:eastAsia="Times New Roman" w:hAnsi="Times New Roman" w:cs="Times New Roman"/>
+          <w:sz w:val="24"/>
+          <w:szCs w:val="24"/>
+        </w:rPr>
+        <w:t xml:space="preserve"> </w:t>
+      </w:r>
+      <w:proofErr w:type="spellStart"/>
+      <w:r>
+        <w:rPr>
+          <w:rStyle w:val="markedcontent"/>
+          <w:rFonts w:ascii="Times New Roman" w:eastAsia="Times New Roman" w:hAnsi="Times New Roman" w:cs="Times New Roman"/>
+          <w:sz w:val="24"/>
+          <w:szCs w:val="24"/>
+        </w:rPr>
+        <w:t>kepentingan</w:t>
+      </w:r>
+      <w:proofErr w:type="spellEnd"/>
+      <w:r>
+        <w:rPr>
+          <w:rStyle w:val="markedcontent"/>
+          <w:rFonts w:ascii="Times New Roman" w:eastAsia="Times New Roman" w:hAnsi="Times New Roman" w:cs="Times New Roman"/>
+          <w:sz w:val="24"/>
+          <w:szCs w:val="24"/>
+        </w:rPr>
+        <w:t xml:space="preserve"> dan </w:t>
+      </w:r>
+      <w:proofErr w:type="spellStart"/>
+      <w:r>
+        <w:rPr>
+          <w:rStyle w:val="markedcontent"/>
+          <w:rFonts w:ascii="Times New Roman" w:eastAsia="Times New Roman" w:hAnsi="Times New Roman" w:cs="Times New Roman"/>
+          <w:sz w:val="24"/>
+          <w:szCs w:val="24"/>
+        </w:rPr>
+        <w:t>efektivitasnya</w:t>
+      </w:r>
+      <w:proofErr w:type="spellEnd"/>
+      <w:r>
+        <w:rPr>
+          <w:rStyle w:val="markedcontent"/>
+          <w:rFonts w:ascii="Times New Roman" w:eastAsia="Times New Roman" w:hAnsi="Times New Roman" w:cs="Times New Roman"/>
+          <w:sz w:val="24"/>
+          <w:szCs w:val="24"/>
+        </w:rPr>
+        <w:t>.</w:t>
+      </w:r>
+    </w:p>
+    <w:p>
+      <w:pPr>
+        <w:pStyle w:val="DaftarParagraf"/>
+        <w:spacing w:after="0" w:line="240" w:lineRule="auto"/>
+        <w:rPr>
+          <w:rStyle w:val="markedcontent"/>
+          <w:rFonts w:ascii="Times New Roman" w:eastAsia="Times New Roman" w:hAnsi="Times New Roman" w:cs="Times New Roman"/>
+          <w:sz w:val="24"/>
+          <w:szCs w:val="24"/>
+        </w:rPr>
+      </w:pPr>
+    </w:p>
+    <w:p>
+      <w:pPr>
+        <w:pStyle w:val="DaftarParagraf"/>
+        <w:spacing w:after="0" w:line="240" w:lineRule="auto"/>
+        <w:rPr>
+          <w:rStyle w:val="markedcontent"/>
+          <w:rFonts w:ascii="Times New Roman" w:eastAsia="Times New Roman" w:hAnsi="Times New Roman" w:cs="Times New Roman"/>
+          <w:sz w:val="24"/>
+          <w:szCs w:val="24"/>
+        </w:rPr>
+      </w:pPr>
+      <w:proofErr w:type="spellStart"/>
+      <w:r>
+        <w:rPr>
+          <w:rStyle w:val="markedcontent"/>
+          <w:rFonts w:ascii="Times New Roman" w:eastAsia="Times New Roman" w:hAnsi="Times New Roman" w:cs="Times New Roman"/>
+          <w:sz w:val="24"/>
+          <w:szCs w:val="24"/>
+        </w:rPr>
+        <w:t>Implementasikan</w:t>
+      </w:r>
+      <w:proofErr w:type="spellEnd"/>
+      <w:r>
+        <w:rPr>
+          <w:rStyle w:val="markedcontent"/>
+          <w:rFonts w:ascii="Times New Roman" w:eastAsia="Times New Roman" w:hAnsi="Times New Roman" w:cs="Times New Roman"/>
+          <w:sz w:val="24"/>
+          <w:szCs w:val="24"/>
+        </w:rPr>
+        <w:t xml:space="preserve"> </w:t>
+      </w:r>
+      <w:proofErr w:type="spellStart"/>
+      <w:r>
+        <w:rPr>
+          <w:rStyle w:val="markedcontent"/>
+          <w:rFonts w:ascii="Times New Roman" w:eastAsia="Times New Roman" w:hAnsi="Times New Roman" w:cs="Times New Roman"/>
+          <w:sz w:val="24"/>
+          <w:szCs w:val="24"/>
+        </w:rPr>
+        <w:t>tindakan</w:t>
+      </w:r>
+      <w:proofErr w:type="spellEnd"/>
+      <w:r>
+        <w:rPr>
+          <w:rStyle w:val="markedcontent"/>
+          <w:rFonts w:ascii="Times New Roman" w:eastAsia="Times New Roman" w:hAnsi="Times New Roman" w:cs="Times New Roman"/>
+          <w:sz w:val="24"/>
+          <w:szCs w:val="24"/>
+        </w:rPr>
+        <w:t xml:space="preserve"> </w:t>
+      </w:r>
+      <w:proofErr w:type="spellStart"/>
+      <w:r>
+        <w:rPr>
+          <w:rStyle w:val="markedcontent"/>
+          <w:rFonts w:ascii="Times New Roman" w:eastAsia="Times New Roman" w:hAnsi="Times New Roman" w:cs="Times New Roman"/>
+          <w:sz w:val="24"/>
+          <w:szCs w:val="24"/>
+        </w:rPr>
+        <w:t>perbaikan</w:t>
+      </w:r>
+      <w:proofErr w:type="spellEnd"/>
+      <w:r>
+        <w:rPr>
+          <w:rStyle w:val="markedcontent"/>
+          <w:rFonts w:ascii="Times New Roman" w:eastAsia="Times New Roman" w:hAnsi="Times New Roman" w:cs="Times New Roman"/>
+          <w:sz w:val="24"/>
+          <w:szCs w:val="24"/>
+        </w:rPr>
+        <w:t xml:space="preserve">: </w:t>
+      </w:r>
+      <w:proofErr w:type="spellStart"/>
+      <w:r>
+        <w:rPr>
+          <w:rStyle w:val="markedcontent"/>
+          <w:rFonts w:ascii="Times New Roman" w:eastAsia="Times New Roman" w:hAnsi="Times New Roman" w:cs="Times New Roman"/>
+          <w:sz w:val="24"/>
+          <w:szCs w:val="24"/>
+        </w:rPr>
+        <w:t>Implementasikan</w:t>
+      </w:r>
+      <w:proofErr w:type="spellEnd"/>
+      <w:r>
+        <w:rPr>
+          <w:rStyle w:val="markedcontent"/>
+          <w:rFonts w:ascii="Times New Roman" w:eastAsia="Times New Roman" w:hAnsi="Times New Roman" w:cs="Times New Roman"/>
+          <w:sz w:val="24"/>
+          <w:szCs w:val="24"/>
+        </w:rPr>
+        <w:t xml:space="preserve"> </w:t>
+      </w:r>
+      <w:proofErr w:type="spellStart"/>
+      <w:r>
+        <w:rPr>
+          <w:rStyle w:val="markedcontent"/>
+          <w:rFonts w:ascii="Times New Roman" w:eastAsia="Times New Roman" w:hAnsi="Times New Roman" w:cs="Times New Roman"/>
+          <w:sz w:val="24"/>
+          <w:szCs w:val="24"/>
+        </w:rPr>
+        <w:t>tindakan</w:t>
+      </w:r>
+      <w:proofErr w:type="spellEnd"/>
+      <w:r>
+        <w:rPr>
+          <w:rStyle w:val="markedcontent"/>
+          <w:rFonts w:ascii="Times New Roman" w:eastAsia="Times New Roman" w:hAnsi="Times New Roman" w:cs="Times New Roman"/>
+          <w:sz w:val="24"/>
+          <w:szCs w:val="24"/>
+        </w:rPr>
+        <w:t xml:space="preserve"> </w:t>
+      </w:r>
+      <w:proofErr w:type="spellStart"/>
+      <w:r>
+        <w:rPr>
+          <w:rStyle w:val="markedcontent"/>
+          <w:rFonts w:ascii="Times New Roman" w:eastAsia="Times New Roman" w:hAnsi="Times New Roman" w:cs="Times New Roman"/>
+          <w:sz w:val="24"/>
+          <w:szCs w:val="24"/>
+        </w:rPr>
+        <w:t>perbaikan</w:t>
+      </w:r>
+      <w:proofErr w:type="spellEnd"/>
+      <w:r>
+        <w:rPr>
+          <w:rStyle w:val="markedcontent"/>
+          <w:rFonts w:ascii="Times New Roman" w:eastAsia="Times New Roman" w:hAnsi="Times New Roman" w:cs="Times New Roman"/>
+          <w:sz w:val="24"/>
+          <w:szCs w:val="24"/>
+        </w:rPr>
+        <w:t xml:space="preserve"> yang </w:t>
+      </w:r>
+      <w:proofErr w:type="spellStart"/>
+      <w:r>
+        <w:rPr>
+          <w:rStyle w:val="markedcontent"/>
+          <w:rFonts w:ascii="Times New Roman" w:eastAsia="Times New Roman" w:hAnsi="Times New Roman" w:cs="Times New Roman"/>
+          <w:sz w:val="24"/>
+          <w:szCs w:val="24"/>
+        </w:rPr>
+        <w:t>sudah</w:t>
+      </w:r>
+      <w:proofErr w:type="spellEnd"/>
+      <w:r>
+        <w:rPr>
+          <w:rStyle w:val="markedcontent"/>
+          <w:rFonts w:ascii="Times New Roman" w:eastAsia="Times New Roman" w:hAnsi="Times New Roman" w:cs="Times New Roman"/>
+          <w:sz w:val="24"/>
+          <w:szCs w:val="24"/>
+        </w:rPr>
+        <w:t xml:space="preserve"> </w:t>
+      </w:r>
+      <w:proofErr w:type="spellStart"/>
+      <w:r>
+        <w:rPr>
+          <w:rStyle w:val="markedcontent"/>
+          <w:rFonts w:ascii="Times New Roman" w:eastAsia="Times New Roman" w:hAnsi="Times New Roman" w:cs="Times New Roman"/>
+          <w:sz w:val="24"/>
+          <w:szCs w:val="24"/>
+        </w:rPr>
+        <w:t>ditetapkan</w:t>
+      </w:r>
+      <w:proofErr w:type="spellEnd"/>
+      <w:r>
+        <w:rPr>
+          <w:rStyle w:val="markedcontent"/>
+          <w:rFonts w:ascii="Times New Roman" w:eastAsia="Times New Roman" w:hAnsi="Times New Roman" w:cs="Times New Roman"/>
+          <w:sz w:val="24"/>
+          <w:szCs w:val="24"/>
+        </w:rPr>
+        <w:t xml:space="preserve"> </w:t>
+      </w:r>
+      <w:proofErr w:type="spellStart"/>
+      <w:r>
+        <w:rPr>
+          <w:rStyle w:val="markedcontent"/>
+          <w:rFonts w:ascii="Times New Roman" w:eastAsia="Times New Roman" w:hAnsi="Times New Roman" w:cs="Times New Roman"/>
+          <w:sz w:val="24"/>
+          <w:szCs w:val="24"/>
+        </w:rPr>
+        <w:t>untuk</w:t>
+      </w:r>
+      <w:proofErr w:type="spellEnd"/>
+      <w:r>
+        <w:rPr>
+          <w:rStyle w:val="markedcontent"/>
+          <w:rFonts w:ascii="Times New Roman" w:eastAsia="Times New Roman" w:hAnsi="Times New Roman" w:cs="Times New Roman"/>
+          <w:sz w:val="24"/>
+          <w:szCs w:val="24"/>
+        </w:rPr>
+        <w:t xml:space="preserve"> </w:t>
+      </w:r>
+      <w:proofErr w:type="spellStart"/>
+      <w:r>
+        <w:rPr>
+          <w:rStyle w:val="markedcontent"/>
+          <w:rFonts w:ascii="Times New Roman" w:eastAsia="Times New Roman" w:hAnsi="Times New Roman" w:cs="Times New Roman"/>
+          <w:sz w:val="24"/>
+          <w:szCs w:val="24"/>
+        </w:rPr>
+        <w:t>memperbaiki</w:t>
+      </w:r>
+      <w:proofErr w:type="spellEnd"/>
+      <w:r>
+        <w:rPr>
+          <w:rStyle w:val="markedcontent"/>
+          <w:rFonts w:ascii="Times New Roman" w:eastAsia="Times New Roman" w:hAnsi="Times New Roman" w:cs="Times New Roman"/>
+          <w:sz w:val="24"/>
+          <w:szCs w:val="24"/>
+        </w:rPr>
+        <w:t xml:space="preserve"> </w:t>
+      </w:r>
+      <w:proofErr w:type="spellStart"/>
+      <w:r>
+        <w:rPr>
+          <w:rStyle w:val="markedcontent"/>
+          <w:rFonts w:ascii="Times New Roman" w:eastAsia="Times New Roman" w:hAnsi="Times New Roman" w:cs="Times New Roman"/>
+          <w:sz w:val="24"/>
+          <w:szCs w:val="24"/>
+        </w:rPr>
+        <w:t>masalah</w:t>
+      </w:r>
+      <w:proofErr w:type="spellEnd"/>
+      <w:r>
+        <w:rPr>
+          <w:rStyle w:val="markedcontent"/>
+          <w:rFonts w:ascii="Times New Roman" w:eastAsia="Times New Roman" w:hAnsi="Times New Roman" w:cs="Times New Roman"/>
+          <w:sz w:val="24"/>
+          <w:szCs w:val="24"/>
+        </w:rPr>
+        <w:t>.</w:t>
+      </w:r>
+    </w:p>
+    <w:p>
+      <w:pPr>
+        <w:pStyle w:val="DaftarParagraf"/>
+        <w:spacing w:after="0" w:line="240" w:lineRule="auto"/>
+        <w:rPr>
+          <w:rStyle w:val="markedcontent"/>
+          <w:rFonts w:ascii="Times New Roman" w:eastAsia="Times New Roman" w:hAnsi="Times New Roman" w:cs="Times New Roman"/>
+          <w:sz w:val="24"/>
+          <w:szCs w:val="24"/>
+        </w:rPr>
+      </w:pPr>
+    </w:p>
+    <w:p>
+      <w:pPr>
+        <w:pStyle w:val="DaftarParagraf"/>
+        <w:spacing w:after="0" w:line="240" w:lineRule="auto"/>
+        <w:rPr>
+          <w:rStyle w:val="markedcontent"/>
+          <w:rFonts w:ascii="Times New Roman" w:eastAsia="Times New Roman" w:hAnsi="Times New Roman" w:cs="Times New Roman"/>
+          <w:sz w:val="24"/>
+          <w:szCs w:val="24"/>
+        </w:rPr>
+      </w:pPr>
+      <w:r>
+        <w:rPr>
+          <w:rStyle w:val="markedcontent"/>
+          <w:rFonts w:ascii="Times New Roman" w:eastAsia="Times New Roman" w:hAnsi="Times New Roman" w:cs="Times New Roman"/>
+          <w:sz w:val="24"/>
+          <w:szCs w:val="24"/>
+        </w:rPr>
+        <w:t xml:space="preserve">Uji </w:t>
+      </w:r>
+      <w:proofErr w:type="spellStart"/>
+      <w:r>
+        <w:rPr>
+          <w:rStyle w:val="markedcontent"/>
+          <w:rFonts w:ascii="Times New Roman" w:eastAsia="Times New Roman" w:hAnsi="Times New Roman" w:cs="Times New Roman"/>
+          <w:sz w:val="24"/>
+          <w:szCs w:val="24"/>
+        </w:rPr>
+        <w:t>ulang</w:t>
+      </w:r>
+      <w:proofErr w:type="spellEnd"/>
+      <w:r>
+        <w:rPr>
+          <w:rStyle w:val="markedcontent"/>
+          <w:rFonts w:ascii="Times New Roman" w:eastAsia="Times New Roman" w:hAnsi="Times New Roman" w:cs="Times New Roman"/>
+          <w:sz w:val="24"/>
+          <w:szCs w:val="24"/>
+        </w:rPr>
+        <w:t xml:space="preserve">: Setelah </w:t>
+      </w:r>
+      <w:proofErr w:type="spellStart"/>
+      <w:r>
+        <w:rPr>
+          <w:rStyle w:val="markedcontent"/>
+          <w:rFonts w:ascii="Times New Roman" w:eastAsia="Times New Roman" w:hAnsi="Times New Roman" w:cs="Times New Roman"/>
+          <w:sz w:val="24"/>
+          <w:szCs w:val="24"/>
+        </w:rPr>
+        <w:t>melakukan</w:t>
+      </w:r>
+      <w:proofErr w:type="spellEnd"/>
+      <w:r>
+        <w:rPr>
+          <w:rStyle w:val="markedcontent"/>
+          <w:rFonts w:ascii="Times New Roman" w:eastAsia="Times New Roman" w:hAnsi="Times New Roman" w:cs="Times New Roman"/>
+          <w:sz w:val="24"/>
+          <w:szCs w:val="24"/>
+        </w:rPr>
+        <w:t xml:space="preserve"> </w:t>
+      </w:r>
+      <w:proofErr w:type="spellStart"/>
+      <w:r>
+        <w:rPr>
+          <w:rStyle w:val="markedcontent"/>
+          <w:rFonts w:ascii="Times New Roman" w:eastAsia="Times New Roman" w:hAnsi="Times New Roman" w:cs="Times New Roman"/>
+          <w:sz w:val="24"/>
+          <w:szCs w:val="24"/>
+        </w:rPr>
+        <w:t>perbaikan</w:t>
+      </w:r>
+      <w:proofErr w:type="spellEnd"/>
+      <w:r>
+        <w:rPr>
+          <w:rStyle w:val="markedcontent"/>
+          <w:rFonts w:ascii="Times New Roman" w:eastAsia="Times New Roman" w:hAnsi="Times New Roman" w:cs="Times New Roman"/>
+          <w:sz w:val="24"/>
+          <w:szCs w:val="24"/>
+        </w:rPr>
+        <w:t xml:space="preserve">, uji </w:t>
+      </w:r>
+      <w:proofErr w:type="spellStart"/>
+      <w:r>
+        <w:rPr>
+          <w:rStyle w:val="markedcontent"/>
+          <w:rFonts w:ascii="Times New Roman" w:eastAsia="Times New Roman" w:hAnsi="Times New Roman" w:cs="Times New Roman"/>
+          <w:sz w:val="24"/>
+          <w:szCs w:val="24"/>
+        </w:rPr>
+        <w:t>ulang</w:t>
+      </w:r>
+      <w:proofErr w:type="spellEnd"/>
+      <w:r>
+        <w:rPr>
+          <w:rStyle w:val="markedcontent"/>
+          <w:rFonts w:ascii="Times New Roman" w:eastAsia="Times New Roman" w:hAnsi="Times New Roman" w:cs="Times New Roman"/>
+          <w:sz w:val="24"/>
+          <w:szCs w:val="24"/>
+        </w:rPr>
+        <w:t xml:space="preserve"> </w:t>
+      </w:r>
+      <w:proofErr w:type="spellStart"/>
+      <w:r>
+        <w:rPr>
+          <w:rStyle w:val="markedcontent"/>
+          <w:rFonts w:ascii="Times New Roman" w:eastAsia="Times New Roman" w:hAnsi="Times New Roman" w:cs="Times New Roman"/>
+          <w:sz w:val="24"/>
+          <w:szCs w:val="24"/>
+        </w:rPr>
+        <w:t>aplikasi</w:t>
+      </w:r>
+      <w:proofErr w:type="spellEnd"/>
+      <w:r>
+        <w:rPr>
+          <w:rStyle w:val="markedcontent"/>
+          <w:rFonts w:ascii="Times New Roman" w:eastAsia="Times New Roman" w:hAnsi="Times New Roman" w:cs="Times New Roman"/>
+          <w:sz w:val="24"/>
+          <w:szCs w:val="24"/>
+        </w:rPr>
+        <w:t xml:space="preserve"> </w:t>
+      </w:r>
+      <w:proofErr w:type="spellStart"/>
+      <w:r>
+        <w:rPr>
+          <w:rStyle w:val="markedcontent"/>
+          <w:rFonts w:ascii="Times New Roman" w:eastAsia="Times New Roman" w:hAnsi="Times New Roman" w:cs="Times New Roman"/>
+          <w:sz w:val="24"/>
+          <w:szCs w:val="24"/>
+        </w:rPr>
+        <w:t>untuk</w:t>
+      </w:r>
+      <w:proofErr w:type="spellEnd"/>
+      <w:r>
+        <w:rPr>
+          <w:rStyle w:val="markedcontent"/>
+          <w:rFonts w:ascii="Times New Roman" w:eastAsia="Times New Roman" w:hAnsi="Times New Roman" w:cs="Times New Roman"/>
+          <w:sz w:val="24"/>
+          <w:szCs w:val="24"/>
+        </w:rPr>
+        <w:t xml:space="preserve"> </w:t>
+      </w:r>
+      <w:proofErr w:type="spellStart"/>
+      <w:r>
+        <w:rPr>
+          <w:rStyle w:val="markedcontent"/>
+          <w:rFonts w:ascii="Times New Roman" w:eastAsia="Times New Roman" w:hAnsi="Times New Roman" w:cs="Times New Roman"/>
+          <w:sz w:val="24"/>
+          <w:szCs w:val="24"/>
+        </w:rPr>
+        <w:t>memastikan</w:t>
+      </w:r>
+      <w:proofErr w:type="spellEnd"/>
+      <w:r>
+        <w:rPr>
+          <w:rStyle w:val="markedcontent"/>
+          <w:rFonts w:ascii="Times New Roman" w:eastAsia="Times New Roman" w:hAnsi="Times New Roman" w:cs="Times New Roman"/>
+          <w:sz w:val="24"/>
+          <w:szCs w:val="24"/>
+        </w:rPr>
+        <w:t xml:space="preserve"> </w:t>
+      </w:r>
+      <w:proofErr w:type="spellStart"/>
+      <w:r>
+        <w:rPr>
+          <w:rStyle w:val="markedcontent"/>
+          <w:rFonts w:ascii="Times New Roman" w:eastAsia="Times New Roman" w:hAnsi="Times New Roman" w:cs="Times New Roman"/>
+          <w:sz w:val="24"/>
+          <w:szCs w:val="24"/>
+        </w:rPr>
+        <w:t>bahwa</w:t>
+      </w:r>
+      <w:proofErr w:type="spellEnd"/>
+      <w:r>
+        <w:rPr>
+          <w:rStyle w:val="markedcontent"/>
+          <w:rFonts w:ascii="Times New Roman" w:eastAsia="Times New Roman" w:hAnsi="Times New Roman" w:cs="Times New Roman"/>
+          <w:sz w:val="24"/>
+          <w:szCs w:val="24"/>
+        </w:rPr>
+        <w:t xml:space="preserve"> </w:t>
+      </w:r>
+      <w:proofErr w:type="spellStart"/>
+      <w:r>
+        <w:rPr>
+          <w:rStyle w:val="markedcontent"/>
+          <w:rFonts w:ascii="Times New Roman" w:eastAsia="Times New Roman" w:hAnsi="Times New Roman" w:cs="Times New Roman"/>
+          <w:sz w:val="24"/>
+          <w:szCs w:val="24"/>
+        </w:rPr>
+        <w:t>masalah</w:t>
+      </w:r>
+      <w:proofErr w:type="spellEnd"/>
+      <w:r>
+        <w:rPr>
+          <w:rStyle w:val="markedcontent"/>
+          <w:rFonts w:ascii="Times New Roman" w:eastAsia="Times New Roman" w:hAnsi="Times New Roman" w:cs="Times New Roman"/>
+          <w:sz w:val="24"/>
+          <w:szCs w:val="24"/>
+        </w:rPr>
+        <w:t xml:space="preserve"> </w:t>
+      </w:r>
+      <w:proofErr w:type="spellStart"/>
+      <w:r>
+        <w:rPr>
+          <w:rStyle w:val="markedcontent"/>
+          <w:rFonts w:ascii="Times New Roman" w:eastAsia="Times New Roman" w:hAnsi="Times New Roman" w:cs="Times New Roman"/>
+          <w:sz w:val="24"/>
+          <w:szCs w:val="24"/>
+        </w:rPr>
+        <w:t>sudah</w:t>
+      </w:r>
+      <w:proofErr w:type="spellEnd"/>
+      <w:r>
+        <w:rPr>
+          <w:rStyle w:val="markedcontent"/>
+          <w:rFonts w:ascii="Times New Roman" w:eastAsia="Times New Roman" w:hAnsi="Times New Roman" w:cs="Times New Roman"/>
+          <w:sz w:val="24"/>
+          <w:szCs w:val="24"/>
+        </w:rPr>
+        <w:t xml:space="preserve"> </w:t>
+      </w:r>
+      <w:proofErr w:type="spellStart"/>
+      <w:r>
+        <w:rPr>
+          <w:rStyle w:val="markedcontent"/>
+          <w:rFonts w:ascii="Times New Roman" w:eastAsia="Times New Roman" w:hAnsi="Times New Roman" w:cs="Times New Roman"/>
+          <w:sz w:val="24"/>
+          <w:szCs w:val="24"/>
+        </w:rPr>
+        <w:t>diperbaiki</w:t>
+      </w:r>
+      <w:proofErr w:type="spellEnd"/>
+      <w:r>
+        <w:rPr>
+          <w:rStyle w:val="markedcontent"/>
+          <w:rFonts w:ascii="Times New Roman" w:eastAsia="Times New Roman" w:hAnsi="Times New Roman" w:cs="Times New Roman"/>
+          <w:sz w:val="24"/>
+          <w:szCs w:val="24"/>
+        </w:rPr>
+        <w:t xml:space="preserve"> dan </w:t>
+      </w:r>
+      <w:proofErr w:type="spellStart"/>
+      <w:r>
+        <w:rPr>
+          <w:rStyle w:val="markedcontent"/>
+          <w:rFonts w:ascii="Times New Roman" w:eastAsia="Times New Roman" w:hAnsi="Times New Roman" w:cs="Times New Roman"/>
+          <w:sz w:val="24"/>
+          <w:szCs w:val="24"/>
+        </w:rPr>
+        <w:t>tidak</w:t>
+      </w:r>
+      <w:proofErr w:type="spellEnd"/>
+      <w:r>
+        <w:rPr>
+          <w:rStyle w:val="markedcontent"/>
+          <w:rFonts w:ascii="Times New Roman" w:eastAsia="Times New Roman" w:hAnsi="Times New Roman" w:cs="Times New Roman"/>
+          <w:sz w:val="24"/>
+          <w:szCs w:val="24"/>
+        </w:rPr>
+        <w:t xml:space="preserve"> </w:t>
+      </w:r>
+      <w:proofErr w:type="spellStart"/>
+      <w:r>
+        <w:rPr>
+          <w:rStyle w:val="markedcontent"/>
+          <w:rFonts w:ascii="Times New Roman" w:eastAsia="Times New Roman" w:hAnsi="Times New Roman" w:cs="Times New Roman"/>
+          <w:sz w:val="24"/>
+          <w:szCs w:val="24"/>
+        </w:rPr>
+        <w:t>muncul</w:t>
+      </w:r>
+      <w:proofErr w:type="spellEnd"/>
+      <w:r>
+        <w:rPr>
+          <w:rStyle w:val="markedcontent"/>
+          <w:rFonts w:ascii="Times New Roman" w:eastAsia="Times New Roman" w:hAnsi="Times New Roman" w:cs="Times New Roman"/>
+          <w:sz w:val="24"/>
+          <w:szCs w:val="24"/>
+        </w:rPr>
+        <w:t xml:space="preserve"> </w:t>
+      </w:r>
+      <w:proofErr w:type="spellStart"/>
+      <w:r>
+        <w:rPr>
+          <w:rStyle w:val="markedcontent"/>
+          <w:rFonts w:ascii="Times New Roman" w:eastAsia="Times New Roman" w:hAnsi="Times New Roman" w:cs="Times New Roman"/>
+          <w:sz w:val="24"/>
+          <w:szCs w:val="24"/>
+        </w:rPr>
+        <w:t>lagi</w:t>
+      </w:r>
+      <w:proofErr w:type="spellEnd"/>
+      <w:r>
+        <w:rPr>
+          <w:rStyle w:val="markedcontent"/>
+          <w:rFonts w:ascii="Times New Roman" w:eastAsia="Times New Roman" w:hAnsi="Times New Roman" w:cs="Times New Roman"/>
+          <w:sz w:val="24"/>
+          <w:szCs w:val="24"/>
+        </w:rPr>
+        <w:t>.</w:t>
+      </w:r>
+    </w:p>
+    <w:p>
+      <w:pPr>
+        <w:pStyle w:val="DaftarParagraf"/>
+        <w:spacing w:after="0" w:line="240" w:lineRule="auto"/>
+        <w:rPr>
+          <w:rStyle w:val="markedcontent"/>
+          <w:rFonts w:ascii="Times New Roman" w:eastAsia="Times New Roman" w:hAnsi="Times New Roman" w:cs="Times New Roman"/>
+          <w:sz w:val="24"/>
+          <w:szCs w:val="24"/>
+        </w:rPr>
+      </w:pPr>
+    </w:p>
+    <w:p>
+      <w:pPr>
+        <w:pStyle w:val="DaftarParagraf"/>
+        <w:spacing w:after="0" w:line="240" w:lineRule="auto"/>
+        <w:rPr>
+          <w:rStyle w:val="markedcontent"/>
+          <w:rFonts w:ascii="Times New Roman" w:eastAsia="Times New Roman" w:hAnsi="Times New Roman" w:cs="Times New Roman"/>
+          <w:sz w:val="24"/>
+          <w:szCs w:val="24"/>
+        </w:rPr>
+      </w:pPr>
+      <w:r>
+        <w:rPr>
+          <w:rStyle w:val="markedcontent"/>
+          <w:rFonts w:ascii="Times New Roman" w:eastAsia="Times New Roman" w:hAnsi="Times New Roman" w:cs="Times New Roman"/>
+          <w:sz w:val="24"/>
+          <w:szCs w:val="24"/>
+        </w:rPr>
+        <w:t xml:space="preserve">Tools yang </w:t>
+      </w:r>
+      <w:proofErr w:type="spellStart"/>
+      <w:r>
+        <w:rPr>
+          <w:rStyle w:val="markedcontent"/>
+          <w:rFonts w:ascii="Times New Roman" w:eastAsia="Times New Roman" w:hAnsi="Times New Roman" w:cs="Times New Roman"/>
+          <w:sz w:val="24"/>
+          <w:szCs w:val="24"/>
+        </w:rPr>
+        <w:t>dapat</w:t>
+      </w:r>
+      <w:proofErr w:type="spellEnd"/>
+      <w:r>
+        <w:rPr>
+          <w:rStyle w:val="markedcontent"/>
+          <w:rFonts w:ascii="Times New Roman" w:eastAsia="Times New Roman" w:hAnsi="Times New Roman" w:cs="Times New Roman"/>
+          <w:sz w:val="24"/>
+          <w:szCs w:val="24"/>
+        </w:rPr>
+        <w:t xml:space="preserve"> </w:t>
+      </w:r>
+      <w:proofErr w:type="spellStart"/>
+      <w:r>
+        <w:rPr>
+          <w:rStyle w:val="markedcontent"/>
+          <w:rFonts w:ascii="Times New Roman" w:eastAsia="Times New Roman" w:hAnsi="Times New Roman" w:cs="Times New Roman"/>
+          <w:sz w:val="24"/>
+          <w:szCs w:val="24"/>
+        </w:rPr>
+        <w:t>digunakan</w:t>
+      </w:r>
+      <w:proofErr w:type="spellEnd"/>
+      <w:r>
+        <w:rPr>
+          <w:rStyle w:val="markedcontent"/>
+          <w:rFonts w:ascii="Times New Roman" w:eastAsia="Times New Roman" w:hAnsi="Times New Roman" w:cs="Times New Roman"/>
+          <w:sz w:val="24"/>
+          <w:szCs w:val="24"/>
+        </w:rPr>
+        <w:t xml:space="preserve"> </w:t>
+      </w:r>
+      <w:proofErr w:type="spellStart"/>
+      <w:r>
+        <w:rPr>
+          <w:rStyle w:val="markedcontent"/>
+          <w:rFonts w:ascii="Times New Roman" w:eastAsia="Times New Roman" w:hAnsi="Times New Roman" w:cs="Times New Roman"/>
+          <w:sz w:val="24"/>
+          <w:szCs w:val="24"/>
+        </w:rPr>
+        <w:t>untuk</w:t>
+      </w:r>
+      <w:proofErr w:type="spellEnd"/>
+      <w:r>
+        <w:rPr>
+          <w:rStyle w:val="markedcontent"/>
+          <w:rFonts w:ascii="Times New Roman" w:eastAsia="Times New Roman" w:hAnsi="Times New Roman" w:cs="Times New Roman"/>
+          <w:sz w:val="24"/>
+          <w:szCs w:val="24"/>
+        </w:rPr>
+        <w:t xml:space="preserve"> </w:t>
+      </w:r>
+      <w:proofErr w:type="spellStart"/>
+      <w:r>
+        <w:rPr>
+          <w:rStyle w:val="markedcontent"/>
+          <w:rFonts w:ascii="Times New Roman" w:eastAsia="Times New Roman" w:hAnsi="Times New Roman" w:cs="Times New Roman"/>
+          <w:sz w:val="24"/>
+          <w:szCs w:val="24"/>
+        </w:rPr>
+        <w:t>melakukan</w:t>
+      </w:r>
+      <w:proofErr w:type="spellEnd"/>
+      <w:r>
+        <w:rPr>
+          <w:rStyle w:val="markedcontent"/>
+          <w:rFonts w:ascii="Times New Roman" w:eastAsia="Times New Roman" w:hAnsi="Times New Roman" w:cs="Times New Roman"/>
+          <w:sz w:val="24"/>
+          <w:szCs w:val="24"/>
+        </w:rPr>
+        <w:t xml:space="preserve"> uji </w:t>
+      </w:r>
+      <w:proofErr w:type="spellStart"/>
+      <w:r>
+        <w:rPr>
+          <w:rStyle w:val="markedcontent"/>
+          <w:rFonts w:ascii="Times New Roman" w:eastAsia="Times New Roman" w:hAnsi="Times New Roman" w:cs="Times New Roman"/>
+          <w:sz w:val="24"/>
+          <w:szCs w:val="24"/>
+        </w:rPr>
+        <w:t>coba</w:t>
+      </w:r>
+      <w:proofErr w:type="spellEnd"/>
+      <w:r>
+        <w:rPr>
+          <w:rStyle w:val="markedcontent"/>
+          <w:rFonts w:ascii="Times New Roman" w:eastAsia="Times New Roman" w:hAnsi="Times New Roman" w:cs="Times New Roman"/>
+          <w:sz w:val="24"/>
+          <w:szCs w:val="24"/>
+        </w:rPr>
+        <w:t xml:space="preserve"> </w:t>
+      </w:r>
+      <w:proofErr w:type="spellStart"/>
+      <w:r>
+        <w:rPr>
+          <w:rStyle w:val="markedcontent"/>
+          <w:rFonts w:ascii="Times New Roman" w:eastAsia="Times New Roman" w:hAnsi="Times New Roman" w:cs="Times New Roman"/>
+          <w:sz w:val="24"/>
+          <w:szCs w:val="24"/>
+        </w:rPr>
+        <w:t>perangkat</w:t>
+      </w:r>
+      <w:proofErr w:type="spellEnd"/>
+      <w:r>
+        <w:rPr>
+          <w:rStyle w:val="markedcontent"/>
+          <w:rFonts w:ascii="Times New Roman" w:eastAsia="Times New Roman" w:hAnsi="Times New Roman" w:cs="Times New Roman"/>
+          <w:sz w:val="24"/>
+          <w:szCs w:val="24"/>
+        </w:rPr>
+        <w:t xml:space="preserve"> </w:t>
+      </w:r>
+      <w:proofErr w:type="spellStart"/>
+      <w:r>
+        <w:rPr>
+          <w:rStyle w:val="markedcontent"/>
+          <w:rFonts w:ascii="Times New Roman" w:eastAsia="Times New Roman" w:hAnsi="Times New Roman" w:cs="Times New Roman"/>
+          <w:sz w:val="24"/>
+          <w:szCs w:val="24"/>
+        </w:rPr>
+        <w:t>lunak</w:t>
+      </w:r>
+      <w:proofErr w:type="spellEnd"/>
+      <w:r>
+        <w:rPr>
+          <w:rStyle w:val="markedcontent"/>
+          <w:rFonts w:ascii="Times New Roman" w:eastAsia="Times New Roman" w:hAnsi="Times New Roman" w:cs="Times New Roman"/>
+          <w:sz w:val="24"/>
+          <w:szCs w:val="24"/>
+        </w:rPr>
+        <w:t xml:space="preserve"> </w:t>
+      </w:r>
+      <w:proofErr w:type="spellStart"/>
+      <w:r>
+        <w:rPr>
+          <w:rStyle w:val="markedcontent"/>
+          <w:rFonts w:ascii="Times New Roman" w:eastAsia="Times New Roman" w:hAnsi="Times New Roman" w:cs="Times New Roman"/>
+          <w:sz w:val="24"/>
+          <w:szCs w:val="24"/>
+        </w:rPr>
+        <w:t>antara</w:t>
+      </w:r>
+      <w:proofErr w:type="spellEnd"/>
+      <w:r>
+        <w:rPr>
+          <w:rStyle w:val="markedcontent"/>
+          <w:rFonts w:ascii="Times New Roman" w:eastAsia="Times New Roman" w:hAnsi="Times New Roman" w:cs="Times New Roman"/>
+          <w:sz w:val="24"/>
+          <w:szCs w:val="24"/>
+        </w:rPr>
+        <w:t xml:space="preserve"> lain:</w:t>
+      </w:r>
+    </w:p>
+    <w:p>
+      <w:pPr>
+        <w:pStyle w:val="DaftarParagraf"/>
+        <w:spacing w:after="0" w:line="240" w:lineRule="auto"/>
+        <w:rPr>
+          <w:rStyle w:val="markedcontent"/>
+          <w:rFonts w:ascii="Times New Roman" w:eastAsia="Times New Roman" w:hAnsi="Times New Roman" w:cs="Times New Roman"/>
+          <w:sz w:val="24"/>
+          <w:szCs w:val="24"/>
+        </w:rPr>
+      </w:pPr>
+    </w:p>
+    <w:p>
+      <w:pPr>
+        <w:pStyle w:val="DaftarParagraf"/>
+        <w:spacing w:after="0" w:line="240" w:lineRule="auto"/>
+        <w:rPr>
+          <w:rStyle w:val="markedcontent"/>
+          <w:rFonts w:ascii="Times New Roman" w:eastAsia="Times New Roman" w:hAnsi="Times New Roman" w:cs="Times New Roman"/>
+          <w:sz w:val="24"/>
+          <w:szCs w:val="24"/>
+        </w:rPr>
+      </w:pPr>
+      <w:r>
+        <w:rPr>
+          <w:rStyle w:val="markedcontent"/>
+          <w:rFonts w:ascii="Times New Roman" w:eastAsia="Times New Roman" w:hAnsi="Times New Roman" w:cs="Times New Roman"/>
+          <w:sz w:val="24"/>
+          <w:szCs w:val="24"/>
+        </w:rPr>
+        <w:t xml:space="preserve">Unit Testing Framework: </w:t>
+      </w:r>
+      <w:proofErr w:type="spellStart"/>
+      <w:r>
+        <w:rPr>
+          <w:rStyle w:val="markedcontent"/>
+          <w:rFonts w:ascii="Times New Roman" w:eastAsia="Times New Roman" w:hAnsi="Times New Roman" w:cs="Times New Roman"/>
+          <w:sz w:val="24"/>
+          <w:szCs w:val="24"/>
+        </w:rPr>
+        <w:t>Digunakan</w:t>
+      </w:r>
+      <w:proofErr w:type="spellEnd"/>
+      <w:r>
+        <w:rPr>
+          <w:rStyle w:val="markedcontent"/>
+          <w:rFonts w:ascii="Times New Roman" w:eastAsia="Times New Roman" w:hAnsi="Times New Roman" w:cs="Times New Roman"/>
+          <w:sz w:val="24"/>
+          <w:szCs w:val="24"/>
+        </w:rPr>
+        <w:t xml:space="preserve"> </w:t>
+      </w:r>
+      <w:proofErr w:type="spellStart"/>
+      <w:r>
+        <w:rPr>
+          <w:rStyle w:val="markedcontent"/>
+          <w:rFonts w:ascii="Times New Roman" w:eastAsia="Times New Roman" w:hAnsi="Times New Roman" w:cs="Times New Roman"/>
+          <w:sz w:val="24"/>
+          <w:szCs w:val="24"/>
+        </w:rPr>
+        <w:t>untuk</w:t>
+      </w:r>
+      <w:proofErr w:type="spellEnd"/>
+      <w:r>
+        <w:rPr>
+          <w:rStyle w:val="markedcontent"/>
+          <w:rFonts w:ascii="Times New Roman" w:eastAsia="Times New Roman" w:hAnsi="Times New Roman" w:cs="Times New Roman"/>
+          <w:sz w:val="24"/>
+          <w:szCs w:val="24"/>
+        </w:rPr>
+        <w:t xml:space="preserve"> </w:t>
+      </w:r>
+      <w:proofErr w:type="spellStart"/>
+      <w:r>
+        <w:rPr>
+          <w:rStyle w:val="markedcontent"/>
+          <w:rFonts w:ascii="Times New Roman" w:eastAsia="Times New Roman" w:hAnsi="Times New Roman" w:cs="Times New Roman"/>
+          <w:sz w:val="24"/>
+          <w:szCs w:val="24"/>
+        </w:rPr>
+        <w:t>menguji</w:t>
+      </w:r>
+      <w:proofErr w:type="spellEnd"/>
+      <w:r>
+        <w:rPr>
+          <w:rStyle w:val="markedcontent"/>
+          <w:rFonts w:ascii="Times New Roman" w:eastAsia="Times New Roman" w:hAnsi="Times New Roman" w:cs="Times New Roman"/>
+          <w:sz w:val="24"/>
+          <w:szCs w:val="24"/>
+        </w:rPr>
+        <w:t xml:space="preserve"> </w:t>
+      </w:r>
+      <w:proofErr w:type="spellStart"/>
+      <w:r>
+        <w:rPr>
+          <w:rStyle w:val="markedcontent"/>
+          <w:rFonts w:ascii="Times New Roman" w:eastAsia="Times New Roman" w:hAnsi="Times New Roman" w:cs="Times New Roman"/>
+          <w:sz w:val="24"/>
+          <w:szCs w:val="24"/>
+        </w:rPr>
+        <w:t>fungsi</w:t>
+      </w:r>
+      <w:proofErr w:type="spellEnd"/>
+      <w:r>
+        <w:rPr>
+          <w:rStyle w:val="markedcontent"/>
+          <w:rFonts w:ascii="Times New Roman" w:eastAsia="Times New Roman" w:hAnsi="Times New Roman" w:cs="Times New Roman"/>
+          <w:sz w:val="24"/>
+          <w:szCs w:val="24"/>
+        </w:rPr>
+        <w:t xml:space="preserve"> </w:t>
+      </w:r>
+      <w:proofErr w:type="spellStart"/>
+      <w:r>
+        <w:rPr>
+          <w:rStyle w:val="markedcontent"/>
+          <w:rFonts w:ascii="Times New Roman" w:eastAsia="Times New Roman" w:hAnsi="Times New Roman" w:cs="Times New Roman"/>
+          <w:sz w:val="24"/>
+          <w:szCs w:val="24"/>
+        </w:rPr>
+        <w:t>atau</w:t>
+      </w:r>
+      <w:proofErr w:type="spellEnd"/>
+      <w:r>
+        <w:rPr>
+          <w:rStyle w:val="markedcontent"/>
+          <w:rFonts w:ascii="Times New Roman" w:eastAsia="Times New Roman" w:hAnsi="Times New Roman" w:cs="Times New Roman"/>
+          <w:sz w:val="24"/>
+          <w:szCs w:val="24"/>
+        </w:rPr>
+        <w:t xml:space="preserve"> </w:t>
+      </w:r>
+      <w:proofErr w:type="spellStart"/>
+      <w:r>
+        <w:rPr>
+          <w:rStyle w:val="markedcontent"/>
+          <w:rFonts w:ascii="Times New Roman" w:eastAsia="Times New Roman" w:hAnsi="Times New Roman" w:cs="Times New Roman"/>
+          <w:sz w:val="24"/>
+          <w:szCs w:val="24"/>
+        </w:rPr>
+        <w:t>metode</w:t>
+      </w:r>
+      <w:proofErr w:type="spellEnd"/>
+      <w:r>
+        <w:rPr>
+          <w:rStyle w:val="markedcontent"/>
+          <w:rFonts w:ascii="Times New Roman" w:eastAsia="Times New Roman" w:hAnsi="Times New Roman" w:cs="Times New Roman"/>
+          <w:sz w:val="24"/>
+          <w:szCs w:val="24"/>
+        </w:rPr>
+        <w:t xml:space="preserve"> </w:t>
+      </w:r>
+      <w:proofErr w:type="spellStart"/>
+      <w:r>
+        <w:rPr>
+          <w:rStyle w:val="markedcontent"/>
+          <w:rFonts w:ascii="Times New Roman" w:eastAsia="Times New Roman" w:hAnsi="Times New Roman" w:cs="Times New Roman"/>
+          <w:sz w:val="24"/>
+          <w:szCs w:val="24"/>
+        </w:rPr>
+        <w:t>individu</w:t>
+      </w:r>
+      <w:proofErr w:type="spellEnd"/>
+      <w:r>
+        <w:rPr>
+          <w:rStyle w:val="markedcontent"/>
+          <w:rFonts w:ascii="Times New Roman" w:eastAsia="Times New Roman" w:hAnsi="Times New Roman" w:cs="Times New Roman"/>
+          <w:sz w:val="24"/>
+          <w:szCs w:val="24"/>
+        </w:rPr>
+        <w:t xml:space="preserve"> pada program dan </w:t>
+      </w:r>
+      <w:proofErr w:type="spellStart"/>
+      <w:r>
+        <w:rPr>
+          <w:rStyle w:val="markedcontent"/>
+          <w:rFonts w:ascii="Times New Roman" w:eastAsia="Times New Roman" w:hAnsi="Times New Roman" w:cs="Times New Roman"/>
+          <w:sz w:val="24"/>
+          <w:szCs w:val="24"/>
+        </w:rPr>
+        <w:t>memastikan</w:t>
+      </w:r>
+      <w:proofErr w:type="spellEnd"/>
+      <w:r>
+        <w:rPr>
+          <w:rStyle w:val="markedcontent"/>
+          <w:rFonts w:ascii="Times New Roman" w:eastAsia="Times New Roman" w:hAnsi="Times New Roman" w:cs="Times New Roman"/>
+          <w:sz w:val="24"/>
+          <w:szCs w:val="24"/>
+        </w:rPr>
+        <w:t xml:space="preserve"> </w:t>
+      </w:r>
+      <w:proofErr w:type="spellStart"/>
+      <w:r>
+        <w:rPr>
+          <w:rStyle w:val="markedcontent"/>
+          <w:rFonts w:ascii="Times New Roman" w:eastAsia="Times New Roman" w:hAnsi="Times New Roman" w:cs="Times New Roman"/>
+          <w:sz w:val="24"/>
+          <w:szCs w:val="24"/>
+        </w:rPr>
+        <w:t>bahwa</w:t>
+      </w:r>
+      <w:proofErr w:type="spellEnd"/>
+      <w:r>
+        <w:rPr>
+          <w:rStyle w:val="markedcontent"/>
+          <w:rFonts w:ascii="Times New Roman" w:eastAsia="Times New Roman" w:hAnsi="Times New Roman" w:cs="Times New Roman"/>
+          <w:sz w:val="24"/>
+          <w:szCs w:val="24"/>
+        </w:rPr>
+        <w:t xml:space="preserve"> </w:t>
+      </w:r>
+      <w:proofErr w:type="spellStart"/>
+      <w:r>
+        <w:rPr>
+          <w:rStyle w:val="markedcontent"/>
+          <w:rFonts w:ascii="Times New Roman" w:eastAsia="Times New Roman" w:hAnsi="Times New Roman" w:cs="Times New Roman"/>
+          <w:sz w:val="24"/>
+          <w:szCs w:val="24"/>
+        </w:rPr>
+        <w:t>mereka</w:t>
+      </w:r>
+      <w:proofErr w:type="spellEnd"/>
+      <w:r>
+        <w:rPr>
+          <w:rStyle w:val="markedcontent"/>
+          <w:rFonts w:ascii="Times New Roman" w:eastAsia="Times New Roman" w:hAnsi="Times New Roman" w:cs="Times New Roman"/>
+          <w:sz w:val="24"/>
+          <w:szCs w:val="24"/>
+        </w:rPr>
+        <w:t xml:space="preserve"> </w:t>
+      </w:r>
+      <w:proofErr w:type="spellStart"/>
+      <w:r>
+        <w:rPr>
+          <w:rStyle w:val="markedcontent"/>
+          <w:rFonts w:ascii="Times New Roman" w:eastAsia="Times New Roman" w:hAnsi="Times New Roman" w:cs="Times New Roman"/>
+          <w:sz w:val="24"/>
+          <w:szCs w:val="24"/>
+        </w:rPr>
+        <w:t>berfungsi</w:t>
+      </w:r>
+      <w:proofErr w:type="spellEnd"/>
+      <w:r>
+        <w:rPr>
+          <w:rStyle w:val="markedcontent"/>
+          <w:rFonts w:ascii="Times New Roman" w:eastAsia="Times New Roman" w:hAnsi="Times New Roman" w:cs="Times New Roman"/>
+          <w:sz w:val="24"/>
+          <w:szCs w:val="24"/>
+        </w:rPr>
+        <w:t xml:space="preserve"> </w:t>
+      </w:r>
+      <w:proofErr w:type="spellStart"/>
+      <w:r>
+        <w:rPr>
+          <w:rStyle w:val="markedcontent"/>
+          <w:rFonts w:ascii="Times New Roman" w:eastAsia="Times New Roman" w:hAnsi="Times New Roman" w:cs="Times New Roman"/>
+          <w:sz w:val="24"/>
+          <w:szCs w:val="24"/>
+        </w:rPr>
+        <w:t>dengan</w:t>
+      </w:r>
+      <w:proofErr w:type="spellEnd"/>
+      <w:r>
+        <w:rPr>
+          <w:rStyle w:val="markedcontent"/>
+          <w:rFonts w:ascii="Times New Roman" w:eastAsia="Times New Roman" w:hAnsi="Times New Roman" w:cs="Times New Roman"/>
+          <w:sz w:val="24"/>
+          <w:szCs w:val="24"/>
+        </w:rPr>
+        <w:t xml:space="preserve"> </w:t>
+      </w:r>
+      <w:proofErr w:type="spellStart"/>
+      <w:r>
+        <w:rPr>
+          <w:rStyle w:val="markedcontent"/>
+          <w:rFonts w:ascii="Times New Roman" w:eastAsia="Times New Roman" w:hAnsi="Times New Roman" w:cs="Times New Roman"/>
+          <w:sz w:val="24"/>
+          <w:szCs w:val="24"/>
+        </w:rPr>
+        <w:t>baik</w:t>
+      </w:r>
+      <w:proofErr w:type="spellEnd"/>
+      <w:r>
+        <w:rPr>
+          <w:rStyle w:val="markedcontent"/>
+          <w:rFonts w:ascii="Times New Roman" w:eastAsia="Times New Roman" w:hAnsi="Times New Roman" w:cs="Times New Roman"/>
+          <w:sz w:val="24"/>
+          <w:szCs w:val="24"/>
+        </w:rPr>
+        <w:t>.</w:t>
+      </w:r>
+    </w:p>
+    <w:p>
+      <w:pPr>
+        <w:pStyle w:val="DaftarParagraf"/>
+        <w:spacing w:after="0" w:line="240" w:lineRule="auto"/>
+        <w:rPr>
+          <w:rStyle w:val="markedcontent"/>
+          <w:rFonts w:ascii="Times New Roman" w:eastAsia="Times New Roman" w:hAnsi="Times New Roman" w:cs="Times New Roman"/>
+          <w:sz w:val="24"/>
+          <w:szCs w:val="24"/>
+        </w:rPr>
+      </w:pPr>
+    </w:p>
+    <w:p>
+      <w:pPr>
+        <w:pStyle w:val="DaftarParagraf"/>
+        <w:spacing w:after="0" w:line="240" w:lineRule="auto"/>
+        <w:rPr>
+          <w:rStyle w:val="markedcontent"/>
+          <w:rFonts w:ascii="Times New Roman" w:eastAsia="Times New Roman" w:hAnsi="Times New Roman" w:cs="Times New Roman"/>
+          <w:sz w:val="24"/>
+          <w:szCs w:val="24"/>
+        </w:rPr>
+      </w:pPr>
+      <w:r>
+        <w:rPr>
+          <w:rStyle w:val="markedcontent"/>
+          <w:rFonts w:ascii="Times New Roman" w:eastAsia="Times New Roman" w:hAnsi="Times New Roman" w:cs="Times New Roman"/>
+          <w:sz w:val="24"/>
+          <w:szCs w:val="24"/>
+        </w:rPr>
+        <w:t xml:space="preserve">Integration Testing Tool: </w:t>
+      </w:r>
+      <w:proofErr w:type="spellStart"/>
+      <w:r>
+        <w:rPr>
+          <w:rStyle w:val="markedcontent"/>
+          <w:rFonts w:ascii="Times New Roman" w:eastAsia="Times New Roman" w:hAnsi="Times New Roman" w:cs="Times New Roman"/>
+          <w:sz w:val="24"/>
+          <w:szCs w:val="24"/>
+        </w:rPr>
+        <w:t>Digunakan</w:t>
+      </w:r>
+      <w:proofErr w:type="spellEnd"/>
+      <w:r>
+        <w:rPr>
+          <w:rStyle w:val="markedcontent"/>
+          <w:rFonts w:ascii="Times New Roman" w:eastAsia="Times New Roman" w:hAnsi="Times New Roman" w:cs="Times New Roman"/>
+          <w:sz w:val="24"/>
+          <w:szCs w:val="24"/>
+        </w:rPr>
+        <w:t xml:space="preserve"> </w:t>
+      </w:r>
+      <w:proofErr w:type="spellStart"/>
+      <w:r>
+        <w:rPr>
+          <w:rStyle w:val="markedcontent"/>
+          <w:rFonts w:ascii="Times New Roman" w:eastAsia="Times New Roman" w:hAnsi="Times New Roman" w:cs="Times New Roman"/>
+          <w:sz w:val="24"/>
+          <w:szCs w:val="24"/>
+        </w:rPr>
+        <w:t>untuk</w:t>
+      </w:r>
+      <w:proofErr w:type="spellEnd"/>
+      <w:r>
+        <w:rPr>
+          <w:rStyle w:val="markedcontent"/>
+          <w:rFonts w:ascii="Times New Roman" w:eastAsia="Times New Roman" w:hAnsi="Times New Roman" w:cs="Times New Roman"/>
+          <w:sz w:val="24"/>
+          <w:szCs w:val="24"/>
+        </w:rPr>
+        <w:t xml:space="preserve"> </w:t>
+      </w:r>
+      <w:proofErr w:type="spellStart"/>
+      <w:r>
+        <w:rPr>
+          <w:rStyle w:val="markedcontent"/>
+          <w:rFonts w:ascii="Times New Roman" w:eastAsia="Times New Roman" w:hAnsi="Times New Roman" w:cs="Times New Roman"/>
+          <w:sz w:val="24"/>
+          <w:szCs w:val="24"/>
+        </w:rPr>
+        <w:t>menguji</w:t>
+      </w:r>
+      <w:proofErr w:type="spellEnd"/>
+      <w:r>
+        <w:rPr>
+          <w:rStyle w:val="markedcontent"/>
+          <w:rFonts w:ascii="Times New Roman" w:eastAsia="Times New Roman" w:hAnsi="Times New Roman" w:cs="Times New Roman"/>
+          <w:sz w:val="24"/>
+          <w:szCs w:val="24"/>
+        </w:rPr>
+        <w:t xml:space="preserve"> </w:t>
+      </w:r>
+      <w:proofErr w:type="spellStart"/>
+      <w:r>
+        <w:rPr>
+          <w:rStyle w:val="markedcontent"/>
+          <w:rFonts w:ascii="Times New Roman" w:eastAsia="Times New Roman" w:hAnsi="Times New Roman" w:cs="Times New Roman"/>
+          <w:sz w:val="24"/>
+          <w:szCs w:val="24"/>
+        </w:rPr>
+        <w:t>bagaimana</w:t>
+      </w:r>
+      <w:proofErr w:type="spellEnd"/>
+      <w:r>
+        <w:rPr>
+          <w:rStyle w:val="markedcontent"/>
+          <w:rFonts w:ascii="Times New Roman" w:eastAsia="Times New Roman" w:hAnsi="Times New Roman" w:cs="Times New Roman"/>
+          <w:sz w:val="24"/>
+          <w:szCs w:val="24"/>
+        </w:rPr>
+        <w:t xml:space="preserve"> </w:t>
+      </w:r>
+      <w:proofErr w:type="spellStart"/>
+      <w:r>
+        <w:rPr>
+          <w:rStyle w:val="markedcontent"/>
+          <w:rFonts w:ascii="Times New Roman" w:eastAsia="Times New Roman" w:hAnsi="Times New Roman" w:cs="Times New Roman"/>
+          <w:sz w:val="24"/>
+          <w:szCs w:val="24"/>
+        </w:rPr>
+        <w:t>beberapa</w:t>
+      </w:r>
+      <w:proofErr w:type="spellEnd"/>
+      <w:r>
+        <w:rPr>
+          <w:rStyle w:val="markedcontent"/>
+          <w:rFonts w:ascii="Times New Roman" w:eastAsia="Times New Roman" w:hAnsi="Times New Roman" w:cs="Times New Roman"/>
+          <w:sz w:val="24"/>
+          <w:szCs w:val="24"/>
+        </w:rPr>
+        <w:t xml:space="preserve"> </w:t>
+      </w:r>
+      <w:proofErr w:type="spellStart"/>
+      <w:r>
+        <w:rPr>
+          <w:rStyle w:val="markedcontent"/>
+          <w:rFonts w:ascii="Times New Roman" w:eastAsia="Times New Roman" w:hAnsi="Times New Roman" w:cs="Times New Roman"/>
+          <w:sz w:val="24"/>
+          <w:szCs w:val="24"/>
+        </w:rPr>
+        <w:t>bagian</w:t>
+      </w:r>
+      <w:proofErr w:type="spellEnd"/>
+      <w:r>
+        <w:rPr>
+          <w:rStyle w:val="markedcontent"/>
+          <w:rFonts w:ascii="Times New Roman" w:eastAsia="Times New Roman" w:hAnsi="Times New Roman" w:cs="Times New Roman"/>
+          <w:sz w:val="24"/>
+          <w:szCs w:val="24"/>
+        </w:rPr>
+        <w:t xml:space="preserve"> </w:t>
+      </w:r>
+      <w:proofErr w:type="spellStart"/>
+      <w:r>
+        <w:rPr>
+          <w:rStyle w:val="markedcontent"/>
+          <w:rFonts w:ascii="Times New Roman" w:eastAsia="Times New Roman" w:hAnsi="Times New Roman" w:cs="Times New Roman"/>
+          <w:sz w:val="24"/>
+          <w:szCs w:val="24"/>
+        </w:rPr>
+        <w:t>dari</w:t>
+      </w:r>
+      <w:proofErr w:type="spellEnd"/>
+      <w:r>
+        <w:rPr>
+          <w:rStyle w:val="markedcontent"/>
+          <w:rFonts w:ascii="Times New Roman" w:eastAsia="Times New Roman" w:hAnsi="Times New Roman" w:cs="Times New Roman"/>
+          <w:sz w:val="24"/>
+          <w:szCs w:val="24"/>
+        </w:rPr>
+        <w:t xml:space="preserve"> program </w:t>
+      </w:r>
+      <w:proofErr w:type="spellStart"/>
+      <w:r>
+        <w:rPr>
+          <w:rStyle w:val="markedcontent"/>
+          <w:rFonts w:ascii="Times New Roman" w:eastAsia="Times New Roman" w:hAnsi="Times New Roman" w:cs="Times New Roman"/>
+          <w:sz w:val="24"/>
+          <w:szCs w:val="24"/>
+        </w:rPr>
+        <w:t>berinteraksi</w:t>
+      </w:r>
+      <w:proofErr w:type="spellEnd"/>
+      <w:r>
+        <w:rPr>
+          <w:rStyle w:val="markedcontent"/>
+          <w:rFonts w:ascii="Times New Roman" w:eastAsia="Times New Roman" w:hAnsi="Times New Roman" w:cs="Times New Roman"/>
+          <w:sz w:val="24"/>
+          <w:szCs w:val="24"/>
+        </w:rPr>
+        <w:t xml:space="preserve"> dan </w:t>
+      </w:r>
+      <w:proofErr w:type="spellStart"/>
+      <w:r>
+        <w:rPr>
+          <w:rStyle w:val="markedcontent"/>
+          <w:rFonts w:ascii="Times New Roman" w:eastAsia="Times New Roman" w:hAnsi="Times New Roman" w:cs="Times New Roman"/>
+          <w:sz w:val="24"/>
+          <w:szCs w:val="24"/>
+        </w:rPr>
+        <w:t>bekerja</w:t>
+      </w:r>
+      <w:proofErr w:type="spellEnd"/>
+      <w:r>
+        <w:rPr>
+          <w:rStyle w:val="markedcontent"/>
+          <w:rFonts w:ascii="Times New Roman" w:eastAsia="Times New Roman" w:hAnsi="Times New Roman" w:cs="Times New Roman"/>
+          <w:sz w:val="24"/>
+          <w:szCs w:val="24"/>
+        </w:rPr>
+        <w:t xml:space="preserve"> </w:t>
+      </w:r>
+      <w:proofErr w:type="spellStart"/>
+      <w:r>
+        <w:rPr>
+          <w:rStyle w:val="markedcontent"/>
+          <w:rFonts w:ascii="Times New Roman" w:eastAsia="Times New Roman" w:hAnsi="Times New Roman" w:cs="Times New Roman"/>
+          <w:sz w:val="24"/>
+          <w:szCs w:val="24"/>
+        </w:rPr>
+        <w:t>bersama</w:t>
+      </w:r>
+      <w:proofErr w:type="spellEnd"/>
+      <w:r>
+        <w:rPr>
+          <w:rStyle w:val="markedcontent"/>
+          <w:rFonts w:ascii="Times New Roman" w:eastAsia="Times New Roman" w:hAnsi="Times New Roman" w:cs="Times New Roman"/>
+          <w:sz w:val="24"/>
+          <w:szCs w:val="24"/>
+        </w:rPr>
+        <w:t>.</w:t>
+      </w:r>
+    </w:p>
+    <w:p>
+      <w:pPr>
+        <w:pStyle w:val="DaftarParagraf"/>
+        <w:spacing w:after="0" w:line="240" w:lineRule="auto"/>
+        <w:rPr>
+          <w:rStyle w:val="markedcontent"/>
+          <w:rFonts w:ascii="Times New Roman" w:eastAsia="Times New Roman" w:hAnsi="Times New Roman" w:cs="Times New Roman"/>
+          <w:sz w:val="24"/>
+          <w:szCs w:val="24"/>
+        </w:rPr>
+      </w:pPr>
+    </w:p>
+    <w:p>
+      <w:pPr>
+        <w:pStyle w:val="DaftarParagraf"/>
+        <w:spacing w:after="0" w:line="240" w:lineRule="auto"/>
+        <w:rPr>
+          <w:rStyle w:val="markedcontent"/>
+          <w:rFonts w:ascii="Times New Roman" w:eastAsia="Times New Roman" w:hAnsi="Times New Roman" w:cs="Times New Roman"/>
+          <w:sz w:val="24"/>
+          <w:szCs w:val="24"/>
+        </w:rPr>
+      </w:pPr>
+      <w:r>
+        <w:rPr>
+          <w:rStyle w:val="markedcontent"/>
+          <w:rFonts w:ascii="Times New Roman" w:eastAsia="Times New Roman" w:hAnsi="Times New Roman" w:cs="Times New Roman"/>
+          <w:sz w:val="24"/>
+          <w:szCs w:val="24"/>
+        </w:rPr>
+        <w:t xml:space="preserve">Performance Testing Tool: </w:t>
+      </w:r>
+      <w:proofErr w:type="spellStart"/>
+      <w:r>
+        <w:rPr>
+          <w:rStyle w:val="markedcontent"/>
+          <w:rFonts w:ascii="Times New Roman" w:eastAsia="Times New Roman" w:hAnsi="Times New Roman" w:cs="Times New Roman"/>
+          <w:sz w:val="24"/>
+          <w:szCs w:val="24"/>
+        </w:rPr>
+        <w:t>Digunakan</w:t>
+      </w:r>
+      <w:proofErr w:type="spellEnd"/>
+      <w:r>
+        <w:rPr>
+          <w:rStyle w:val="markedcontent"/>
+          <w:rFonts w:ascii="Times New Roman" w:eastAsia="Times New Roman" w:hAnsi="Times New Roman" w:cs="Times New Roman"/>
+          <w:sz w:val="24"/>
+          <w:szCs w:val="24"/>
+        </w:rPr>
+        <w:t xml:space="preserve"> </w:t>
+      </w:r>
+      <w:proofErr w:type="spellStart"/>
+      <w:r>
+        <w:rPr>
+          <w:rStyle w:val="markedcontent"/>
+          <w:rFonts w:ascii="Times New Roman" w:eastAsia="Times New Roman" w:hAnsi="Times New Roman" w:cs="Times New Roman"/>
+          <w:sz w:val="24"/>
+          <w:szCs w:val="24"/>
+        </w:rPr>
+        <w:t>untuk</w:t>
+      </w:r>
+      <w:proofErr w:type="spellEnd"/>
+      <w:r>
+        <w:rPr>
+          <w:rStyle w:val="markedcontent"/>
+          <w:rFonts w:ascii="Times New Roman" w:eastAsia="Times New Roman" w:hAnsi="Times New Roman" w:cs="Times New Roman"/>
+          <w:sz w:val="24"/>
+          <w:szCs w:val="24"/>
+        </w:rPr>
+        <w:t xml:space="preserve"> </w:t>
+      </w:r>
+      <w:proofErr w:type="spellStart"/>
+      <w:r>
+        <w:rPr>
+          <w:rStyle w:val="markedcontent"/>
+          <w:rFonts w:ascii="Times New Roman" w:eastAsia="Times New Roman" w:hAnsi="Times New Roman" w:cs="Times New Roman"/>
+          <w:sz w:val="24"/>
+          <w:szCs w:val="24"/>
+        </w:rPr>
+        <w:t>menguji</w:t>
+      </w:r>
+      <w:proofErr w:type="spellEnd"/>
+      <w:r>
+        <w:rPr>
+          <w:rStyle w:val="markedcontent"/>
+          <w:rFonts w:ascii="Times New Roman" w:eastAsia="Times New Roman" w:hAnsi="Times New Roman" w:cs="Times New Roman"/>
+          <w:sz w:val="24"/>
+          <w:szCs w:val="24"/>
+        </w:rPr>
+        <w:t xml:space="preserve"> </w:t>
+      </w:r>
+      <w:proofErr w:type="spellStart"/>
+      <w:r>
+        <w:rPr>
+          <w:rStyle w:val="markedcontent"/>
+          <w:rFonts w:ascii="Times New Roman" w:eastAsia="Times New Roman" w:hAnsi="Times New Roman" w:cs="Times New Roman"/>
+          <w:sz w:val="24"/>
+          <w:szCs w:val="24"/>
+        </w:rPr>
+        <w:t>kinerja</w:t>
+      </w:r>
+      <w:proofErr w:type="spellEnd"/>
+      <w:r>
+        <w:rPr>
+          <w:rStyle w:val="markedcontent"/>
+          <w:rFonts w:ascii="Times New Roman" w:eastAsia="Times New Roman" w:hAnsi="Times New Roman" w:cs="Times New Roman"/>
+          <w:sz w:val="24"/>
+          <w:szCs w:val="24"/>
+        </w:rPr>
+        <w:t xml:space="preserve"> program </w:t>
+      </w:r>
+      <w:proofErr w:type="spellStart"/>
+      <w:r>
+        <w:rPr>
+          <w:rStyle w:val="markedcontent"/>
+          <w:rFonts w:ascii="Times New Roman" w:eastAsia="Times New Roman" w:hAnsi="Times New Roman" w:cs="Times New Roman"/>
+          <w:sz w:val="24"/>
+          <w:szCs w:val="24"/>
+        </w:rPr>
+        <w:t>dalam</w:t>
+      </w:r>
+      <w:proofErr w:type="spellEnd"/>
+      <w:r>
+        <w:rPr>
+          <w:rStyle w:val="markedcontent"/>
+          <w:rFonts w:ascii="Times New Roman" w:eastAsia="Times New Roman" w:hAnsi="Times New Roman" w:cs="Times New Roman"/>
+          <w:sz w:val="24"/>
+          <w:szCs w:val="24"/>
+        </w:rPr>
+        <w:t xml:space="preserve"> </w:t>
+      </w:r>
+      <w:proofErr w:type="spellStart"/>
+      <w:r>
+        <w:rPr>
+          <w:rStyle w:val="markedcontent"/>
+          <w:rFonts w:ascii="Times New Roman" w:eastAsia="Times New Roman" w:hAnsi="Times New Roman" w:cs="Times New Roman"/>
+          <w:sz w:val="24"/>
+          <w:szCs w:val="24"/>
+        </w:rPr>
+        <w:t>kondisi</w:t>
+      </w:r>
+      <w:proofErr w:type="spellEnd"/>
+      <w:r>
+        <w:rPr>
+          <w:rStyle w:val="markedcontent"/>
+          <w:rFonts w:ascii="Times New Roman" w:eastAsia="Times New Roman" w:hAnsi="Times New Roman" w:cs="Times New Roman"/>
+          <w:sz w:val="24"/>
+          <w:szCs w:val="24"/>
+        </w:rPr>
+        <w:t xml:space="preserve"> </w:t>
+      </w:r>
+      <w:proofErr w:type="spellStart"/>
+      <w:r>
+        <w:rPr>
+          <w:rStyle w:val="markedcontent"/>
+          <w:rFonts w:ascii="Times New Roman" w:eastAsia="Times New Roman" w:hAnsi="Times New Roman" w:cs="Times New Roman"/>
+          <w:sz w:val="24"/>
+          <w:szCs w:val="24"/>
+        </w:rPr>
+        <w:t>tertentu</w:t>
+      </w:r>
+      <w:proofErr w:type="spellEnd"/>
+      <w:r>
+        <w:rPr>
+          <w:rStyle w:val="markedcontent"/>
+          <w:rFonts w:ascii="Times New Roman" w:eastAsia="Times New Roman" w:hAnsi="Times New Roman" w:cs="Times New Roman"/>
+          <w:sz w:val="24"/>
+          <w:szCs w:val="24"/>
+        </w:rPr>
+        <w:t xml:space="preserve"> dan </w:t>
+      </w:r>
+      <w:proofErr w:type="spellStart"/>
+      <w:r>
+        <w:rPr>
+          <w:rStyle w:val="markedcontent"/>
+          <w:rFonts w:ascii="Times New Roman" w:eastAsia="Times New Roman" w:hAnsi="Times New Roman" w:cs="Times New Roman"/>
+          <w:sz w:val="24"/>
+          <w:szCs w:val="24"/>
+        </w:rPr>
+        <w:t>memastikan</w:t>
+      </w:r>
+      <w:proofErr w:type="spellEnd"/>
+      <w:r>
+        <w:rPr>
+          <w:rStyle w:val="markedcontent"/>
+          <w:rFonts w:ascii="Times New Roman" w:eastAsia="Times New Roman" w:hAnsi="Times New Roman" w:cs="Times New Roman"/>
+          <w:sz w:val="24"/>
+          <w:szCs w:val="24"/>
+        </w:rPr>
+        <w:t xml:space="preserve"> </w:t>
+      </w:r>
+      <w:proofErr w:type="spellStart"/>
+      <w:r>
+        <w:rPr>
+          <w:rStyle w:val="markedcontent"/>
+          <w:rFonts w:ascii="Times New Roman" w:eastAsia="Times New Roman" w:hAnsi="Times New Roman" w:cs="Times New Roman"/>
+          <w:sz w:val="24"/>
+          <w:szCs w:val="24"/>
+        </w:rPr>
+        <w:t>bahwa</w:t>
+      </w:r>
+      <w:proofErr w:type="spellEnd"/>
+      <w:r>
+        <w:rPr>
+          <w:rStyle w:val="markedcontent"/>
+          <w:rFonts w:ascii="Times New Roman" w:eastAsia="Times New Roman" w:hAnsi="Times New Roman" w:cs="Times New Roman"/>
+          <w:sz w:val="24"/>
+          <w:szCs w:val="24"/>
+        </w:rPr>
+        <w:t xml:space="preserve"> program </w:t>
+      </w:r>
+      <w:proofErr w:type="spellStart"/>
+      <w:r>
+        <w:rPr>
+          <w:rStyle w:val="markedcontent"/>
+          <w:rFonts w:ascii="Times New Roman" w:eastAsia="Times New Roman" w:hAnsi="Times New Roman" w:cs="Times New Roman"/>
+          <w:sz w:val="24"/>
+          <w:szCs w:val="24"/>
+        </w:rPr>
+        <w:t>dapat</w:t>
+      </w:r>
+      <w:proofErr w:type="spellEnd"/>
+      <w:r>
+        <w:rPr>
+          <w:rStyle w:val="markedcontent"/>
+          <w:rFonts w:ascii="Times New Roman" w:eastAsia="Times New Roman" w:hAnsi="Times New Roman" w:cs="Times New Roman"/>
+          <w:sz w:val="24"/>
+          <w:szCs w:val="24"/>
+        </w:rPr>
+        <w:t xml:space="preserve"> </w:t>
+      </w:r>
+      <w:proofErr w:type="spellStart"/>
+      <w:r>
+        <w:rPr>
+          <w:rStyle w:val="markedcontent"/>
+          <w:rFonts w:ascii="Times New Roman" w:eastAsia="Times New Roman" w:hAnsi="Times New Roman" w:cs="Times New Roman"/>
+          <w:sz w:val="24"/>
+          <w:szCs w:val="24"/>
+        </w:rPr>
+        <w:t>menangani</w:t>
+      </w:r>
+      <w:proofErr w:type="spellEnd"/>
+      <w:r>
+        <w:rPr>
+          <w:rStyle w:val="markedcontent"/>
+          <w:rFonts w:ascii="Times New Roman" w:eastAsia="Times New Roman" w:hAnsi="Times New Roman" w:cs="Times New Roman"/>
+          <w:sz w:val="24"/>
+          <w:szCs w:val="24"/>
+        </w:rPr>
+        <w:t xml:space="preserve"> </w:t>
+      </w:r>
+      <w:proofErr w:type="spellStart"/>
+      <w:r>
+        <w:rPr>
+          <w:rStyle w:val="markedcontent"/>
+          <w:rFonts w:ascii="Times New Roman" w:eastAsia="Times New Roman" w:hAnsi="Times New Roman" w:cs="Times New Roman"/>
+          <w:sz w:val="24"/>
+          <w:szCs w:val="24"/>
+        </w:rPr>
+        <w:t>beban</w:t>
+      </w:r>
+      <w:proofErr w:type="spellEnd"/>
+      <w:r>
+        <w:rPr>
+          <w:rStyle w:val="markedcontent"/>
+          <w:rFonts w:ascii="Times New Roman" w:eastAsia="Times New Roman" w:hAnsi="Times New Roman" w:cs="Times New Roman"/>
+          <w:sz w:val="24"/>
+          <w:szCs w:val="24"/>
+        </w:rPr>
+        <w:t xml:space="preserve"> </w:t>
+      </w:r>
+      <w:proofErr w:type="spellStart"/>
+      <w:r>
+        <w:rPr>
+          <w:rStyle w:val="markedcontent"/>
+          <w:rFonts w:ascii="Times New Roman" w:eastAsia="Times New Roman" w:hAnsi="Times New Roman" w:cs="Times New Roman"/>
+          <w:sz w:val="24"/>
+          <w:szCs w:val="24"/>
+        </w:rPr>
+        <w:t>kerja</w:t>
+      </w:r>
+      <w:proofErr w:type="spellEnd"/>
+      <w:r>
+        <w:rPr>
+          <w:rStyle w:val="markedcontent"/>
+          <w:rFonts w:ascii="Times New Roman" w:eastAsia="Times New Roman" w:hAnsi="Times New Roman" w:cs="Times New Roman"/>
+          <w:sz w:val="24"/>
+          <w:szCs w:val="24"/>
+        </w:rPr>
+        <w:t xml:space="preserve"> yang </w:t>
+      </w:r>
+      <w:proofErr w:type="spellStart"/>
+      <w:r>
+        <w:rPr>
+          <w:rStyle w:val="markedcontent"/>
+          <w:rFonts w:ascii="Times New Roman" w:eastAsia="Times New Roman" w:hAnsi="Times New Roman" w:cs="Times New Roman"/>
+          <w:sz w:val="24"/>
+          <w:szCs w:val="24"/>
+        </w:rPr>
+        <w:t>tinggi</w:t>
+      </w:r>
+      <w:proofErr w:type="spellEnd"/>
+      <w:r>
+        <w:rPr>
+          <w:rStyle w:val="markedcontent"/>
+          <w:rFonts w:ascii="Times New Roman" w:eastAsia="Times New Roman" w:hAnsi="Times New Roman" w:cs="Times New Roman"/>
+          <w:sz w:val="24"/>
+          <w:szCs w:val="24"/>
+        </w:rPr>
+        <w:t>.</w:t>
+      </w:r>
+    </w:p>
+    <w:p>
+      <w:pPr>
+        <w:pStyle w:val="DaftarParagraf"/>
+        <w:spacing w:after="0" w:line="240" w:lineRule="auto"/>
+        <w:rPr>
+          <w:rStyle w:val="markedcontent"/>
+          <w:rFonts w:ascii="Times New Roman" w:eastAsia="Times New Roman" w:hAnsi="Times New Roman" w:cs="Times New Roman"/>
+          <w:sz w:val="24"/>
+          <w:szCs w:val="24"/>
+        </w:rPr>
+      </w:pPr>
+    </w:p>
+    <w:p>
+      <w:pPr>
+        <w:pStyle w:val="DaftarParagraf"/>
+        <w:spacing w:after="0" w:line="240" w:lineRule="auto"/>
+        <w:rPr>
+          <w:rStyle w:val="markedcontent"/>
+          <w:rFonts w:ascii="Times New Roman" w:eastAsia="Times New Roman" w:hAnsi="Times New Roman" w:cs="Times New Roman"/>
+          <w:sz w:val="24"/>
+          <w:szCs w:val="24"/>
+        </w:rPr>
+      </w:pPr>
+      <w:r>
+        <w:rPr>
+          <w:rStyle w:val="markedcontent"/>
+          <w:rFonts w:ascii="Times New Roman" w:eastAsia="Times New Roman" w:hAnsi="Times New Roman" w:cs="Times New Roman"/>
+          <w:sz w:val="24"/>
+          <w:szCs w:val="24"/>
+        </w:rPr>
+        <w:lastRenderedPageBreak/>
+        <w:t xml:space="preserve">Regression Testing Tool: </w:t>
+      </w:r>
+      <w:proofErr w:type="spellStart"/>
+      <w:r>
+        <w:rPr>
+          <w:rStyle w:val="markedcontent"/>
+          <w:rFonts w:ascii="Times New Roman" w:eastAsia="Times New Roman" w:hAnsi="Times New Roman" w:cs="Times New Roman"/>
+          <w:sz w:val="24"/>
+          <w:szCs w:val="24"/>
+        </w:rPr>
+        <w:t>Digunakan</w:t>
+      </w:r>
+      <w:proofErr w:type="spellEnd"/>
+      <w:r>
+        <w:rPr>
+          <w:rStyle w:val="markedcontent"/>
+          <w:rFonts w:ascii="Times New Roman" w:eastAsia="Times New Roman" w:hAnsi="Times New Roman" w:cs="Times New Roman"/>
+          <w:sz w:val="24"/>
+          <w:szCs w:val="24"/>
+        </w:rPr>
+        <w:t xml:space="preserve"> </w:t>
+      </w:r>
+      <w:proofErr w:type="spellStart"/>
+      <w:r>
+        <w:rPr>
+          <w:rStyle w:val="markedcontent"/>
+          <w:rFonts w:ascii="Times New Roman" w:eastAsia="Times New Roman" w:hAnsi="Times New Roman" w:cs="Times New Roman"/>
+          <w:sz w:val="24"/>
+          <w:szCs w:val="24"/>
+        </w:rPr>
+        <w:t>untuk</w:t>
+      </w:r>
+      <w:proofErr w:type="spellEnd"/>
+      <w:r>
+        <w:rPr>
+          <w:rStyle w:val="markedcontent"/>
+          <w:rFonts w:ascii="Times New Roman" w:eastAsia="Times New Roman" w:hAnsi="Times New Roman" w:cs="Times New Roman"/>
+          <w:sz w:val="24"/>
+          <w:szCs w:val="24"/>
+        </w:rPr>
+        <w:t xml:space="preserve"> </w:t>
+      </w:r>
+      <w:proofErr w:type="spellStart"/>
+      <w:r>
+        <w:rPr>
+          <w:rStyle w:val="markedcontent"/>
+          <w:rFonts w:ascii="Times New Roman" w:eastAsia="Times New Roman" w:hAnsi="Times New Roman" w:cs="Times New Roman"/>
+          <w:sz w:val="24"/>
+          <w:szCs w:val="24"/>
+        </w:rPr>
+        <w:t>memastikan</w:t>
+      </w:r>
+      <w:proofErr w:type="spellEnd"/>
+      <w:r>
+        <w:rPr>
+          <w:rStyle w:val="markedcontent"/>
+          <w:rFonts w:ascii="Times New Roman" w:eastAsia="Times New Roman" w:hAnsi="Times New Roman" w:cs="Times New Roman"/>
+          <w:sz w:val="24"/>
+          <w:szCs w:val="24"/>
+        </w:rPr>
+        <w:t xml:space="preserve"> </w:t>
+      </w:r>
+      <w:proofErr w:type="spellStart"/>
+      <w:r>
+        <w:rPr>
+          <w:rStyle w:val="markedcontent"/>
+          <w:rFonts w:ascii="Times New Roman" w:eastAsia="Times New Roman" w:hAnsi="Times New Roman" w:cs="Times New Roman"/>
+          <w:sz w:val="24"/>
+          <w:szCs w:val="24"/>
+        </w:rPr>
+        <w:t>bahwa</w:t>
+      </w:r>
+      <w:proofErr w:type="spellEnd"/>
+      <w:r>
+        <w:rPr>
+          <w:rStyle w:val="markedcontent"/>
+          <w:rFonts w:ascii="Times New Roman" w:eastAsia="Times New Roman" w:hAnsi="Times New Roman" w:cs="Times New Roman"/>
+          <w:sz w:val="24"/>
+          <w:szCs w:val="24"/>
+        </w:rPr>
+        <w:t xml:space="preserve"> </w:t>
+      </w:r>
+      <w:proofErr w:type="spellStart"/>
+      <w:r>
+        <w:rPr>
+          <w:rStyle w:val="markedcontent"/>
+          <w:rFonts w:ascii="Times New Roman" w:eastAsia="Times New Roman" w:hAnsi="Times New Roman" w:cs="Times New Roman"/>
+          <w:sz w:val="24"/>
+          <w:szCs w:val="24"/>
+        </w:rPr>
+        <w:t>perubahan</w:t>
+      </w:r>
+      <w:proofErr w:type="spellEnd"/>
+      <w:r>
+        <w:rPr>
+          <w:rStyle w:val="markedcontent"/>
+          <w:rFonts w:ascii="Times New Roman" w:eastAsia="Times New Roman" w:hAnsi="Times New Roman" w:cs="Times New Roman"/>
+          <w:sz w:val="24"/>
+          <w:szCs w:val="24"/>
+        </w:rPr>
+        <w:t xml:space="preserve"> yang </w:t>
+      </w:r>
+      <w:proofErr w:type="spellStart"/>
+      <w:r>
+        <w:rPr>
+          <w:rStyle w:val="markedcontent"/>
+          <w:rFonts w:ascii="Times New Roman" w:eastAsia="Times New Roman" w:hAnsi="Times New Roman" w:cs="Times New Roman"/>
+          <w:sz w:val="24"/>
+          <w:szCs w:val="24"/>
+        </w:rPr>
+        <w:t>dilakukan</w:t>
+      </w:r>
+      <w:proofErr w:type="spellEnd"/>
+      <w:r>
+        <w:rPr>
+          <w:rStyle w:val="markedcontent"/>
+          <w:rFonts w:ascii="Times New Roman" w:eastAsia="Times New Roman" w:hAnsi="Times New Roman" w:cs="Times New Roman"/>
+          <w:sz w:val="24"/>
+          <w:szCs w:val="24"/>
+        </w:rPr>
+        <w:t xml:space="preserve"> pada program </w:t>
+      </w:r>
+      <w:proofErr w:type="spellStart"/>
+      <w:r>
+        <w:rPr>
+          <w:rStyle w:val="markedcontent"/>
+          <w:rFonts w:ascii="Times New Roman" w:eastAsia="Times New Roman" w:hAnsi="Times New Roman" w:cs="Times New Roman"/>
+          <w:sz w:val="24"/>
+          <w:szCs w:val="24"/>
+        </w:rPr>
+        <w:t>tidak</w:t>
+      </w:r>
+      <w:proofErr w:type="spellEnd"/>
+      <w:r>
+        <w:rPr>
+          <w:rStyle w:val="markedcontent"/>
+          <w:rFonts w:ascii="Times New Roman" w:eastAsia="Times New Roman" w:hAnsi="Times New Roman" w:cs="Times New Roman"/>
+          <w:sz w:val="24"/>
+          <w:szCs w:val="24"/>
+        </w:rPr>
+        <w:t xml:space="preserve"> </w:t>
+      </w:r>
+      <w:proofErr w:type="spellStart"/>
+      <w:r>
+        <w:rPr>
+          <w:rStyle w:val="markedcontent"/>
+          <w:rFonts w:ascii="Times New Roman" w:eastAsia="Times New Roman" w:hAnsi="Times New Roman" w:cs="Times New Roman"/>
+          <w:sz w:val="24"/>
+          <w:szCs w:val="24"/>
+        </w:rPr>
+        <w:t>merusak</w:t>
+      </w:r>
+      <w:proofErr w:type="spellEnd"/>
+      <w:r>
+        <w:rPr>
+          <w:rStyle w:val="markedcontent"/>
+          <w:rFonts w:ascii="Times New Roman" w:eastAsia="Times New Roman" w:hAnsi="Times New Roman" w:cs="Times New Roman"/>
+          <w:sz w:val="24"/>
+          <w:szCs w:val="24"/>
+        </w:rPr>
+        <w:t xml:space="preserve"> </w:t>
+      </w:r>
+      <w:proofErr w:type="spellStart"/>
+      <w:r>
+        <w:rPr>
+          <w:rStyle w:val="markedcontent"/>
+          <w:rFonts w:ascii="Times New Roman" w:eastAsia="Times New Roman" w:hAnsi="Times New Roman" w:cs="Times New Roman"/>
+          <w:sz w:val="24"/>
+          <w:szCs w:val="24"/>
+        </w:rPr>
+        <w:t>fitur</w:t>
+      </w:r>
+      <w:proofErr w:type="spellEnd"/>
+      <w:r>
+        <w:rPr>
+          <w:rStyle w:val="markedcontent"/>
+          <w:rFonts w:ascii="Times New Roman" w:eastAsia="Times New Roman" w:hAnsi="Times New Roman" w:cs="Times New Roman"/>
+          <w:sz w:val="24"/>
+          <w:szCs w:val="24"/>
+        </w:rPr>
+        <w:t xml:space="preserve"> yang </w:t>
+      </w:r>
+      <w:proofErr w:type="spellStart"/>
+      <w:r>
+        <w:rPr>
+          <w:rStyle w:val="markedcontent"/>
+          <w:rFonts w:ascii="Times New Roman" w:eastAsia="Times New Roman" w:hAnsi="Times New Roman" w:cs="Times New Roman"/>
+          <w:sz w:val="24"/>
+          <w:szCs w:val="24"/>
+        </w:rPr>
+        <w:t>sudah</w:t>
+      </w:r>
+      <w:proofErr w:type="spellEnd"/>
+      <w:r>
+        <w:rPr>
+          <w:rStyle w:val="markedcontent"/>
+          <w:rFonts w:ascii="Times New Roman" w:eastAsia="Times New Roman" w:hAnsi="Times New Roman" w:cs="Times New Roman"/>
+          <w:sz w:val="24"/>
+          <w:szCs w:val="24"/>
+        </w:rPr>
+        <w:t xml:space="preserve"> </w:t>
+      </w:r>
+      <w:proofErr w:type="spellStart"/>
+      <w:r>
+        <w:rPr>
+          <w:rStyle w:val="markedcontent"/>
+          <w:rFonts w:ascii="Times New Roman" w:eastAsia="Times New Roman" w:hAnsi="Times New Roman" w:cs="Times New Roman"/>
+          <w:sz w:val="24"/>
+          <w:szCs w:val="24"/>
+        </w:rPr>
+        <w:t>ada</w:t>
+      </w:r>
+      <w:proofErr w:type="spellEnd"/>
+      <w:r>
+        <w:rPr>
+          <w:rStyle w:val="markedcontent"/>
+          <w:rFonts w:ascii="Times New Roman" w:eastAsia="Times New Roman" w:hAnsi="Times New Roman" w:cs="Times New Roman"/>
+          <w:sz w:val="24"/>
+          <w:szCs w:val="24"/>
+        </w:rPr>
+        <w:t xml:space="preserve"> </w:t>
+      </w:r>
+      <w:proofErr w:type="spellStart"/>
+      <w:r>
+        <w:rPr>
+          <w:rStyle w:val="markedcontent"/>
+          <w:rFonts w:ascii="Times New Roman" w:eastAsia="Times New Roman" w:hAnsi="Times New Roman" w:cs="Times New Roman"/>
+          <w:sz w:val="24"/>
+          <w:szCs w:val="24"/>
+        </w:rPr>
+        <w:t>sebelumnya</w:t>
+      </w:r>
+      <w:proofErr w:type="spellEnd"/>
+      <w:r>
+        <w:rPr>
+          <w:rStyle w:val="markedcontent"/>
+          <w:rFonts w:ascii="Times New Roman" w:eastAsia="Times New Roman" w:hAnsi="Times New Roman" w:cs="Times New Roman"/>
+          <w:sz w:val="24"/>
+          <w:szCs w:val="24"/>
+        </w:rPr>
+        <w:t>.</w:t>
+      </w:r>
+    </w:p>
+    <w:p>
+      <w:pPr>
+        <w:pStyle w:val="DaftarParagraf"/>
+        <w:spacing w:after="0" w:line="240" w:lineRule="auto"/>
+        <w:rPr>
+          <w:rStyle w:val="markedcontent"/>
+          <w:rFonts w:ascii="Times New Roman" w:eastAsia="Times New Roman" w:hAnsi="Times New Roman" w:cs="Times New Roman"/>
+          <w:sz w:val="24"/>
+          <w:szCs w:val="24"/>
+        </w:rPr>
+      </w:pPr>
+    </w:p>
+    <w:p>
+      <w:pPr>
+        <w:pStyle w:val="DaftarParagraf"/>
+        <w:spacing w:after="0" w:line="240" w:lineRule="auto"/>
+        <w:rPr>
+          <w:rStyle w:val="markedcontent"/>
+          <w:rFonts w:ascii="Times New Roman" w:eastAsia="Times New Roman" w:hAnsi="Times New Roman" w:cs="Times New Roman"/>
+          <w:sz w:val="24"/>
+          <w:szCs w:val="24"/>
+        </w:rPr>
+      </w:pPr>
+      <w:r>
+        <w:rPr>
+          <w:rStyle w:val="markedcontent"/>
+          <w:rFonts w:ascii="Times New Roman" w:eastAsia="Times New Roman" w:hAnsi="Times New Roman" w:cs="Times New Roman"/>
+          <w:sz w:val="24"/>
+          <w:szCs w:val="24"/>
+        </w:rPr>
+        <w:t xml:space="preserve">Penetration Testing Tool: </w:t>
+      </w:r>
+      <w:proofErr w:type="spellStart"/>
+      <w:r>
+        <w:rPr>
+          <w:rStyle w:val="markedcontent"/>
+          <w:rFonts w:ascii="Times New Roman" w:eastAsia="Times New Roman" w:hAnsi="Times New Roman" w:cs="Times New Roman"/>
+          <w:sz w:val="24"/>
+          <w:szCs w:val="24"/>
+        </w:rPr>
+        <w:t>Digunakan</w:t>
+      </w:r>
+      <w:proofErr w:type="spellEnd"/>
+      <w:r>
+        <w:rPr>
+          <w:rStyle w:val="markedcontent"/>
+          <w:rFonts w:ascii="Times New Roman" w:eastAsia="Times New Roman" w:hAnsi="Times New Roman" w:cs="Times New Roman"/>
+          <w:sz w:val="24"/>
+          <w:szCs w:val="24"/>
+        </w:rPr>
+        <w:t xml:space="preserve"> </w:t>
+      </w:r>
+      <w:proofErr w:type="spellStart"/>
+      <w:r>
+        <w:rPr>
+          <w:rStyle w:val="markedcontent"/>
+          <w:rFonts w:ascii="Times New Roman" w:eastAsia="Times New Roman" w:hAnsi="Times New Roman" w:cs="Times New Roman"/>
+          <w:sz w:val="24"/>
+          <w:szCs w:val="24"/>
+        </w:rPr>
+        <w:t>untuk</w:t>
+      </w:r>
+      <w:proofErr w:type="spellEnd"/>
+      <w:r>
+        <w:rPr>
+          <w:rStyle w:val="markedcontent"/>
+          <w:rFonts w:ascii="Times New Roman" w:eastAsia="Times New Roman" w:hAnsi="Times New Roman" w:cs="Times New Roman"/>
+          <w:sz w:val="24"/>
+          <w:szCs w:val="24"/>
+        </w:rPr>
+        <w:t xml:space="preserve"> </w:t>
+      </w:r>
+      <w:proofErr w:type="spellStart"/>
+      <w:r>
+        <w:rPr>
+          <w:rStyle w:val="markedcontent"/>
+          <w:rFonts w:ascii="Times New Roman" w:eastAsia="Times New Roman" w:hAnsi="Times New Roman" w:cs="Times New Roman"/>
+          <w:sz w:val="24"/>
+          <w:szCs w:val="24"/>
+        </w:rPr>
+        <w:t>menguji</w:t>
+      </w:r>
+      <w:proofErr w:type="spellEnd"/>
+      <w:r>
+        <w:rPr>
+          <w:rStyle w:val="markedcontent"/>
+          <w:rFonts w:ascii="Times New Roman" w:eastAsia="Times New Roman" w:hAnsi="Times New Roman" w:cs="Times New Roman"/>
+          <w:sz w:val="24"/>
+          <w:szCs w:val="24"/>
+        </w:rPr>
+        <w:t xml:space="preserve"> </w:t>
+      </w:r>
+      <w:proofErr w:type="spellStart"/>
+      <w:r>
+        <w:rPr>
+          <w:rStyle w:val="markedcontent"/>
+          <w:rFonts w:ascii="Times New Roman" w:eastAsia="Times New Roman" w:hAnsi="Times New Roman" w:cs="Times New Roman"/>
+          <w:sz w:val="24"/>
+          <w:szCs w:val="24"/>
+        </w:rPr>
+        <w:t>keamanan</w:t>
+      </w:r>
+      <w:proofErr w:type="spellEnd"/>
+      <w:r>
+        <w:rPr>
+          <w:rStyle w:val="markedcontent"/>
+          <w:rFonts w:ascii="Times New Roman" w:eastAsia="Times New Roman" w:hAnsi="Times New Roman" w:cs="Times New Roman"/>
+          <w:sz w:val="24"/>
+          <w:szCs w:val="24"/>
+        </w:rPr>
+        <w:t xml:space="preserve"> </w:t>
+      </w:r>
+      <w:proofErr w:type="spellStart"/>
+      <w:r>
+        <w:rPr>
+          <w:rStyle w:val="markedcontent"/>
+          <w:rFonts w:ascii="Times New Roman" w:eastAsia="Times New Roman" w:hAnsi="Times New Roman" w:cs="Times New Roman"/>
+          <w:sz w:val="24"/>
+          <w:szCs w:val="24"/>
+        </w:rPr>
+        <w:t>aplikasi</w:t>
+      </w:r>
+      <w:proofErr w:type="spellEnd"/>
+      <w:r>
+        <w:rPr>
+          <w:rStyle w:val="markedcontent"/>
+          <w:rFonts w:ascii="Times New Roman" w:eastAsia="Times New Roman" w:hAnsi="Times New Roman" w:cs="Times New Roman"/>
+          <w:sz w:val="24"/>
+          <w:szCs w:val="24"/>
+        </w:rPr>
+        <w:t xml:space="preserve"> dan </w:t>
+      </w:r>
+      <w:proofErr w:type="spellStart"/>
+      <w:r>
+        <w:rPr>
+          <w:rStyle w:val="markedcontent"/>
+          <w:rFonts w:ascii="Times New Roman" w:eastAsia="Times New Roman" w:hAnsi="Times New Roman" w:cs="Times New Roman"/>
+          <w:sz w:val="24"/>
+          <w:szCs w:val="24"/>
+        </w:rPr>
+        <w:t>memastikan</w:t>
+      </w:r>
+      <w:proofErr w:type="spellEnd"/>
+      <w:r>
+        <w:rPr>
+          <w:rStyle w:val="markedcontent"/>
+          <w:rFonts w:ascii="Times New Roman" w:eastAsia="Times New Roman" w:hAnsi="Times New Roman" w:cs="Times New Roman"/>
+          <w:sz w:val="24"/>
+          <w:szCs w:val="24"/>
+        </w:rPr>
+        <w:t xml:space="preserve"> </w:t>
+      </w:r>
+      <w:proofErr w:type="spellStart"/>
+      <w:r>
+        <w:rPr>
+          <w:rStyle w:val="markedcontent"/>
+          <w:rFonts w:ascii="Times New Roman" w:eastAsia="Times New Roman" w:hAnsi="Times New Roman" w:cs="Times New Roman"/>
+          <w:sz w:val="24"/>
+          <w:szCs w:val="24"/>
+        </w:rPr>
+        <w:t>bahwa</w:t>
+      </w:r>
+      <w:proofErr w:type="spellEnd"/>
+      <w:r>
+        <w:rPr>
+          <w:rStyle w:val="markedcontent"/>
+          <w:rFonts w:ascii="Times New Roman" w:eastAsia="Times New Roman" w:hAnsi="Times New Roman" w:cs="Times New Roman"/>
+          <w:sz w:val="24"/>
+          <w:szCs w:val="24"/>
+        </w:rPr>
+        <w:t xml:space="preserve"> </w:t>
+      </w:r>
+      <w:proofErr w:type="spellStart"/>
+      <w:r>
+        <w:rPr>
+          <w:rStyle w:val="markedcontent"/>
+          <w:rFonts w:ascii="Times New Roman" w:eastAsia="Times New Roman" w:hAnsi="Times New Roman" w:cs="Times New Roman"/>
+          <w:sz w:val="24"/>
+          <w:szCs w:val="24"/>
+        </w:rPr>
+        <w:t>tidak</w:t>
+      </w:r>
+      <w:proofErr w:type="spellEnd"/>
+      <w:r>
+        <w:rPr>
+          <w:rStyle w:val="markedcontent"/>
+          <w:rFonts w:ascii="Times New Roman" w:eastAsia="Times New Roman" w:hAnsi="Times New Roman" w:cs="Times New Roman"/>
+          <w:sz w:val="24"/>
+          <w:szCs w:val="24"/>
+        </w:rPr>
+        <w:t xml:space="preserve"> </w:t>
+      </w:r>
+      <w:proofErr w:type="spellStart"/>
+      <w:r>
+        <w:rPr>
+          <w:rStyle w:val="markedcontent"/>
+          <w:rFonts w:ascii="Times New Roman" w:eastAsia="Times New Roman" w:hAnsi="Times New Roman" w:cs="Times New Roman"/>
+          <w:sz w:val="24"/>
+          <w:szCs w:val="24"/>
+        </w:rPr>
+        <w:t>ada</w:t>
+      </w:r>
+      <w:proofErr w:type="spellEnd"/>
+      <w:r>
+        <w:rPr>
+          <w:rStyle w:val="markedcontent"/>
+          <w:rFonts w:ascii="Times New Roman" w:eastAsia="Times New Roman" w:hAnsi="Times New Roman" w:cs="Times New Roman"/>
+          <w:sz w:val="24"/>
+          <w:szCs w:val="24"/>
+        </w:rPr>
+        <w:t xml:space="preserve"> </w:t>
+      </w:r>
+      <w:proofErr w:type="spellStart"/>
+      <w:r>
+        <w:rPr>
+          <w:rStyle w:val="markedcontent"/>
+          <w:rFonts w:ascii="Times New Roman" w:eastAsia="Times New Roman" w:hAnsi="Times New Roman" w:cs="Times New Roman"/>
+          <w:sz w:val="24"/>
+          <w:szCs w:val="24"/>
+        </w:rPr>
+        <w:t>celah</w:t>
+      </w:r>
+      <w:proofErr w:type="spellEnd"/>
+      <w:r>
+        <w:rPr>
+          <w:rStyle w:val="markedcontent"/>
+          <w:rFonts w:ascii="Times New Roman" w:eastAsia="Times New Roman" w:hAnsi="Times New Roman" w:cs="Times New Roman"/>
+          <w:sz w:val="24"/>
+          <w:szCs w:val="24"/>
+        </w:rPr>
+        <w:t xml:space="preserve"> </w:t>
+      </w:r>
+      <w:proofErr w:type="spellStart"/>
+      <w:r>
+        <w:rPr>
+          <w:rStyle w:val="markedcontent"/>
+          <w:rFonts w:ascii="Times New Roman" w:eastAsia="Times New Roman" w:hAnsi="Times New Roman" w:cs="Times New Roman"/>
+          <w:sz w:val="24"/>
+          <w:szCs w:val="24"/>
+        </w:rPr>
+        <w:t>keamanan</w:t>
+      </w:r>
+      <w:proofErr w:type="spellEnd"/>
+      <w:r>
+        <w:rPr>
+          <w:rStyle w:val="markedcontent"/>
+          <w:rFonts w:ascii="Times New Roman" w:eastAsia="Times New Roman" w:hAnsi="Times New Roman" w:cs="Times New Roman"/>
+          <w:sz w:val="24"/>
+          <w:szCs w:val="24"/>
+        </w:rPr>
+        <w:t xml:space="preserve"> yang </w:t>
+      </w:r>
+      <w:proofErr w:type="spellStart"/>
+      <w:r>
+        <w:rPr>
+          <w:rStyle w:val="markedcontent"/>
+          <w:rFonts w:ascii="Times New Roman" w:eastAsia="Times New Roman" w:hAnsi="Times New Roman" w:cs="Times New Roman"/>
+          <w:sz w:val="24"/>
+          <w:szCs w:val="24"/>
+        </w:rPr>
+        <w:t>dapat</w:t>
+      </w:r>
+      <w:proofErr w:type="spellEnd"/>
+      <w:r>
+        <w:rPr>
+          <w:rStyle w:val="markedcontent"/>
+          <w:rFonts w:ascii="Times New Roman" w:eastAsia="Times New Roman" w:hAnsi="Times New Roman" w:cs="Times New Roman"/>
+          <w:sz w:val="24"/>
+          <w:szCs w:val="24"/>
+        </w:rPr>
+        <w:t xml:space="preserve"> </w:t>
+      </w:r>
+      <w:proofErr w:type="spellStart"/>
+      <w:r>
+        <w:rPr>
+          <w:rStyle w:val="markedcontent"/>
+          <w:rFonts w:ascii="Times New Roman" w:eastAsia="Times New Roman" w:hAnsi="Times New Roman" w:cs="Times New Roman"/>
+          <w:sz w:val="24"/>
+          <w:szCs w:val="24"/>
+        </w:rPr>
+        <w:t>dimanfaatkan</w:t>
+      </w:r>
+      <w:proofErr w:type="spellEnd"/>
+      <w:r>
+        <w:rPr>
+          <w:rStyle w:val="markedcontent"/>
+          <w:rFonts w:ascii="Times New Roman" w:eastAsia="Times New Roman" w:hAnsi="Times New Roman" w:cs="Times New Roman"/>
+          <w:sz w:val="24"/>
+          <w:szCs w:val="24"/>
+        </w:rPr>
+        <w:t xml:space="preserve"> oleh </w:t>
+      </w:r>
+      <w:proofErr w:type="spellStart"/>
+      <w:r>
+        <w:rPr>
+          <w:rStyle w:val="markedcontent"/>
+          <w:rFonts w:ascii="Times New Roman" w:eastAsia="Times New Roman" w:hAnsi="Times New Roman" w:cs="Times New Roman"/>
+          <w:sz w:val="24"/>
+          <w:szCs w:val="24"/>
+        </w:rPr>
+        <w:t>peretas</w:t>
+      </w:r>
+      <w:proofErr w:type="spellEnd"/>
+      <w:r>
+        <w:rPr>
+          <w:rStyle w:val="markedcontent"/>
+          <w:rFonts w:ascii="Times New Roman" w:eastAsia="Times New Roman" w:hAnsi="Times New Roman" w:cs="Times New Roman"/>
+          <w:sz w:val="24"/>
+          <w:szCs w:val="24"/>
+        </w:rPr>
+        <w:t>.</w:t>
       </w:r>
     </w:p>
     <w:sectPr>
@@ -7476,7 +12665,7 @@
 </file>
 
 <file path=word/numbering.xml><?xml version="1.0" encoding="utf-8"?>
-<w:numbering xmlns:wpc="http://schemas.microsoft.com/office/word/2010/wordprocessingCanvas" xmlns:cx="http://schemas.microsoft.com/office/drawing/2014/chartex" xmlns:cx1="http://schemas.microsoft.com/office/drawing/2015/9/8/chartex" xmlns:cx2="http://schemas.microsoft.com/office/drawing/2015/10/21/chartex" xmlns:cx3="http://schemas.microsoft.com/office/drawing/2016/5/9/chartex" xmlns:cx4="http://schemas.microsoft.com/office/drawing/2016/5/10/chartex" xmlns:cx5="http://schemas.microsoft.com/office/drawing/2016/5/11/chartex" xmlns:cx6="http://schemas.microsoft.com/office/drawing/2016/5/12/chartex" xmlns:cx7="http://schemas.microsoft.com/office/drawing/2016/5/13/chartex" xmlns:cx8="http://schemas.microsoft.com/office/drawing/2016/5/14/chartex" xmlns:mc="http://schemas.openxmlformats.org/markup-compatibility/2006" xmlns:aink="http://schemas.microsoft.com/office/drawing/2016/ink" xmlns:am3d="http://schemas.microsoft.com/office/drawing/2017/model3d" xmlns:o="urn:schemas-microsoft-com:office:office" xmlns:r="http://schemas.openxmlformats.org/officeDocument/2006/relationships" xmlns:m="http://schemas.openxmlformats.org/officeDocument/2006/math" xmlns:v="urn:schemas-microsoft-com:vml" xmlns:wp14="http://schemas.microsoft.com/office/word/2010/wordprocessingDrawing" xmlns:wp="http://schemas.openxmlformats.org/drawingml/2006/wordprocessingDrawing" xmlns:w10="urn:schemas-microsoft-com:office:word" xmlns:w="http://schemas.openxmlformats.org/wordprocessingml/2006/main" xmlns:w14="http://schemas.microsoft.com/office/word/2010/wordml" xmlns:w15="http://schemas.microsoft.com/office/word/2012/wordml" xmlns:w16cex="http://schemas.microsoft.com/office/word/2018/wordml/cex" xmlns:w16cid="http://schemas.microsoft.com/office/word/2016/wordml/cid" xmlns:w16="http://schemas.microsoft.com/office/word/2018/wordml" xmlns:w16se="http://schemas.microsoft.com/office/word/2015/wordml/symex" xmlns:wpg="http://schemas.microsoft.com/office/word/2010/wordprocessingGroup" xmlns:wpi="http://schemas.microsoft.com/office/word/2010/wordprocessingInk" xmlns:wne="http://schemas.microsoft.com/office/word/2006/wordml" xmlns:wps="http://schemas.microsoft.com/office/word/2010/wordprocessingShape" mc:Ignorable="w14 w15 w16se w16cid w16 w16cex wp14">
+<w:numbering xmlns:wpc="http://schemas.microsoft.com/office/word/2010/wordprocessingCanvas" xmlns:cx="http://schemas.microsoft.com/office/drawing/2014/chartex" xmlns:cx1="http://schemas.microsoft.com/office/drawing/2015/9/8/chartex" xmlns:cx2="http://schemas.microsoft.com/office/drawing/2015/10/21/chartex" xmlns:cx3="http://schemas.microsoft.com/office/drawing/2016/5/9/chartex" xmlns:cx4="http://schemas.microsoft.com/office/drawing/2016/5/10/chartex" xmlns:cx5="http://schemas.microsoft.com/office/drawing/2016/5/11/chartex" xmlns:cx6="http://schemas.microsoft.com/office/drawing/2016/5/12/chartex" xmlns:cx7="http://schemas.microsoft.com/office/drawing/2016/5/13/chartex" xmlns:cx8="http://schemas.microsoft.com/office/drawing/2016/5/14/chartex" xmlns:mc="http://schemas.openxmlformats.org/markup-compatibility/2006" xmlns:aink="http://schemas.microsoft.com/office/drawing/2016/ink" xmlns:am3d="http://schemas.microsoft.com/office/drawing/2017/model3d" xmlns:o="urn:schemas-microsoft-com:office:office" xmlns:r="http://schemas.openxmlformats.org/officeDocument/2006/relationships" xmlns:m="http://schemas.openxmlformats.org/officeDocument/2006/math" xmlns:v="urn:schemas-microsoft-com:vml" xmlns:wp14="http://schemas.microsoft.com/office/word/2010/wordprocessingDrawing" xmlns:wp="http://schemas.openxmlformats.org/drawingml/2006/wordprocessingDrawing" xmlns:w10="urn:schemas-microsoft-com:office:word" xmlns:w="http://schemas.openxmlformats.org/wordprocessingml/2006/main" xmlns:w14="http://schemas.microsoft.com/office/word/2010/wordml" xmlns:w15="http://schemas.microsoft.com/office/word/2012/wordml" xmlns:w16cex="http://schemas.microsoft.com/office/word/2018/wordml/cex" xmlns:w16cid="http://schemas.microsoft.com/office/word/2016/wordml/cid" xmlns:w16="http://schemas.microsoft.com/office/word/2018/wordml" xmlns:w16sdtdh="http://schemas.microsoft.com/office/word/2020/wordml/sdtdatahash" xmlns:w16se="http://schemas.microsoft.com/office/word/2015/wordml/symex" xmlns:wpg="http://schemas.microsoft.com/office/word/2010/wordprocessingGroup" xmlns:wpi="http://schemas.microsoft.com/office/word/2010/wordprocessingInk" xmlns:wne="http://schemas.microsoft.com/office/word/2006/wordml" xmlns:wps="http://schemas.microsoft.com/office/word/2010/wordprocessingShape" mc:Ignorable="w14 w15 w16se w16cid w16 w16cex w16sdtdh wp14">
   <w:abstractNum w:abstractNumId="0" w15:restartNumberingAfterBreak="0">
     <w:nsid w:val="01A41C0D"/>
     <w:multiLevelType w:val="multilevel"/>
@@ -8508,7 +13697,7 @@
 </file>
 
 <file path=word/styles.xml><?xml version="1.0" encoding="utf-8"?>
-<w:styles xmlns:mc="http://schemas.openxmlformats.org/markup-compatibility/2006" xmlns:r="http://schemas.openxmlformats.org/officeDocument/2006/relationships" xmlns:w="http://schemas.openxmlformats.org/wordprocessingml/2006/main" xmlns:w14="http://schemas.microsoft.com/office/word/2010/wordml" xmlns:w15="http://schemas.microsoft.com/office/word/2012/wordml" xmlns:w16cex="http://schemas.microsoft.com/office/word/2018/wordml/cex" xmlns:w16cid="http://schemas.microsoft.com/office/word/2016/wordml/cid" xmlns:w16="http://schemas.microsoft.com/office/word/2018/wordml" xmlns:w16se="http://schemas.microsoft.com/office/word/2015/wordml/symex" mc:Ignorable="w14 w15 w16se w16cid w16 w16cex">
+<w:styles xmlns:mc="http://schemas.openxmlformats.org/markup-compatibility/2006" xmlns:r="http://schemas.openxmlformats.org/officeDocument/2006/relationships" xmlns:w="http://schemas.openxmlformats.org/wordprocessingml/2006/main" xmlns:w14="http://schemas.microsoft.com/office/word/2010/wordml" xmlns:w15="http://schemas.microsoft.com/office/word/2012/wordml" xmlns:w16cex="http://schemas.microsoft.com/office/word/2018/wordml/cex" xmlns:w16cid="http://schemas.microsoft.com/office/word/2016/wordml/cid" xmlns:w16="http://schemas.microsoft.com/office/word/2018/wordml" xmlns:w16sdtdh="http://schemas.microsoft.com/office/word/2020/wordml/sdtdatahash" xmlns:w16se="http://schemas.microsoft.com/office/word/2015/wordml/symex" mc:Ignorable="w14 w15 w16se w16cid w16 w16cex w16sdtdh">
   <w:docDefaults>
     <w:rPrDefault>
       <w:rPr>
@@ -8906,13 +14095,13 @@
     <w:name w:val="Normal"/>
     <w:qFormat/>
   </w:style>
-  <w:style w:type="character" w:default="1" w:styleId="DefaultParagraphFont">
+  <w:style w:type="character" w:default="1" w:styleId="FontParagrafDefault">
     <w:name w:val="Default Paragraph Font"/>
     <w:uiPriority w:val="1"/>
     <w:semiHidden/>
     <w:unhideWhenUsed/>
   </w:style>
-  <w:style w:type="table" w:default="1" w:styleId="TableNormal">
+  <w:style w:type="table" w:default="1" w:styleId="TabelNormal">
     <w:name w:val="Normal Table"/>
     <w:uiPriority w:val="99"/>
     <w:semiHidden/>
@@ -8927,7 +14116,7 @@
       </w:tblCellMar>
     </w:tblPr>
   </w:style>
-  <w:style w:type="numbering" w:default="1" w:styleId="NoList">
+  <w:style w:type="numbering" w:default="1" w:styleId="TidakAdaDaftar">
     <w:name w:val="No List"/>
     <w:uiPriority w:val="99"/>
     <w:semiHidden/>
@@ -8935,10 +14124,10 @@
   </w:style>
   <w:style w:type="character" w:customStyle="1" w:styleId="markedcontent">
     <w:name w:val="markedcontent"/>
-    <w:basedOn w:val="DefaultParagraphFont"/>
+    <w:basedOn w:val="FontParagrafDefault"/>
     <w:rsid w:val="001670BB"/>
   </w:style>
-  <w:style w:type="paragraph" w:styleId="ListParagraph">
+  <w:style w:type="paragraph" w:styleId="DaftarParagraf">
     <w:name w:val="List Paragraph"/>
     <w:basedOn w:val="Normal"/>
     <w:uiPriority w:val="34"/>
@@ -8949,9 +14138,9 @@
       <w:contextualSpacing/>
     </w:pPr>
   </w:style>
-  <w:style w:type="character" w:styleId="Emphasis">
+  <w:style w:type="character" w:styleId="Penekanan">
     <w:name w:val="Emphasis"/>
-    <w:basedOn w:val="DefaultParagraphFont"/>
+    <w:basedOn w:val="FontParagrafDefault"/>
     <w:uiPriority w:val="20"/>
     <w:qFormat/>
     <w:rsid w:val="00ED364D"/>
